--- a/Lab05/CO523_Lab05_E20449.docx
+++ b/Lab05/CO523_Lab05_E20449.docx
@@ -6,7 +6,7 @@
       <w:pPr>
         <w:pStyle w:val="Heading1"/>
         <w:spacing w:before="0" w:after="0"/>
-        <w:jc w:val="center"/>
+        <w:jc w:val="both"/>
         <w:rPr>
           <w:rFonts w:ascii="Times New Roman" w:hAnsi="Times New Roman" w:cs="Times New Roman"/>
           <w:b/>
@@ -30,7 +30,7 @@
       <w:pPr>
         <w:pStyle w:val="Heading1"/>
         <w:spacing w:before="0" w:after="0"/>
-        <w:jc w:val="center"/>
+        <w:jc w:val="both"/>
         <w:rPr>
           <w:rFonts w:ascii="Times New Roman" w:hAnsi="Times New Roman" w:cs="Times New Roman"/>
           <w:b/>
@@ -54,7 +54,7 @@
       <w:pPr>
         <w:pStyle w:val="Heading1"/>
         <w:spacing w:before="0" w:after="0"/>
-        <w:jc w:val="center"/>
+        <w:jc w:val="both"/>
         <w:rPr>
           <w:rFonts w:ascii="Times New Roman" w:hAnsi="Times New Roman" w:cs="Times New Roman"/>
           <w:b/>
@@ -77,6 +77,7 @@
     <w:p>
       <w:pPr>
         <w:spacing w:after="0"/>
+        <w:jc w:val="both"/>
         <w:rPr>
           <w:rFonts w:ascii="Times New Roman" w:hAnsi="Times New Roman" w:cs="Times New Roman"/>
           <w:b/>
@@ -87,6 +88,7 @@
     <w:p>
       <w:pPr>
         <w:spacing w:after="0"/>
+        <w:jc w:val="both"/>
         <w:rPr>
           <w:rFonts w:ascii="Times New Roman" w:hAnsi="Times New Roman" w:cs="Times New Roman"/>
           <w:b/>
@@ -105,6 +107,7 @@
     <w:p>
       <w:pPr>
         <w:spacing w:after="0"/>
+        <w:jc w:val="both"/>
         <w:rPr>
           <w:rFonts w:ascii="Times New Roman" w:hAnsi="Times New Roman" w:cs="Times New Roman"/>
           <w:b/>
@@ -125,6 +128,7 @@
     </w:p>
     <w:p>
       <w:pPr>
+        <w:jc w:val="both"/>
         <w:rPr>
           <w:rFonts w:ascii="Times New Roman" w:hAnsi="Times New Roman" w:cs="Times New Roman"/>
           <w:b/>
@@ -135,6 +139,7 @@
     <w:p>
       <w:pPr>
         <w:pStyle w:val="Heading2"/>
+        <w:jc w:val="both"/>
         <w:rPr>
           <w:rFonts w:ascii="Times New Roman" w:hAnsi="Times New Roman" w:cs="Times New Roman"/>
         </w:rPr>
@@ -147,6 +152,9 @@
       </w:r>
     </w:p>
     <w:p>
+      <w:pPr>
+        <w:jc w:val="both"/>
+      </w:pPr>
       <w:r>
         <w:drawing>
           <wp:inline distT="0" distB="0" distL="0" distR="0" wp14:anchorId="24666638" wp14:editId="39A22487">
@@ -164,7 +172,7 @@
                     <pic:cNvPicPr/>
                   </pic:nvPicPr>
                   <pic:blipFill>
-                    <a:blip r:embed="rId5"/>
+                    <a:blip r:embed="rId7"/>
                     <a:stretch>
                       <a:fillRect/>
                     </a:stretch>
@@ -188,6 +196,7 @@
     <w:p>
       <w:pPr>
         <w:spacing w:after="0" w:line="240" w:lineRule="auto"/>
+        <w:jc w:val="both"/>
         <w:rPr>
           <w:rFonts w:ascii="Times New Roman" w:hAnsi="Times New Roman" w:cs="Times New Roman"/>
           <w:b/>
@@ -206,6 +215,7 @@
     <w:p>
       <w:pPr>
         <w:spacing w:after="0" w:line="240" w:lineRule="auto"/>
+        <w:jc w:val="both"/>
         <w:rPr>
           <w:rFonts w:ascii="Times New Roman" w:hAnsi="Times New Roman" w:cs="Times New Roman"/>
         </w:rPr>
@@ -224,6 +234,7 @@
           <w:numId w:val="1"/>
         </w:numPr>
         <w:spacing w:after="0" w:line="240" w:lineRule="auto"/>
+        <w:jc w:val="both"/>
         <w:rPr>
           <w:rFonts w:ascii="Times New Roman" w:hAnsi="Times New Roman" w:cs="Times New Roman"/>
         </w:rPr>
@@ -242,6 +253,7 @@
           <w:numId w:val="1"/>
         </w:numPr>
         <w:spacing w:after="0" w:line="240" w:lineRule="auto"/>
+        <w:jc w:val="both"/>
         <w:rPr>
           <w:rFonts w:ascii="Times New Roman" w:hAnsi="Times New Roman" w:cs="Times New Roman"/>
         </w:rPr>
@@ -260,6 +272,7 @@
           <w:numId w:val="1"/>
         </w:numPr>
         <w:spacing w:after="0" w:line="240" w:lineRule="auto"/>
+        <w:jc w:val="both"/>
         <w:rPr>
           <w:rFonts w:ascii="Times New Roman" w:hAnsi="Times New Roman" w:cs="Times New Roman"/>
         </w:rPr>
@@ -278,6 +291,7 @@
           <w:numId w:val="1"/>
         </w:numPr>
         <w:spacing w:after="0" w:line="240" w:lineRule="auto"/>
+        <w:jc w:val="both"/>
         <w:rPr>
           <w:rFonts w:ascii="Times New Roman" w:hAnsi="Times New Roman" w:cs="Times New Roman"/>
         </w:rPr>
@@ -296,6 +310,7 @@
           <w:numId w:val="1"/>
         </w:numPr>
         <w:spacing w:after="0" w:line="240" w:lineRule="auto"/>
+        <w:jc w:val="both"/>
         <w:rPr>
           <w:rFonts w:ascii="Times New Roman" w:hAnsi="Times New Roman" w:cs="Times New Roman"/>
         </w:rPr>
@@ -314,6 +329,7 @@
           <w:numId w:val="1"/>
         </w:numPr>
         <w:spacing w:after="0" w:line="240" w:lineRule="auto"/>
+        <w:jc w:val="both"/>
         <w:rPr>
           <w:rFonts w:ascii="Times New Roman" w:hAnsi="Times New Roman" w:cs="Times New Roman"/>
         </w:rPr>
@@ -328,6 +344,7 @@
     <w:p>
       <w:pPr>
         <w:spacing w:after="0" w:line="240" w:lineRule="auto"/>
+        <w:jc w:val="both"/>
         <w:rPr>
           <w:rFonts w:ascii="Times New Roman" w:hAnsi="Times New Roman" w:cs="Times New Roman"/>
           <w:b/>
@@ -346,6 +363,7 @@
     <w:p>
       <w:pPr>
         <w:spacing w:after="0" w:line="240" w:lineRule="auto"/>
+        <w:jc w:val="both"/>
         <w:rPr>
           <w:rFonts w:ascii="Times New Roman" w:hAnsi="Times New Roman" w:cs="Times New Roman"/>
         </w:rPr>
@@ -380,6 +398,7 @@
     <w:p>
       <w:pPr>
         <w:spacing w:after="0" w:line="240" w:lineRule="auto"/>
+        <w:jc w:val="both"/>
         <w:rPr>
           <w:rFonts w:ascii="Times New Roman" w:hAnsi="Times New Roman" w:cs="Times New Roman"/>
           <w:b/>
@@ -402,6 +421,7 @@
           <w:numId w:val="2"/>
         </w:numPr>
         <w:spacing w:after="0" w:line="240" w:lineRule="auto"/>
+        <w:jc w:val="both"/>
         <w:rPr>
           <w:rFonts w:ascii="Times New Roman" w:hAnsi="Times New Roman" w:cs="Times New Roman"/>
         </w:rPr>
@@ -434,6 +454,7 @@
           <w:numId w:val="2"/>
         </w:numPr>
         <w:spacing w:after="0" w:line="240" w:lineRule="auto"/>
+        <w:jc w:val="both"/>
         <w:rPr>
           <w:rFonts w:ascii="Times New Roman" w:hAnsi="Times New Roman" w:cs="Times New Roman"/>
         </w:rPr>
@@ -449,6 +470,7 @@
     <w:p>
       <w:pPr>
         <w:spacing w:after="0" w:line="240" w:lineRule="auto"/>
+        <w:jc w:val="both"/>
         <w:rPr>
           <w:rFonts w:ascii="Times New Roman" w:hAnsi="Times New Roman" w:cs="Times New Roman"/>
           <w:b/>
@@ -471,6 +493,7 @@
           <w:numId w:val="3"/>
         </w:numPr>
         <w:spacing w:after="0" w:line="240" w:lineRule="auto"/>
+        <w:jc w:val="both"/>
         <w:rPr>
           <w:rFonts w:ascii="Times New Roman" w:hAnsi="Times New Roman" w:cs="Times New Roman"/>
         </w:rPr>
@@ -505,6 +528,7 @@
           <w:numId w:val="3"/>
         </w:numPr>
         <w:spacing w:after="0" w:line="240" w:lineRule="auto"/>
+        <w:jc w:val="both"/>
         <w:rPr>
           <w:rFonts w:ascii="Times New Roman" w:hAnsi="Times New Roman" w:cs="Times New Roman"/>
         </w:rPr>
@@ -530,10 +554,15 @@
         <w:t>.</w:t>
       </w:r>
     </w:p>
-    <w:p/>
+    <w:p>
+      <w:pPr>
+        <w:jc w:val="both"/>
+      </w:pPr>
+    </w:p>
     <w:p>
       <w:pPr>
         <w:pStyle w:val="Heading2"/>
+        <w:jc w:val="both"/>
         <w:rPr>
           <w:rFonts w:ascii="Times New Roman" w:hAnsi="Times New Roman" w:cs="Times New Roman"/>
         </w:rPr>
@@ -546,6 +575,9 @@
       </w:r>
     </w:p>
     <w:p>
+      <w:pPr>
+        <w:jc w:val="both"/>
+      </w:pPr>
       <w:r>
         <w:drawing>
           <wp:inline distT="0" distB="0" distL="0" distR="0" wp14:anchorId="2FAD117B" wp14:editId="6A2A9C06">
@@ -563,7 +595,7 @@
                     <pic:cNvPicPr/>
                   </pic:nvPicPr>
                   <pic:blipFill>
-                    <a:blip r:embed="rId6"/>
+                    <a:blip r:embed="rId8"/>
                     <a:stretch>
                       <a:fillRect/>
                     </a:stretch>
@@ -587,6 +619,7 @@
     <w:p>
       <w:pPr>
         <w:spacing w:after="0"/>
+        <w:jc w:val="both"/>
         <w:rPr>
           <w:rFonts w:ascii="Times New Roman" w:hAnsi="Times New Roman" w:cs="Times New Roman"/>
           <w:b/>
@@ -605,6 +638,7 @@
     <w:p>
       <w:pPr>
         <w:spacing w:after="0"/>
+        <w:jc w:val="both"/>
         <w:rPr>
           <w:rFonts w:ascii="Times New Roman" w:hAnsi="Times New Roman" w:cs="Times New Roman"/>
         </w:rPr>
@@ -623,6 +657,7 @@
           <w:numId w:val="4"/>
         </w:numPr>
         <w:spacing w:after="0"/>
+        <w:jc w:val="both"/>
         <w:rPr>
           <w:rFonts w:ascii="Times New Roman" w:hAnsi="Times New Roman" w:cs="Times New Roman"/>
         </w:rPr>
@@ -641,6 +676,7 @@
           <w:numId w:val="4"/>
         </w:numPr>
         <w:spacing w:after="0"/>
+        <w:jc w:val="both"/>
         <w:rPr>
           <w:rFonts w:ascii="Times New Roman" w:hAnsi="Times New Roman" w:cs="Times New Roman"/>
         </w:rPr>
@@ -659,6 +695,7 @@
           <w:numId w:val="4"/>
         </w:numPr>
         <w:spacing w:after="0"/>
+        <w:jc w:val="both"/>
         <w:rPr>
           <w:rFonts w:ascii="Times New Roman" w:hAnsi="Times New Roman" w:cs="Times New Roman"/>
         </w:rPr>
@@ -673,6 +710,7 @@
     <w:p>
       <w:pPr>
         <w:spacing w:after="100" w:afterAutospacing="1" w:line="240" w:lineRule="auto"/>
+        <w:jc w:val="both"/>
         <w:outlineLvl w:val="2"/>
         <w:rPr>
           <w:rFonts w:ascii="Times New Roman" w:eastAsia="Times New Roman" w:hAnsi="Times New Roman" w:cs="Times New Roman"/>
@@ -686,6 +724,7 @@
     <w:p>
       <w:pPr>
         <w:spacing w:after="100" w:afterAutospacing="1" w:line="240" w:lineRule="auto"/>
+        <w:jc w:val="both"/>
         <w:outlineLvl w:val="2"/>
         <w:rPr>
           <w:rFonts w:ascii="Times New Roman" w:eastAsia="Times New Roman" w:hAnsi="Times New Roman" w:cs="Times New Roman"/>
@@ -710,6 +749,7 @@
     <w:p>
       <w:pPr>
         <w:spacing w:after="100" w:afterAutospacing="1" w:line="240" w:lineRule="auto"/>
+        <w:jc w:val="both"/>
         <w:rPr>
           <w:rFonts w:ascii="Times New Roman" w:eastAsia="Times New Roman" w:hAnsi="Times New Roman" w:cs="Times New Roman"/>
           <w:kern w:val="0"/>
@@ -744,6 +784,7 @@
     <w:p>
       <w:pPr>
         <w:spacing w:after="100" w:afterAutospacing="1" w:line="240" w:lineRule="auto"/>
+        <w:jc w:val="both"/>
         <w:outlineLvl w:val="3"/>
         <w:rPr>
           <w:rFonts w:ascii="Times New Roman" w:eastAsia="Times New Roman" w:hAnsi="Times New Roman" w:cs="Times New Roman"/>
@@ -771,6 +812,7 @@
           <w:numId w:val="8"/>
         </w:numPr>
         <w:spacing w:after="100" w:afterAutospacing="1" w:line="240" w:lineRule="auto"/>
+        <w:jc w:val="both"/>
         <w:rPr>
           <w:rFonts w:ascii="Times New Roman" w:eastAsia="Times New Roman" w:hAnsi="Times New Roman" w:cs="Times New Roman"/>
           <w:kern w:val="0"/>
@@ -803,6 +845,7 @@
           <w:numId w:val="8"/>
         </w:numPr>
         <w:spacing w:after="100" w:afterAutospacing="1" w:line="240" w:lineRule="auto"/>
+        <w:jc w:val="both"/>
         <w:rPr>
           <w:rFonts w:ascii="Times New Roman" w:eastAsia="Times New Roman" w:hAnsi="Times New Roman" w:cs="Times New Roman"/>
           <w:kern w:val="0"/>
@@ -849,6 +892,7 @@
     <w:p>
       <w:pPr>
         <w:spacing w:after="100" w:afterAutospacing="1" w:line="240" w:lineRule="auto"/>
+        <w:jc w:val="both"/>
         <w:outlineLvl w:val="3"/>
         <w:rPr>
           <w:rFonts w:ascii="Times New Roman" w:eastAsia="Times New Roman" w:hAnsi="Times New Roman" w:cs="Times New Roman"/>
@@ -876,6 +920,7 @@
           <w:numId w:val="9"/>
         </w:numPr>
         <w:spacing w:after="100" w:afterAutospacing="1" w:line="240" w:lineRule="auto"/>
+        <w:jc w:val="both"/>
         <w:rPr>
           <w:rFonts w:ascii="Times New Roman" w:eastAsia="Times New Roman" w:hAnsi="Times New Roman" w:cs="Times New Roman"/>
           <w:kern w:val="0"/>
@@ -926,6 +971,7 @@
           <w:numId w:val="9"/>
         </w:numPr>
         <w:spacing w:after="100" w:afterAutospacing="1" w:line="240" w:lineRule="auto"/>
+        <w:jc w:val="both"/>
         <w:rPr>
           <w:rFonts w:ascii="Times New Roman" w:eastAsia="Times New Roman" w:hAnsi="Times New Roman" w:cs="Times New Roman"/>
           <w:kern w:val="0"/>
@@ -958,6 +1004,7 @@
           <w:numId w:val="9"/>
         </w:numPr>
         <w:spacing w:after="100" w:afterAutospacing="1" w:line="240" w:lineRule="auto"/>
+        <w:jc w:val="both"/>
         <w:rPr>
           <w:rFonts w:ascii="Times New Roman" w:eastAsia="Times New Roman" w:hAnsi="Times New Roman" w:cs="Times New Roman"/>
           <w:kern w:val="0"/>
@@ -1022,6 +1069,7 @@
     <w:p>
       <w:pPr>
         <w:spacing w:after="100" w:afterAutospacing="1" w:line="240" w:lineRule="auto"/>
+        <w:jc w:val="both"/>
         <w:outlineLvl w:val="2"/>
         <w:rPr>
           <w:rFonts w:ascii="Times New Roman" w:eastAsia="Times New Roman" w:hAnsi="Times New Roman" w:cs="Times New Roman"/>
@@ -1061,6 +1109,7 @@
           </w:tcPr>
           <w:p>
             <w:pPr>
+              <w:jc w:val="both"/>
               <w:rPr>
                 <w:rFonts w:ascii="Times New Roman" w:eastAsia="Times New Roman" w:hAnsi="Times New Roman" w:cs="Times New Roman"/>
                 <w:kern w:val="0"/>
@@ -1086,6 +1135,7 @@
           </w:tcPr>
           <w:p>
             <w:pPr>
+              <w:jc w:val="both"/>
               <w:rPr>
                 <w:rFonts w:ascii="Times New Roman" w:eastAsia="Times New Roman" w:hAnsi="Times New Roman" w:cs="Times New Roman"/>
                 <w:kern w:val="0"/>
@@ -1111,6 +1161,7 @@
           </w:tcPr>
           <w:p>
             <w:pPr>
+              <w:jc w:val="both"/>
               <w:rPr>
                 <w:rFonts w:ascii="Times New Roman" w:eastAsia="Times New Roman" w:hAnsi="Times New Roman" w:cs="Times New Roman"/>
                 <w:kern w:val="0"/>
@@ -1138,6 +1189,7 @@
           </w:tcPr>
           <w:p>
             <w:pPr>
+              <w:jc w:val="both"/>
               <w:rPr>
                 <w:rFonts w:ascii="Times New Roman" w:eastAsia="Times New Roman" w:hAnsi="Times New Roman" w:cs="Times New Roman"/>
                 <w:kern w:val="0"/>
@@ -1163,6 +1215,7 @@
           </w:tcPr>
           <w:p>
             <w:pPr>
+              <w:jc w:val="both"/>
               <w:rPr>
                 <w:rFonts w:ascii="Times New Roman" w:eastAsia="Times New Roman" w:hAnsi="Times New Roman" w:cs="Times New Roman"/>
                 <w:kern w:val="0"/>
@@ -1206,6 +1259,7 @@
           </w:tcPr>
           <w:p>
             <w:pPr>
+              <w:jc w:val="both"/>
               <w:rPr>
                 <w:rFonts w:ascii="Times New Roman" w:eastAsia="Times New Roman" w:hAnsi="Times New Roman" w:cs="Times New Roman"/>
                 <w:kern w:val="0"/>
@@ -1251,6 +1305,7 @@
           </w:tcPr>
           <w:p>
             <w:pPr>
+              <w:jc w:val="both"/>
               <w:rPr>
                 <w:rFonts w:ascii="Times New Roman" w:eastAsia="Times New Roman" w:hAnsi="Times New Roman" w:cs="Times New Roman"/>
                 <w:kern w:val="0"/>
@@ -1276,6 +1331,7 @@
           </w:tcPr>
           <w:p>
             <w:pPr>
+              <w:jc w:val="both"/>
               <w:rPr>
                 <w:rFonts w:ascii="Times New Roman" w:eastAsia="Times New Roman" w:hAnsi="Times New Roman" w:cs="Times New Roman"/>
                 <w:kern w:val="0"/>
@@ -1319,6 +1375,7 @@
           </w:tcPr>
           <w:p>
             <w:pPr>
+              <w:jc w:val="both"/>
               <w:rPr>
                 <w:rFonts w:ascii="Times New Roman" w:eastAsia="Times New Roman" w:hAnsi="Times New Roman" w:cs="Times New Roman"/>
                 <w:kern w:val="0"/>
@@ -1360,19 +1417,41 @@
     <w:p>
       <w:pPr>
         <w:pStyle w:val="Heading2"/>
-        <w:rPr>
-          <w:rFonts w:ascii="Times New Roman" w:hAnsi="Times New Roman" w:cs="Times New Roman"/>
-        </w:rPr>
-      </w:pPr>
-    </w:p>
-    <w:p/>
-    <w:p/>
-    <w:p/>
-    <w:p/>
-    <w:p/>
+        <w:jc w:val="both"/>
+        <w:rPr>
+          <w:rFonts w:ascii="Times New Roman" w:hAnsi="Times New Roman" w:cs="Times New Roman"/>
+        </w:rPr>
+      </w:pPr>
+    </w:p>
+    <w:p>
+      <w:pPr>
+        <w:jc w:val="both"/>
+      </w:pPr>
+    </w:p>
+    <w:p>
+      <w:pPr>
+        <w:jc w:val="both"/>
+      </w:pPr>
+    </w:p>
+    <w:p>
+      <w:pPr>
+        <w:jc w:val="both"/>
+      </w:pPr>
+    </w:p>
+    <w:p>
+      <w:pPr>
+        <w:jc w:val="both"/>
+      </w:pPr>
+    </w:p>
+    <w:p>
+      <w:pPr>
+        <w:jc w:val="both"/>
+      </w:pPr>
+    </w:p>
     <w:p>
       <w:pPr>
         <w:pStyle w:val="Heading2"/>
+        <w:jc w:val="both"/>
         <w:rPr>
           <w:rFonts w:ascii="Times New Roman" w:hAnsi="Times New Roman" w:cs="Times New Roman"/>
         </w:rPr>
@@ -1388,6 +1467,7 @@
     <w:p>
       <w:pPr>
         <w:spacing w:after="0" w:line="240" w:lineRule="auto"/>
+        <w:jc w:val="both"/>
         <w:rPr>
           <w:rFonts w:ascii="Times New Roman" w:hAnsi="Times New Roman" w:cs="Times New Roman"/>
           <w:b/>
@@ -1406,6 +1486,7 @@
     <w:p>
       <w:pPr>
         <w:spacing w:after="0" w:line="240" w:lineRule="auto"/>
+        <w:jc w:val="both"/>
         <w:rPr>
           <w:rFonts w:ascii="Times New Roman" w:hAnsi="Times New Roman" w:cs="Times New Roman"/>
           <w:b/>
@@ -1424,6 +1505,7 @@
     <w:p>
       <w:pPr>
         <w:spacing w:after="0" w:line="240" w:lineRule="auto"/>
+        <w:jc w:val="both"/>
         <w:rPr>
           <w:rFonts w:ascii="Times New Roman" w:hAnsi="Times New Roman" w:cs="Times New Roman"/>
           <w:b/>
@@ -1434,6 +1516,7 @@
     <w:p>
       <w:pPr>
         <w:spacing w:after="0" w:line="240" w:lineRule="auto"/>
+        <w:jc w:val="both"/>
         <w:rPr>
           <w:rFonts w:ascii="Times New Roman" w:hAnsi="Times New Roman" w:cs="Times New Roman"/>
           <w:b/>
@@ -1462,7 +1545,7 @@
                     <pic:cNvPicPr/>
                   </pic:nvPicPr>
                   <pic:blipFill>
-                    <a:blip r:embed="rId7"/>
+                    <a:blip r:embed="rId9"/>
                     <a:stretch>
                       <a:fillRect/>
                     </a:stretch>
@@ -1490,6 +1573,7 @@
           <w:numId w:val="10"/>
         </w:numPr>
         <w:spacing w:after="0" w:line="240" w:lineRule="auto"/>
+        <w:jc w:val="both"/>
         <w:rPr>
           <w:rFonts w:ascii="Times New Roman" w:hAnsi="Times New Roman" w:cs="Times New Roman"/>
         </w:rPr>
@@ -1516,6 +1600,7 @@
           <w:numId w:val="10"/>
         </w:numPr>
         <w:spacing w:after="0" w:line="240" w:lineRule="auto"/>
+        <w:jc w:val="both"/>
         <w:rPr>
           <w:rFonts w:ascii="Times New Roman" w:hAnsi="Times New Roman" w:cs="Times New Roman"/>
         </w:rPr>
@@ -1538,6 +1623,7 @@
     <w:p>
       <w:pPr>
         <w:spacing w:after="0" w:line="240" w:lineRule="auto"/>
+        <w:jc w:val="both"/>
         <w:rPr>
           <w:rFonts w:ascii="Times New Roman" w:hAnsi="Times New Roman" w:cs="Times New Roman"/>
           <w:b/>
@@ -1556,10 +1642,51 @@
     <w:p>
       <w:pPr>
         <w:spacing w:after="0" w:line="240" w:lineRule="auto"/>
-        <w:rPr>
-          <w:rFonts w:ascii="Times New Roman" w:hAnsi="Times New Roman" w:cs="Times New Roman"/>
-        </w:rPr>
-      </w:pPr>
+        <w:jc w:val="both"/>
+        <w:rPr>
+          <w:rFonts w:ascii="Times New Roman" w:hAnsi="Times New Roman" w:cs="Times New Roman"/>
+        </w:rPr>
+      </w:pPr>
+      <w:r>
+        <w:rPr>
+          <w:noProof/>
+        </w:rPr>
+        <w:drawing>
+          <wp:inline distT="0" distB="0" distL="0" distR="0" wp14:anchorId="315737E9" wp14:editId="4BC6BF42">
+            <wp:extent cx="5943600" cy="3079115"/>
+            <wp:effectExtent l="0" t="0" r="0" b="6985"/>
+            <wp:docPr id="1495595867" name="Picture 1"/>
+            <wp:cNvGraphicFramePr>
+              <a:graphicFrameLocks xmlns:a="http://schemas.openxmlformats.org/drawingml/2006/main" noChangeAspect="1"/>
+            </wp:cNvGraphicFramePr>
+            <a:graphic xmlns:a="http://schemas.openxmlformats.org/drawingml/2006/main">
+              <a:graphicData uri="http://schemas.openxmlformats.org/drawingml/2006/picture">
+                <pic:pic xmlns:pic="http://schemas.openxmlformats.org/drawingml/2006/picture">
+                  <pic:nvPicPr>
+                    <pic:cNvPr id="1495595867" name=""/>
+                    <pic:cNvPicPr/>
+                  </pic:nvPicPr>
+                  <pic:blipFill>
+                    <a:blip r:embed="rId10"/>
+                    <a:stretch>
+                      <a:fillRect/>
+                    </a:stretch>
+                  </pic:blipFill>
+                  <pic:spPr>
+                    <a:xfrm>
+                      <a:off x="0" y="0"/>
+                      <a:ext cx="5943600" cy="3079115"/>
+                    </a:xfrm>
+                    <a:prstGeom prst="rect">
+                      <a:avLst/>
+                    </a:prstGeom>
+                  </pic:spPr>
+                </pic:pic>
+              </a:graphicData>
+            </a:graphic>
+          </wp:inline>
+        </w:drawing>
+      </w:r>
     </w:p>
     <w:p>
       <w:pPr>
@@ -1568,6 +1695,7 @@
           <w:numId w:val="11"/>
         </w:numPr>
         <w:spacing w:after="0" w:line="240" w:lineRule="auto"/>
+        <w:jc w:val="both"/>
         <w:rPr>
           <w:rFonts w:ascii="Times New Roman" w:hAnsi="Times New Roman" w:cs="Times New Roman"/>
         </w:rPr>
@@ -1590,20 +1718,68 @@
         <w:rPr>
           <w:rFonts w:ascii="Times New Roman" w:hAnsi="Times New Roman" w:cs="Times New Roman"/>
         </w:rPr>
-        <w:t xml:space="preserve"> Incompatible types; String cannot be converted to int</w:t>
-      </w:r>
-      <w:r>
-        <w:rPr>
-          <w:rFonts w:ascii="Times New Roman" w:hAnsi="Times New Roman" w:cs="Times New Roman"/>
-          <w:vertAlign w:val="superscript"/>
-        </w:rPr>
-        <w:t>555</w:t>
-      </w:r>
-      <w:r>
-        <w:rPr>
-          <w:rFonts w:ascii="Times New Roman" w:hAnsi="Times New Roman" w:cs="Times New Roman"/>
-        </w:rPr>
-        <w:t>.</w:t>
+        <w:t xml:space="preserve"> Incompatible types; String cannot be converted to int.</w:t>
+      </w:r>
+    </w:p>
+    <w:p>
+      <w:pPr>
+        <w:spacing w:after="0" w:line="240" w:lineRule="auto"/>
+        <w:ind w:left="720"/>
+        <w:jc w:val="both"/>
+        <w:rPr>
+          <w:rFonts w:ascii="Times New Roman" w:hAnsi="Times New Roman" w:cs="Times New Roman"/>
+        </w:rPr>
+      </w:pPr>
+    </w:p>
+    <w:p>
+      <w:pPr>
+        <w:spacing w:after="0" w:line="240" w:lineRule="auto"/>
+        <w:ind w:left="720"/>
+        <w:jc w:val="both"/>
+        <w:rPr>
+          <w:rFonts w:ascii="Times New Roman" w:hAnsi="Times New Roman" w:cs="Times New Roman"/>
+        </w:rPr>
+      </w:pPr>
+      <w:r>
+        <w:rPr>
+          <w:rFonts w:ascii="Times New Roman" w:hAnsi="Times New Roman" w:cs="Times New Roman"/>
+        </w:rPr>
+        <w:lastRenderedPageBreak/>
+        <w:drawing>
+          <wp:inline distT="0" distB="0" distL="0" distR="0" wp14:anchorId="3FDAD5DB" wp14:editId="7EAAA7CB">
+            <wp:extent cx="5400199" cy="3855720"/>
+            <wp:effectExtent l="0" t="0" r="0" b="0"/>
+            <wp:docPr id="1827092803" name="Picture 1"/>
+            <wp:cNvGraphicFramePr>
+              <a:graphicFrameLocks xmlns:a="http://schemas.openxmlformats.org/drawingml/2006/main" noChangeAspect="1"/>
+            </wp:cNvGraphicFramePr>
+            <a:graphic xmlns:a="http://schemas.openxmlformats.org/drawingml/2006/main">
+              <a:graphicData uri="http://schemas.openxmlformats.org/drawingml/2006/picture">
+                <pic:pic xmlns:pic="http://schemas.openxmlformats.org/drawingml/2006/picture">
+                  <pic:nvPicPr>
+                    <pic:cNvPr id="1827092803" name=""/>
+                    <pic:cNvPicPr/>
+                  </pic:nvPicPr>
+                  <pic:blipFill>
+                    <a:blip r:embed="rId11"/>
+                    <a:stretch>
+                      <a:fillRect/>
+                    </a:stretch>
+                  </pic:blipFill>
+                  <pic:spPr>
+                    <a:xfrm>
+                      <a:off x="0" y="0"/>
+                      <a:ext cx="5405097" cy="3859217"/>
+                    </a:xfrm>
+                    <a:prstGeom prst="rect">
+                      <a:avLst/>
+                    </a:prstGeom>
+                  </pic:spPr>
+                </pic:pic>
+              </a:graphicData>
+            </a:graphic>
+          </wp:inline>
+        </w:drawing>
       </w:r>
     </w:p>
     <w:p>
@@ -1613,6 +1789,7 @@
           <w:numId w:val="11"/>
         </w:numPr>
         <w:spacing w:after="0" w:line="240" w:lineRule="auto"/>
+        <w:jc w:val="both"/>
         <w:rPr>
           <w:rFonts w:ascii="Times New Roman" w:hAnsi="Times New Roman" w:cs="Times New Roman"/>
         </w:rPr>
@@ -1649,20 +1826,57 @@
         <w:rPr>
           <w:rFonts w:ascii="Times New Roman" w:hAnsi="Times New Roman" w:cs="Times New Roman"/>
         </w:rPr>
-        <w:t xml:space="preserve"> of int to double</w:t>
-      </w:r>
-      <w:r>
-        <w:rPr>
-          <w:rFonts w:ascii="Times New Roman" w:hAnsi="Times New Roman" w:cs="Times New Roman"/>
-          <w:vertAlign w:val="superscript"/>
-        </w:rPr>
-        <w:t>66</w:t>
-      </w:r>
-      <w:r>
-        <w:rPr>
-          <w:rFonts w:ascii="Times New Roman" w:hAnsi="Times New Roman" w:cs="Times New Roman"/>
-        </w:rPr>
-        <w:t>.</w:t>
+        <w:t xml:space="preserve"> of int to double.</w:t>
+      </w:r>
+    </w:p>
+    <w:p>
+      <w:pPr>
+        <w:spacing w:after="0" w:line="240" w:lineRule="auto"/>
+        <w:ind w:left="720"/>
+        <w:jc w:val="both"/>
+        <w:rPr>
+          <w:rFonts w:ascii="Times New Roman" w:hAnsi="Times New Roman" w:cs="Times New Roman"/>
+        </w:rPr>
+      </w:pPr>
+      <w:r>
+        <w:rPr>
+          <w:rFonts w:ascii="Times New Roman" w:hAnsi="Times New Roman" w:cs="Times New Roman"/>
+        </w:rPr>
+        <w:drawing>
+          <wp:inline distT="0" distB="0" distL="0" distR="0" wp14:anchorId="3E47C1E0" wp14:editId="67B52DA2">
+            <wp:extent cx="5424085" cy="3520440"/>
+            <wp:effectExtent l="0" t="0" r="5715" b="3810"/>
+            <wp:docPr id="1171402486" name="Picture 1"/>
+            <wp:cNvGraphicFramePr>
+              <a:graphicFrameLocks xmlns:a="http://schemas.openxmlformats.org/drawingml/2006/main" noChangeAspect="1"/>
+            </wp:cNvGraphicFramePr>
+            <a:graphic xmlns:a="http://schemas.openxmlformats.org/drawingml/2006/main">
+              <a:graphicData uri="http://schemas.openxmlformats.org/drawingml/2006/picture">
+                <pic:pic xmlns:pic="http://schemas.openxmlformats.org/drawingml/2006/picture">
+                  <pic:nvPicPr>
+                    <pic:cNvPr id="1171402486" name=""/>
+                    <pic:cNvPicPr/>
+                  </pic:nvPicPr>
+                  <pic:blipFill>
+                    <a:blip r:embed="rId12"/>
+                    <a:stretch>
+                      <a:fillRect/>
+                    </a:stretch>
+                  </pic:blipFill>
+                  <pic:spPr>
+                    <a:xfrm>
+                      <a:off x="0" y="0"/>
+                      <a:ext cx="5429764" cy="3524126"/>
+                    </a:xfrm>
+                    <a:prstGeom prst="rect">
+                      <a:avLst/>
+                    </a:prstGeom>
+                  </pic:spPr>
+                </pic:pic>
+              </a:graphicData>
+            </a:graphic>
+          </wp:inline>
+        </w:drawing>
       </w:r>
     </w:p>
     <w:p>
@@ -1672,6 +1886,7 @@
           <w:numId w:val="11"/>
         </w:numPr>
         <w:spacing w:after="0" w:line="240" w:lineRule="auto"/>
+        <w:jc w:val="both"/>
         <w:rPr>
           <w:rFonts w:ascii="Times New Roman" w:hAnsi="Times New Roman" w:cs="Times New Roman"/>
         </w:rPr>
@@ -1708,41 +1923,13 @@
         <w:rPr>
           <w:rFonts w:ascii="Times New Roman" w:hAnsi="Times New Roman" w:cs="Times New Roman"/>
         </w:rPr>
-        <w:t xml:space="preserve"> by converting the number to a string</w:t>
-      </w:r>
-      <w:r>
-        <w:rPr>
-          <w:rFonts w:ascii="Times New Roman" w:hAnsi="Times New Roman" w:cs="Times New Roman"/>
-          <w:vertAlign w:val="superscript"/>
-        </w:rPr>
-        <w:t>7</w:t>
-      </w:r>
-      <w:r>
-        <w:rPr>
-          <w:rFonts w:ascii="Times New Roman" w:hAnsi="Times New Roman" w:cs="Times New Roman"/>
-        </w:rPr>
-        <w:t>.</w:t>
+        <w:t xml:space="preserve"> by converting the number to a string.</w:t>
       </w:r>
     </w:p>
     <w:p>
       <w:pPr>
         <w:spacing w:after="0" w:line="240" w:lineRule="auto"/>
-        <w:rPr>
-          <w:rFonts w:ascii="Times New Roman" w:hAnsi="Times New Roman" w:cs="Times New Roman"/>
-        </w:rPr>
-      </w:pPr>
-      <w:r>
-        <w:rPr>
-          <w:rFonts w:ascii="Times New Roman" w:hAnsi="Times New Roman" w:cs="Times New Roman"/>
-        </w:rPr>
-        <w:pict w14:anchorId="4DBABAC0">
-          <v:rect id="_x0000_i1184" style="width:0;height:1.5pt" o:hralign="center" o:hrstd="t" o:hr="t" fillcolor="#a0a0a0" stroked="f"/>
-        </w:pict>
-      </w:r>
-    </w:p>
-    <w:p>
-      <w:pPr>
-        <w:spacing w:after="0" w:line="240" w:lineRule="auto"/>
+        <w:jc w:val="both"/>
         <w:rPr>
           <w:rFonts w:ascii="Times New Roman" w:hAnsi="Times New Roman" w:cs="Times New Roman"/>
           <w:b/>
@@ -1755,12 +1942,14 @@
           <w:b/>
           <w:bCs/>
         </w:rPr>
-        <w:t>Step 2: Modify for Explicit Conversions</w:t>
+        <w:lastRenderedPageBreak/>
+        <w:t>Modify for Explicit Conversions</w:t>
       </w:r>
     </w:p>
     <w:p>
       <w:pPr>
         <w:spacing w:after="0" w:line="240" w:lineRule="auto"/>
+        <w:jc w:val="both"/>
         <w:rPr>
           <w:rFonts w:ascii="Times New Roman" w:hAnsi="Times New Roman" w:cs="Times New Roman"/>
         </w:rPr>
@@ -1789,279 +1978,2047 @@
     <w:p>
       <w:pPr>
         <w:spacing w:after="0" w:line="240" w:lineRule="auto"/>
+        <w:jc w:val="both"/>
         <w:rPr>
           <w:rFonts w:ascii="Times New Roman" w:hAnsi="Times New Roman" w:cs="Times New Roman"/>
           <w:b/>
           <w:bCs/>
         </w:rPr>
       </w:pPr>
-      <w:r>
+    </w:p>
+    <w:p>
+      <w:pPr>
+        <w:spacing w:after="0" w:line="240" w:lineRule="auto"/>
+        <w:jc w:val="both"/>
         <w:rPr>
           <w:rFonts w:ascii="Times New Roman" w:hAnsi="Times New Roman" w:cs="Times New Roman"/>
           <w:b/>
           <w:bCs/>
         </w:rPr>
+      </w:pPr>
+      <w:r>
+        <w:rPr>
+          <w:rFonts w:ascii="Times New Roman" w:hAnsi="Times New Roman" w:cs="Times New Roman"/>
+          <w:b/>
+          <w:bCs/>
+        </w:rPr>
         <w:t>Modified Python</w:t>
       </w:r>
     </w:p>
     <w:p>
       <w:pPr>
         <w:spacing w:after="0" w:line="240" w:lineRule="auto"/>
-        <w:rPr>
-          <w:rFonts w:ascii="Times New Roman" w:hAnsi="Times New Roman" w:cs="Times New Roman"/>
-        </w:rPr>
-      </w:pPr>
-      <w:r>
-        <w:rPr>
-          <w:rFonts w:ascii="Times New Roman" w:hAnsi="Times New Roman" w:cs="Times New Roman"/>
-        </w:rPr>
-        <w:t>Python</w:t>
-      </w:r>
-    </w:p>
-    <w:p>
-      <w:pPr>
-        <w:spacing w:after="0" w:line="240" w:lineRule="auto"/>
-        <w:rPr>
-          <w:rFonts w:ascii="Times New Roman" w:hAnsi="Times New Roman" w:cs="Times New Roman"/>
-        </w:rPr>
-      </w:pPr>
-      <w:r>
-        <w:rPr>
-          <w:rFonts w:ascii="Times New Roman" w:hAnsi="Times New Roman" w:cs="Times New Roman"/>
-        </w:rPr>
-        <w:t>values = [10, "5", 2.5]</w:t>
-      </w:r>
-    </w:p>
-    <w:p>
-      <w:pPr>
-        <w:spacing w:after="0" w:line="240" w:lineRule="auto"/>
-        <w:rPr>
-          <w:rFonts w:ascii="Times New Roman" w:hAnsi="Times New Roman" w:cs="Times New Roman"/>
-        </w:rPr>
-      </w:pPr>
-      <w:r>
-        <w:rPr>
-          <w:rFonts w:ascii="Times New Roman" w:hAnsi="Times New Roman" w:cs="Times New Roman"/>
-        </w:rPr>
-        <w:t># Convert string to int explicitly</w:t>
-      </w:r>
-    </w:p>
-    <w:p>
-      <w:pPr>
-        <w:spacing w:after="0" w:line="240" w:lineRule="auto"/>
-        <w:rPr>
-          <w:rFonts w:ascii="Times New Roman" w:hAnsi="Times New Roman" w:cs="Times New Roman"/>
-        </w:rPr>
-      </w:pPr>
-      <w:r>
-        <w:rPr>
-          <w:rFonts w:ascii="Times New Roman" w:hAnsi="Times New Roman" w:cs="Times New Roman"/>
-        </w:rPr>
-        <w:t xml:space="preserve">result = </w:t>
+        <w:jc w:val="both"/>
+        <w:rPr>
+          <w:rFonts w:ascii="Times New Roman" w:hAnsi="Times New Roman" w:cs="Times New Roman"/>
+          <w:b/>
+          <w:bCs/>
+        </w:rPr>
+      </w:pPr>
+    </w:p>
+    <w:p>
+      <w:pPr>
+        <w:shd w:val="clear" w:color="auto" w:fill="1E1E1E"/>
+        <w:spacing w:after="0" w:line="285" w:lineRule="atLeast"/>
+        <w:jc w:val="both"/>
+        <w:rPr>
+          <w:rFonts w:ascii="Consolas" w:eastAsia="Times New Roman" w:hAnsi="Consolas" w:cs="Times New Roman"/>
+          <w:color w:val="D4D4D4"/>
+          <w:kern w:val="0"/>
+          <w:sz w:val="21"/>
+          <w:szCs w:val="21"/>
+          <w14:ligatures w14:val="none"/>
+        </w:rPr>
+      </w:pPr>
+      <w:r>
+        <w:rPr>
+          <w:rFonts w:ascii="Consolas" w:eastAsia="Times New Roman" w:hAnsi="Consolas" w:cs="Times New Roman"/>
+          <w:color w:val="C8C8C8"/>
+          <w:kern w:val="0"/>
+          <w:sz w:val="21"/>
+          <w:szCs w:val="21"/>
+          <w14:ligatures w14:val="none"/>
+        </w:rPr>
+        <w:t>values</w:t>
+      </w:r>
+      <w:r>
+        <w:rPr>
+          <w:rFonts w:ascii="Consolas" w:eastAsia="Times New Roman" w:hAnsi="Consolas" w:cs="Times New Roman"/>
+          <w:color w:val="D4D4D4"/>
+          <w:kern w:val="0"/>
+          <w:sz w:val="21"/>
+          <w:szCs w:val="21"/>
+          <w14:ligatures w14:val="none"/>
+        </w:rPr>
+        <w:t xml:space="preserve"> = [</w:t>
+      </w:r>
+      <w:r>
+        <w:rPr>
+          <w:rFonts w:ascii="Consolas" w:eastAsia="Times New Roman" w:hAnsi="Consolas" w:cs="Times New Roman"/>
+          <w:color w:val="B5CEA8"/>
+          <w:kern w:val="0"/>
+          <w:sz w:val="21"/>
+          <w:szCs w:val="21"/>
+          <w14:ligatures w14:val="none"/>
+        </w:rPr>
+        <w:t>10</w:t>
+      </w:r>
+      <w:r>
+        <w:rPr>
+          <w:rFonts w:ascii="Consolas" w:eastAsia="Times New Roman" w:hAnsi="Consolas" w:cs="Times New Roman"/>
+          <w:color w:val="D4D4D4"/>
+          <w:kern w:val="0"/>
+          <w:sz w:val="21"/>
+          <w:szCs w:val="21"/>
+          <w14:ligatures w14:val="none"/>
+        </w:rPr>
+        <w:t xml:space="preserve">, </w:t>
+      </w:r>
+      <w:r>
+        <w:rPr>
+          <w:rFonts w:ascii="Consolas" w:eastAsia="Times New Roman" w:hAnsi="Consolas" w:cs="Times New Roman"/>
+          <w:color w:val="CE9178"/>
+          <w:kern w:val="0"/>
+          <w:sz w:val="21"/>
+          <w:szCs w:val="21"/>
+          <w14:ligatures w14:val="none"/>
+        </w:rPr>
+        <w:t>"5"</w:t>
+      </w:r>
+      <w:r>
+        <w:rPr>
+          <w:rFonts w:ascii="Consolas" w:eastAsia="Times New Roman" w:hAnsi="Consolas" w:cs="Times New Roman"/>
+          <w:color w:val="D4D4D4"/>
+          <w:kern w:val="0"/>
+          <w:sz w:val="21"/>
+          <w:szCs w:val="21"/>
+          <w14:ligatures w14:val="none"/>
+        </w:rPr>
+        <w:t xml:space="preserve">, </w:t>
+      </w:r>
+      <w:r>
+        <w:rPr>
+          <w:rFonts w:ascii="Consolas" w:eastAsia="Times New Roman" w:hAnsi="Consolas" w:cs="Times New Roman"/>
+          <w:color w:val="B5CEA8"/>
+          <w:kern w:val="0"/>
+          <w:sz w:val="21"/>
+          <w:szCs w:val="21"/>
+          <w14:ligatures w14:val="none"/>
+        </w:rPr>
+        <w:t>2.5</w:t>
+      </w:r>
+      <w:r>
+        <w:rPr>
+          <w:rFonts w:ascii="Consolas" w:eastAsia="Times New Roman" w:hAnsi="Consolas" w:cs="Times New Roman"/>
+          <w:color w:val="D4D4D4"/>
+          <w:kern w:val="0"/>
+          <w:sz w:val="21"/>
+          <w:szCs w:val="21"/>
+          <w14:ligatures w14:val="none"/>
+        </w:rPr>
+        <w:t>]</w:t>
+      </w:r>
+    </w:p>
+    <w:p>
+      <w:pPr>
+        <w:shd w:val="clear" w:color="auto" w:fill="1E1E1E"/>
+        <w:spacing w:after="0" w:line="285" w:lineRule="atLeast"/>
+        <w:jc w:val="both"/>
+        <w:rPr>
+          <w:rFonts w:ascii="Consolas" w:eastAsia="Times New Roman" w:hAnsi="Consolas" w:cs="Times New Roman"/>
+          <w:color w:val="D4D4D4"/>
+          <w:kern w:val="0"/>
+          <w:sz w:val="21"/>
+          <w:szCs w:val="21"/>
+          <w14:ligatures w14:val="none"/>
+        </w:rPr>
+      </w:pPr>
+    </w:p>
+    <w:p>
+      <w:pPr>
+        <w:shd w:val="clear" w:color="auto" w:fill="1E1E1E"/>
+        <w:spacing w:after="0" w:line="285" w:lineRule="atLeast"/>
+        <w:jc w:val="both"/>
+        <w:rPr>
+          <w:rFonts w:ascii="Consolas" w:eastAsia="Times New Roman" w:hAnsi="Consolas" w:cs="Times New Roman"/>
+          <w:color w:val="D4D4D4"/>
+          <w:kern w:val="0"/>
+          <w:sz w:val="21"/>
+          <w:szCs w:val="21"/>
+          <w14:ligatures w14:val="none"/>
+        </w:rPr>
+      </w:pPr>
+      <w:r>
+        <w:rPr>
+          <w:rFonts w:ascii="Consolas" w:eastAsia="Times New Roman" w:hAnsi="Consolas" w:cs="Times New Roman"/>
+          <w:color w:val="569CD6"/>
+          <w:kern w:val="0"/>
+          <w:sz w:val="21"/>
+          <w:szCs w:val="21"/>
+          <w14:ligatures w14:val="none"/>
+        </w:rPr>
+        <w:t>for</w:t>
+      </w:r>
+      <w:r>
+        <w:rPr>
+          <w:rFonts w:ascii="Consolas" w:eastAsia="Times New Roman" w:hAnsi="Consolas" w:cs="Times New Roman"/>
+          <w:color w:val="D4D4D4"/>
+          <w:kern w:val="0"/>
+          <w:sz w:val="21"/>
+          <w:szCs w:val="21"/>
+          <w14:ligatures w14:val="none"/>
+        </w:rPr>
+        <w:t xml:space="preserve"> </w:t>
+      </w:r>
+      <w:proofErr w:type="spellStart"/>
+      <w:r>
+        <w:rPr>
+          <w:rFonts w:ascii="Consolas" w:eastAsia="Times New Roman" w:hAnsi="Consolas" w:cs="Times New Roman"/>
+          <w:color w:val="C8C8C8"/>
+          <w:kern w:val="0"/>
+          <w:sz w:val="21"/>
+          <w:szCs w:val="21"/>
+          <w14:ligatures w14:val="none"/>
+        </w:rPr>
+        <w:t>i</w:t>
+      </w:r>
+      <w:proofErr w:type="spellEnd"/>
+      <w:r>
+        <w:rPr>
+          <w:rFonts w:ascii="Consolas" w:eastAsia="Times New Roman" w:hAnsi="Consolas" w:cs="Times New Roman"/>
+          <w:color w:val="D4D4D4"/>
+          <w:kern w:val="0"/>
+          <w:sz w:val="21"/>
+          <w:szCs w:val="21"/>
+          <w14:ligatures w14:val="none"/>
+        </w:rPr>
+        <w:t xml:space="preserve"> </w:t>
+      </w:r>
+      <w:r>
+        <w:rPr>
+          <w:rFonts w:ascii="Consolas" w:eastAsia="Times New Roman" w:hAnsi="Consolas" w:cs="Times New Roman"/>
+          <w:color w:val="569CD6"/>
+          <w:kern w:val="0"/>
+          <w:sz w:val="21"/>
+          <w:szCs w:val="21"/>
+          <w14:ligatures w14:val="none"/>
+        </w:rPr>
+        <w:t>in</w:t>
+      </w:r>
+      <w:r>
+        <w:rPr>
+          <w:rFonts w:ascii="Consolas" w:eastAsia="Times New Roman" w:hAnsi="Consolas" w:cs="Times New Roman"/>
+          <w:color w:val="D4D4D4"/>
+          <w:kern w:val="0"/>
+          <w:sz w:val="21"/>
+          <w:szCs w:val="21"/>
+          <w14:ligatures w14:val="none"/>
+        </w:rPr>
+        <w:t xml:space="preserve"> </w:t>
+      </w:r>
+      <w:r>
+        <w:rPr>
+          <w:rFonts w:ascii="Consolas" w:eastAsia="Times New Roman" w:hAnsi="Consolas" w:cs="Times New Roman"/>
+          <w:color w:val="4EC9B0"/>
+          <w:kern w:val="0"/>
+          <w:sz w:val="21"/>
+          <w:szCs w:val="21"/>
+          <w14:ligatures w14:val="none"/>
+        </w:rPr>
+        <w:t>range</w:t>
+      </w:r>
+      <w:r>
+        <w:rPr>
+          <w:rFonts w:ascii="Consolas" w:eastAsia="Times New Roman" w:hAnsi="Consolas" w:cs="Times New Roman"/>
+          <w:color w:val="D4D4D4"/>
+          <w:kern w:val="0"/>
+          <w:sz w:val="21"/>
+          <w:szCs w:val="21"/>
+          <w14:ligatures w14:val="none"/>
+        </w:rPr>
+        <w:t>(</w:t>
+      </w:r>
+      <w:proofErr w:type="spellStart"/>
+      <w:r>
+        <w:rPr>
+          <w:rFonts w:ascii="Consolas" w:eastAsia="Times New Roman" w:hAnsi="Consolas" w:cs="Times New Roman"/>
+          <w:color w:val="C8C8C8"/>
+          <w:kern w:val="0"/>
+          <w:sz w:val="21"/>
+          <w:szCs w:val="21"/>
+          <w14:ligatures w14:val="none"/>
+        </w:rPr>
+        <w:t>len</w:t>
+      </w:r>
+      <w:proofErr w:type="spellEnd"/>
+      <w:r>
+        <w:rPr>
+          <w:rFonts w:ascii="Consolas" w:eastAsia="Times New Roman" w:hAnsi="Consolas" w:cs="Times New Roman"/>
+          <w:color w:val="D4D4D4"/>
+          <w:kern w:val="0"/>
+          <w:sz w:val="21"/>
+          <w:szCs w:val="21"/>
+          <w14:ligatures w14:val="none"/>
+        </w:rPr>
+        <w:t>(</w:t>
+      </w:r>
+      <w:r>
+        <w:rPr>
+          <w:rFonts w:ascii="Consolas" w:eastAsia="Times New Roman" w:hAnsi="Consolas" w:cs="Times New Roman"/>
+          <w:color w:val="C8C8C8"/>
+          <w:kern w:val="0"/>
+          <w:sz w:val="21"/>
+          <w:szCs w:val="21"/>
+          <w14:ligatures w14:val="none"/>
+        </w:rPr>
+        <w:t>values</w:t>
+      </w:r>
+      <w:r>
+        <w:rPr>
+          <w:rFonts w:ascii="Consolas" w:eastAsia="Times New Roman" w:hAnsi="Consolas" w:cs="Times New Roman"/>
+          <w:color w:val="D4D4D4"/>
+          <w:kern w:val="0"/>
+          <w:sz w:val="21"/>
+          <w:szCs w:val="21"/>
+          <w14:ligatures w14:val="none"/>
+        </w:rPr>
+        <w:t>)):</w:t>
+      </w:r>
+    </w:p>
+    <w:p>
+      <w:pPr>
+        <w:shd w:val="clear" w:color="auto" w:fill="1E1E1E"/>
+        <w:spacing w:after="0" w:line="285" w:lineRule="atLeast"/>
+        <w:jc w:val="both"/>
+        <w:rPr>
+          <w:rFonts w:ascii="Consolas" w:eastAsia="Times New Roman" w:hAnsi="Consolas" w:cs="Times New Roman"/>
+          <w:color w:val="D4D4D4"/>
+          <w:kern w:val="0"/>
+          <w:sz w:val="21"/>
+          <w:szCs w:val="21"/>
+          <w14:ligatures w14:val="none"/>
+        </w:rPr>
+      </w:pPr>
+      <w:r>
+        <w:rPr>
+          <w:rFonts w:ascii="Consolas" w:eastAsia="Times New Roman" w:hAnsi="Consolas" w:cs="Times New Roman"/>
+          <w:color w:val="D4D4D4"/>
+          <w:kern w:val="0"/>
+          <w:sz w:val="21"/>
+          <w:szCs w:val="21"/>
+          <w14:ligatures w14:val="none"/>
+        </w:rPr>
+        <w:t xml:space="preserve">    </w:t>
+      </w:r>
+      <w:r>
+        <w:rPr>
+          <w:rFonts w:ascii="Consolas" w:eastAsia="Times New Roman" w:hAnsi="Consolas" w:cs="Times New Roman"/>
+          <w:color w:val="569CD6"/>
+          <w:kern w:val="0"/>
+          <w:sz w:val="21"/>
+          <w:szCs w:val="21"/>
+          <w14:ligatures w14:val="none"/>
+        </w:rPr>
+        <w:t>for</w:t>
+      </w:r>
+      <w:r>
+        <w:rPr>
+          <w:rFonts w:ascii="Consolas" w:eastAsia="Times New Roman" w:hAnsi="Consolas" w:cs="Times New Roman"/>
+          <w:color w:val="D4D4D4"/>
+          <w:kern w:val="0"/>
+          <w:sz w:val="21"/>
+          <w:szCs w:val="21"/>
+          <w14:ligatures w14:val="none"/>
+        </w:rPr>
+        <w:t xml:space="preserve"> </w:t>
+      </w:r>
+      <w:r>
+        <w:rPr>
+          <w:rFonts w:ascii="Consolas" w:eastAsia="Times New Roman" w:hAnsi="Consolas" w:cs="Times New Roman"/>
+          <w:color w:val="C8C8C8"/>
+          <w:kern w:val="0"/>
+          <w:sz w:val="21"/>
+          <w:szCs w:val="21"/>
+          <w14:ligatures w14:val="none"/>
+        </w:rPr>
+        <w:t>j</w:t>
+      </w:r>
+      <w:r>
+        <w:rPr>
+          <w:rFonts w:ascii="Consolas" w:eastAsia="Times New Roman" w:hAnsi="Consolas" w:cs="Times New Roman"/>
+          <w:color w:val="D4D4D4"/>
+          <w:kern w:val="0"/>
+          <w:sz w:val="21"/>
+          <w:szCs w:val="21"/>
+          <w14:ligatures w14:val="none"/>
+        </w:rPr>
+        <w:t xml:space="preserve"> </w:t>
+      </w:r>
+      <w:r>
+        <w:rPr>
+          <w:rFonts w:ascii="Consolas" w:eastAsia="Times New Roman" w:hAnsi="Consolas" w:cs="Times New Roman"/>
+          <w:color w:val="569CD6"/>
+          <w:kern w:val="0"/>
+          <w:sz w:val="21"/>
+          <w:szCs w:val="21"/>
+          <w14:ligatures w14:val="none"/>
+        </w:rPr>
+        <w:t>in</w:t>
+      </w:r>
+      <w:r>
+        <w:rPr>
+          <w:rFonts w:ascii="Consolas" w:eastAsia="Times New Roman" w:hAnsi="Consolas" w:cs="Times New Roman"/>
+          <w:color w:val="D4D4D4"/>
+          <w:kern w:val="0"/>
+          <w:sz w:val="21"/>
+          <w:szCs w:val="21"/>
+          <w14:ligatures w14:val="none"/>
+        </w:rPr>
+        <w:t xml:space="preserve"> </w:t>
       </w:r>
       <w:proofErr w:type="gramStart"/>
       <w:r>
         <w:rPr>
-          <w:rFonts w:ascii="Times New Roman" w:hAnsi="Times New Roman" w:cs="Times New Roman"/>
-        </w:rPr>
-        <w:t>values[</w:t>
-      </w:r>
-      <w:proofErr w:type="gramEnd"/>
-      <w:r>
-        <w:rPr>
-          <w:rFonts w:ascii="Times New Roman" w:hAnsi="Times New Roman" w:cs="Times New Roman"/>
-        </w:rPr>
-        <w:t>0] + int(</w:t>
-      </w:r>
-      <w:proofErr w:type="gramStart"/>
-      <w:r>
-        <w:rPr>
-          <w:rFonts w:ascii="Times New Roman" w:hAnsi="Times New Roman" w:cs="Times New Roman"/>
-        </w:rPr>
-        <w:t>values[</w:t>
-      </w:r>
-      <w:proofErr w:type="gramEnd"/>
-      <w:r>
-        <w:rPr>
-          <w:rFonts w:ascii="Times New Roman" w:hAnsi="Times New Roman" w:cs="Times New Roman"/>
-        </w:rPr>
-        <w:t xml:space="preserve">1]) </w:t>
-      </w:r>
-    </w:p>
-    <w:p>
-      <w:pPr>
-        <w:spacing w:after="0" w:line="240" w:lineRule="auto"/>
-        <w:rPr>
-          <w:rFonts w:ascii="Times New Roman" w:hAnsi="Times New Roman" w:cs="Times New Roman"/>
-        </w:rPr>
-      </w:pPr>
-      <w:proofErr w:type="gramStart"/>
-      <w:r>
-        <w:rPr>
-          <w:rFonts w:ascii="Times New Roman" w:hAnsi="Times New Roman" w:cs="Times New Roman"/>
-        </w:rPr>
-        <w:t>print(</w:t>
+          <w:rFonts w:ascii="Consolas" w:eastAsia="Times New Roman" w:hAnsi="Consolas" w:cs="Times New Roman"/>
+          <w:color w:val="4EC9B0"/>
+          <w:kern w:val="0"/>
+          <w:sz w:val="21"/>
+          <w:szCs w:val="21"/>
+          <w14:ligatures w14:val="none"/>
+        </w:rPr>
+        <w:t>range</w:t>
+      </w:r>
+      <w:r>
+        <w:rPr>
+          <w:rFonts w:ascii="Consolas" w:eastAsia="Times New Roman" w:hAnsi="Consolas" w:cs="Times New Roman"/>
+          <w:color w:val="D4D4D4"/>
+          <w:kern w:val="0"/>
+          <w:sz w:val="21"/>
+          <w:szCs w:val="21"/>
+          <w14:ligatures w14:val="none"/>
+        </w:rPr>
+        <w:t>(</w:t>
       </w:r>
       <w:proofErr w:type="spellStart"/>
       <w:proofErr w:type="gramEnd"/>
       <w:r>
         <w:rPr>
-          <w:rFonts w:ascii="Times New Roman" w:hAnsi="Times New Roman" w:cs="Times New Roman"/>
-        </w:rPr>
-        <w:t>f"Result</w:t>
+          <w:rFonts w:ascii="Consolas" w:eastAsia="Times New Roman" w:hAnsi="Consolas" w:cs="Times New Roman"/>
+          <w:color w:val="C8C8C8"/>
+          <w:kern w:val="0"/>
+          <w:sz w:val="21"/>
+          <w:szCs w:val="21"/>
+          <w14:ligatures w14:val="none"/>
+        </w:rPr>
+        <w:t>i</w:t>
       </w:r>
       <w:proofErr w:type="spellEnd"/>
       <w:r>
         <w:rPr>
-          <w:rFonts w:ascii="Times New Roman" w:hAnsi="Times New Roman" w:cs="Times New Roman"/>
-        </w:rPr>
-        <w:t>: {result}") # Output: 15</w:t>
-      </w:r>
-    </w:p>
-    <w:p>
-      <w:pPr>
-        <w:spacing w:after="0" w:line="240" w:lineRule="auto"/>
+          <w:rFonts w:ascii="Consolas" w:eastAsia="Times New Roman" w:hAnsi="Consolas" w:cs="Times New Roman"/>
+          <w:color w:val="D4D4D4"/>
+          <w:kern w:val="0"/>
+          <w:sz w:val="21"/>
+          <w:szCs w:val="21"/>
+          <w14:ligatures w14:val="none"/>
+        </w:rPr>
+        <w:t xml:space="preserve"> + </w:t>
+      </w:r>
+      <w:r>
+        <w:rPr>
+          <w:rFonts w:ascii="Consolas" w:eastAsia="Times New Roman" w:hAnsi="Consolas" w:cs="Times New Roman"/>
+          <w:color w:val="B5CEA8"/>
+          <w:kern w:val="0"/>
+          <w:sz w:val="21"/>
+          <w:szCs w:val="21"/>
+          <w14:ligatures w14:val="none"/>
+        </w:rPr>
+        <w:t>1</w:t>
+      </w:r>
+      <w:r>
+        <w:rPr>
+          <w:rFonts w:ascii="Consolas" w:eastAsia="Times New Roman" w:hAnsi="Consolas" w:cs="Times New Roman"/>
+          <w:color w:val="D4D4D4"/>
+          <w:kern w:val="0"/>
+          <w:sz w:val="21"/>
+          <w:szCs w:val="21"/>
+          <w14:ligatures w14:val="none"/>
+        </w:rPr>
+        <w:t xml:space="preserve">, </w:t>
+      </w:r>
+      <w:proofErr w:type="spellStart"/>
+      <w:r>
+        <w:rPr>
+          <w:rFonts w:ascii="Consolas" w:eastAsia="Times New Roman" w:hAnsi="Consolas" w:cs="Times New Roman"/>
+          <w:color w:val="C8C8C8"/>
+          <w:kern w:val="0"/>
+          <w:sz w:val="21"/>
+          <w:szCs w:val="21"/>
+          <w14:ligatures w14:val="none"/>
+        </w:rPr>
+        <w:t>len</w:t>
+      </w:r>
+      <w:proofErr w:type="spellEnd"/>
+      <w:r>
+        <w:rPr>
+          <w:rFonts w:ascii="Consolas" w:eastAsia="Times New Roman" w:hAnsi="Consolas" w:cs="Times New Roman"/>
+          <w:color w:val="D4D4D4"/>
+          <w:kern w:val="0"/>
+          <w:sz w:val="21"/>
+          <w:szCs w:val="21"/>
+          <w14:ligatures w14:val="none"/>
+        </w:rPr>
+        <w:t>(</w:t>
+      </w:r>
+      <w:r>
+        <w:rPr>
+          <w:rFonts w:ascii="Consolas" w:eastAsia="Times New Roman" w:hAnsi="Consolas" w:cs="Times New Roman"/>
+          <w:color w:val="C8C8C8"/>
+          <w:kern w:val="0"/>
+          <w:sz w:val="21"/>
+          <w:szCs w:val="21"/>
+          <w14:ligatures w14:val="none"/>
+        </w:rPr>
+        <w:t>values</w:t>
+      </w:r>
+      <w:r>
+        <w:rPr>
+          <w:rFonts w:ascii="Consolas" w:eastAsia="Times New Roman" w:hAnsi="Consolas" w:cs="Times New Roman"/>
+          <w:color w:val="D4D4D4"/>
+          <w:kern w:val="0"/>
+          <w:sz w:val="21"/>
+          <w:szCs w:val="21"/>
+          <w14:ligatures w14:val="none"/>
+        </w:rPr>
+        <w:t>)):</w:t>
+      </w:r>
+    </w:p>
+    <w:p>
+      <w:pPr>
+        <w:shd w:val="clear" w:color="auto" w:fill="1E1E1E"/>
+        <w:spacing w:after="0" w:line="285" w:lineRule="atLeast"/>
+        <w:jc w:val="both"/>
+        <w:rPr>
+          <w:rFonts w:ascii="Consolas" w:eastAsia="Times New Roman" w:hAnsi="Consolas" w:cs="Times New Roman"/>
+          <w:color w:val="D4D4D4"/>
+          <w:kern w:val="0"/>
+          <w:sz w:val="21"/>
+          <w:szCs w:val="21"/>
+          <w14:ligatures w14:val="none"/>
+        </w:rPr>
+      </w:pPr>
+      <w:r>
+        <w:rPr>
+          <w:rFonts w:ascii="Consolas" w:eastAsia="Times New Roman" w:hAnsi="Consolas" w:cs="Times New Roman"/>
+          <w:color w:val="D4D4D4"/>
+          <w:kern w:val="0"/>
+          <w:sz w:val="21"/>
+          <w:szCs w:val="21"/>
+          <w14:ligatures w14:val="none"/>
+        </w:rPr>
+        <w:t xml:space="preserve">        </w:t>
+      </w:r>
+      <w:r>
+        <w:rPr>
+          <w:rFonts w:ascii="Consolas" w:eastAsia="Times New Roman" w:hAnsi="Consolas" w:cs="Times New Roman"/>
+          <w:color w:val="569CD6"/>
+          <w:kern w:val="0"/>
+          <w:sz w:val="21"/>
+          <w:szCs w:val="21"/>
+          <w14:ligatures w14:val="none"/>
+        </w:rPr>
+        <w:t>try</w:t>
+      </w:r>
+      <w:r>
+        <w:rPr>
+          <w:rFonts w:ascii="Consolas" w:eastAsia="Times New Roman" w:hAnsi="Consolas" w:cs="Times New Roman"/>
+          <w:color w:val="D4D4D4"/>
+          <w:kern w:val="0"/>
+          <w:sz w:val="21"/>
+          <w:szCs w:val="21"/>
+          <w14:ligatures w14:val="none"/>
+        </w:rPr>
+        <w:t>:</w:t>
+      </w:r>
+    </w:p>
+    <w:p>
+      <w:pPr>
+        <w:shd w:val="clear" w:color="auto" w:fill="1E1E1E"/>
+        <w:spacing w:after="0" w:line="285" w:lineRule="atLeast"/>
+        <w:jc w:val="both"/>
+        <w:rPr>
+          <w:rFonts w:ascii="Consolas" w:eastAsia="Times New Roman" w:hAnsi="Consolas" w:cs="Times New Roman"/>
+          <w:color w:val="D4D4D4"/>
+          <w:kern w:val="0"/>
+          <w:sz w:val="21"/>
+          <w:szCs w:val="21"/>
+          <w14:ligatures w14:val="none"/>
+        </w:rPr>
+      </w:pPr>
+      <w:r>
+        <w:rPr>
+          <w:rFonts w:ascii="Consolas" w:eastAsia="Times New Roman" w:hAnsi="Consolas" w:cs="Times New Roman"/>
+          <w:color w:val="D4D4D4"/>
+          <w:kern w:val="0"/>
+          <w:sz w:val="21"/>
+          <w:szCs w:val="21"/>
+          <w14:ligatures w14:val="none"/>
+        </w:rPr>
+        <w:t xml:space="preserve">            </w:t>
+      </w:r>
+      <w:r>
+        <w:rPr>
+          <w:rFonts w:ascii="Consolas" w:eastAsia="Times New Roman" w:hAnsi="Consolas" w:cs="Times New Roman"/>
+          <w:color w:val="C8C8C8"/>
+          <w:kern w:val="0"/>
+          <w:sz w:val="21"/>
+          <w:szCs w:val="21"/>
+          <w14:ligatures w14:val="none"/>
+        </w:rPr>
+        <w:t>val1</w:t>
+      </w:r>
+      <w:r>
+        <w:rPr>
+          <w:rFonts w:ascii="Consolas" w:eastAsia="Times New Roman" w:hAnsi="Consolas" w:cs="Times New Roman"/>
+          <w:color w:val="D4D4D4"/>
+          <w:kern w:val="0"/>
+          <w:sz w:val="21"/>
+          <w:szCs w:val="21"/>
+          <w14:ligatures w14:val="none"/>
+        </w:rPr>
+        <w:t xml:space="preserve"> = </w:t>
+      </w:r>
+      <w:r>
+        <w:rPr>
+          <w:rFonts w:ascii="Consolas" w:eastAsia="Times New Roman" w:hAnsi="Consolas" w:cs="Times New Roman"/>
+          <w:color w:val="C8C8C8"/>
+          <w:kern w:val="0"/>
+          <w:sz w:val="21"/>
+          <w:szCs w:val="21"/>
+          <w14:ligatures w14:val="none"/>
+        </w:rPr>
+        <w:t>values</w:t>
+      </w:r>
+      <w:r>
+        <w:rPr>
+          <w:rFonts w:ascii="Consolas" w:eastAsia="Times New Roman" w:hAnsi="Consolas" w:cs="Times New Roman"/>
+          <w:color w:val="D4D4D4"/>
+          <w:kern w:val="0"/>
+          <w:sz w:val="21"/>
+          <w:szCs w:val="21"/>
+          <w14:ligatures w14:val="none"/>
+        </w:rPr>
+        <w:t>[</w:t>
+      </w:r>
+      <w:proofErr w:type="spellStart"/>
+      <w:r>
+        <w:rPr>
+          <w:rFonts w:ascii="Consolas" w:eastAsia="Times New Roman" w:hAnsi="Consolas" w:cs="Times New Roman"/>
+          <w:color w:val="C8C8C8"/>
+          <w:kern w:val="0"/>
+          <w:sz w:val="21"/>
+          <w:szCs w:val="21"/>
+          <w14:ligatures w14:val="none"/>
+        </w:rPr>
+        <w:t>i</w:t>
+      </w:r>
+      <w:proofErr w:type="spellEnd"/>
+      <w:r>
+        <w:rPr>
+          <w:rFonts w:ascii="Consolas" w:eastAsia="Times New Roman" w:hAnsi="Consolas" w:cs="Times New Roman"/>
+          <w:color w:val="D4D4D4"/>
+          <w:kern w:val="0"/>
+          <w:sz w:val="21"/>
+          <w:szCs w:val="21"/>
+          <w14:ligatures w14:val="none"/>
+        </w:rPr>
+        <w:t>]</w:t>
+      </w:r>
+    </w:p>
+    <w:p>
+      <w:pPr>
+        <w:shd w:val="clear" w:color="auto" w:fill="1E1E1E"/>
+        <w:spacing w:after="0" w:line="285" w:lineRule="atLeast"/>
+        <w:jc w:val="both"/>
+        <w:rPr>
+          <w:rFonts w:ascii="Consolas" w:eastAsia="Times New Roman" w:hAnsi="Consolas" w:cs="Times New Roman"/>
+          <w:color w:val="D4D4D4"/>
+          <w:kern w:val="0"/>
+          <w:sz w:val="21"/>
+          <w:szCs w:val="21"/>
+          <w14:ligatures w14:val="none"/>
+        </w:rPr>
+      </w:pPr>
+      <w:r>
+        <w:rPr>
+          <w:rFonts w:ascii="Consolas" w:eastAsia="Times New Roman" w:hAnsi="Consolas" w:cs="Times New Roman"/>
+          <w:color w:val="D4D4D4"/>
+          <w:kern w:val="0"/>
+          <w:sz w:val="21"/>
+          <w:szCs w:val="21"/>
+          <w14:ligatures w14:val="none"/>
+        </w:rPr>
+        <w:t xml:space="preserve">            </w:t>
+      </w:r>
+      <w:r>
+        <w:rPr>
+          <w:rFonts w:ascii="Consolas" w:eastAsia="Times New Roman" w:hAnsi="Consolas" w:cs="Times New Roman"/>
+          <w:color w:val="C8C8C8"/>
+          <w:kern w:val="0"/>
+          <w:sz w:val="21"/>
+          <w:szCs w:val="21"/>
+          <w14:ligatures w14:val="none"/>
+        </w:rPr>
+        <w:t>val2</w:t>
+      </w:r>
+      <w:r>
+        <w:rPr>
+          <w:rFonts w:ascii="Consolas" w:eastAsia="Times New Roman" w:hAnsi="Consolas" w:cs="Times New Roman"/>
+          <w:color w:val="D4D4D4"/>
+          <w:kern w:val="0"/>
+          <w:sz w:val="21"/>
+          <w:szCs w:val="21"/>
+          <w14:ligatures w14:val="none"/>
+        </w:rPr>
+        <w:t xml:space="preserve"> = </w:t>
+      </w:r>
+      <w:r>
+        <w:rPr>
+          <w:rFonts w:ascii="Consolas" w:eastAsia="Times New Roman" w:hAnsi="Consolas" w:cs="Times New Roman"/>
+          <w:color w:val="C8C8C8"/>
+          <w:kern w:val="0"/>
+          <w:sz w:val="21"/>
+          <w:szCs w:val="21"/>
+          <w14:ligatures w14:val="none"/>
+        </w:rPr>
+        <w:t>values</w:t>
+      </w:r>
+      <w:r>
+        <w:rPr>
+          <w:rFonts w:ascii="Consolas" w:eastAsia="Times New Roman" w:hAnsi="Consolas" w:cs="Times New Roman"/>
+          <w:color w:val="D4D4D4"/>
+          <w:kern w:val="0"/>
+          <w:sz w:val="21"/>
+          <w:szCs w:val="21"/>
+          <w14:ligatures w14:val="none"/>
+        </w:rPr>
+        <w:t>[</w:t>
+      </w:r>
+      <w:r>
+        <w:rPr>
+          <w:rFonts w:ascii="Consolas" w:eastAsia="Times New Roman" w:hAnsi="Consolas" w:cs="Times New Roman"/>
+          <w:color w:val="C8C8C8"/>
+          <w:kern w:val="0"/>
+          <w:sz w:val="21"/>
+          <w:szCs w:val="21"/>
+          <w14:ligatures w14:val="none"/>
+        </w:rPr>
+        <w:t>j</w:t>
+      </w:r>
+      <w:r>
+        <w:rPr>
+          <w:rFonts w:ascii="Consolas" w:eastAsia="Times New Roman" w:hAnsi="Consolas" w:cs="Times New Roman"/>
+          <w:color w:val="D4D4D4"/>
+          <w:kern w:val="0"/>
+          <w:sz w:val="21"/>
+          <w:szCs w:val="21"/>
+          <w14:ligatures w14:val="none"/>
+        </w:rPr>
+        <w:t>]</w:t>
+      </w:r>
+    </w:p>
+    <w:p>
+      <w:pPr>
+        <w:shd w:val="clear" w:color="auto" w:fill="1E1E1E"/>
+        <w:spacing w:after="0" w:line="285" w:lineRule="atLeast"/>
+        <w:jc w:val="both"/>
+        <w:rPr>
+          <w:rFonts w:ascii="Consolas" w:eastAsia="Times New Roman" w:hAnsi="Consolas" w:cs="Times New Roman"/>
+          <w:color w:val="D4D4D4"/>
+          <w:kern w:val="0"/>
+          <w:sz w:val="21"/>
+          <w:szCs w:val="21"/>
+          <w14:ligatures w14:val="none"/>
+        </w:rPr>
+      </w:pPr>
+      <w:r>
+        <w:rPr>
+          <w:rFonts w:ascii="Consolas" w:eastAsia="Times New Roman" w:hAnsi="Consolas" w:cs="Times New Roman"/>
+          <w:color w:val="D4D4D4"/>
+          <w:kern w:val="0"/>
+          <w:sz w:val="21"/>
+          <w:szCs w:val="21"/>
+          <w14:ligatures w14:val="none"/>
+        </w:rPr>
+        <w:t xml:space="preserve">            </w:t>
+      </w:r>
+    </w:p>
+    <w:p>
+      <w:pPr>
+        <w:shd w:val="clear" w:color="auto" w:fill="1E1E1E"/>
+        <w:spacing w:after="0" w:line="285" w:lineRule="atLeast"/>
+        <w:jc w:val="both"/>
+        <w:rPr>
+          <w:rFonts w:ascii="Consolas" w:eastAsia="Times New Roman" w:hAnsi="Consolas" w:cs="Times New Roman"/>
+          <w:color w:val="D4D4D4"/>
+          <w:kern w:val="0"/>
+          <w:sz w:val="21"/>
+          <w:szCs w:val="21"/>
+          <w14:ligatures w14:val="none"/>
+        </w:rPr>
+      </w:pPr>
+      <w:r>
+        <w:rPr>
+          <w:rFonts w:ascii="Consolas" w:eastAsia="Times New Roman" w:hAnsi="Consolas" w:cs="Times New Roman"/>
+          <w:color w:val="D4D4D4"/>
+          <w:kern w:val="0"/>
+          <w:sz w:val="21"/>
+          <w:szCs w:val="21"/>
+          <w14:ligatures w14:val="none"/>
+        </w:rPr>
+        <w:t xml:space="preserve">            </w:t>
+      </w:r>
+      <w:r>
+        <w:rPr>
+          <w:rFonts w:ascii="Consolas" w:eastAsia="Times New Roman" w:hAnsi="Consolas" w:cs="Times New Roman"/>
+          <w:color w:val="6A9955"/>
+          <w:kern w:val="0"/>
+          <w:sz w:val="21"/>
+          <w:szCs w:val="21"/>
+          <w14:ligatures w14:val="none"/>
+        </w:rPr>
+        <w:t># Explicitly converting both operands to float to ensure mathematical addition</w:t>
+      </w:r>
+    </w:p>
+    <w:p>
+      <w:pPr>
+        <w:shd w:val="clear" w:color="auto" w:fill="1E1E1E"/>
+        <w:spacing w:after="0" w:line="285" w:lineRule="atLeast"/>
+        <w:jc w:val="both"/>
+        <w:rPr>
+          <w:rFonts w:ascii="Consolas" w:eastAsia="Times New Roman" w:hAnsi="Consolas" w:cs="Times New Roman"/>
+          <w:color w:val="D4D4D4"/>
+          <w:kern w:val="0"/>
+          <w:sz w:val="21"/>
+          <w:szCs w:val="21"/>
+          <w14:ligatures w14:val="none"/>
+        </w:rPr>
+      </w:pPr>
+      <w:r>
+        <w:rPr>
+          <w:rFonts w:ascii="Consolas" w:eastAsia="Times New Roman" w:hAnsi="Consolas" w:cs="Times New Roman"/>
+          <w:color w:val="D4D4D4"/>
+          <w:kern w:val="0"/>
+          <w:sz w:val="21"/>
+          <w:szCs w:val="21"/>
+          <w14:ligatures w14:val="none"/>
+        </w:rPr>
+        <w:t xml:space="preserve">            </w:t>
+      </w:r>
+      <w:r>
+        <w:rPr>
+          <w:rFonts w:ascii="Consolas" w:eastAsia="Times New Roman" w:hAnsi="Consolas" w:cs="Times New Roman"/>
+          <w:color w:val="6A9955"/>
+          <w:kern w:val="0"/>
+          <w:sz w:val="21"/>
+          <w:szCs w:val="21"/>
+          <w14:ligatures w14:val="none"/>
+        </w:rPr>
+        <w:t># This handles mixtures of int, string-numbers, and floats safely.</w:t>
+      </w:r>
+    </w:p>
+    <w:p>
+      <w:pPr>
+        <w:shd w:val="clear" w:color="auto" w:fill="1E1E1E"/>
+        <w:spacing w:after="0" w:line="285" w:lineRule="atLeast"/>
+        <w:jc w:val="both"/>
+        <w:rPr>
+          <w:rFonts w:ascii="Consolas" w:eastAsia="Times New Roman" w:hAnsi="Consolas" w:cs="Times New Roman"/>
+          <w:color w:val="D4D4D4"/>
+          <w:kern w:val="0"/>
+          <w:sz w:val="21"/>
+          <w:szCs w:val="21"/>
+          <w14:ligatures w14:val="none"/>
+        </w:rPr>
+      </w:pPr>
+      <w:r>
+        <w:rPr>
+          <w:rFonts w:ascii="Consolas" w:eastAsia="Times New Roman" w:hAnsi="Consolas" w:cs="Times New Roman"/>
+          <w:color w:val="D4D4D4"/>
+          <w:kern w:val="0"/>
+          <w:sz w:val="21"/>
+          <w:szCs w:val="21"/>
+          <w14:ligatures w14:val="none"/>
+        </w:rPr>
+        <w:t xml:space="preserve">            </w:t>
+      </w:r>
+      <w:r>
+        <w:rPr>
+          <w:rFonts w:ascii="Consolas" w:eastAsia="Times New Roman" w:hAnsi="Consolas" w:cs="Times New Roman"/>
+          <w:color w:val="C8C8C8"/>
+          <w:kern w:val="0"/>
+          <w:sz w:val="21"/>
+          <w:szCs w:val="21"/>
+          <w14:ligatures w14:val="none"/>
+        </w:rPr>
+        <w:t>result</w:t>
+      </w:r>
+      <w:r>
+        <w:rPr>
+          <w:rFonts w:ascii="Consolas" w:eastAsia="Times New Roman" w:hAnsi="Consolas" w:cs="Times New Roman"/>
+          <w:color w:val="D4D4D4"/>
+          <w:kern w:val="0"/>
+          <w:sz w:val="21"/>
+          <w:szCs w:val="21"/>
+          <w14:ligatures w14:val="none"/>
+        </w:rPr>
+        <w:t xml:space="preserve"> = </w:t>
+      </w:r>
+      <w:r>
+        <w:rPr>
+          <w:rFonts w:ascii="Consolas" w:eastAsia="Times New Roman" w:hAnsi="Consolas" w:cs="Times New Roman"/>
+          <w:color w:val="4EC9B0"/>
+          <w:kern w:val="0"/>
+          <w:sz w:val="21"/>
+          <w:szCs w:val="21"/>
+          <w14:ligatures w14:val="none"/>
+        </w:rPr>
+        <w:t>float</w:t>
+      </w:r>
+      <w:r>
+        <w:rPr>
+          <w:rFonts w:ascii="Consolas" w:eastAsia="Times New Roman" w:hAnsi="Consolas" w:cs="Times New Roman"/>
+          <w:color w:val="D4D4D4"/>
+          <w:kern w:val="0"/>
+          <w:sz w:val="21"/>
+          <w:szCs w:val="21"/>
+          <w14:ligatures w14:val="none"/>
+        </w:rPr>
+        <w:t>(</w:t>
+      </w:r>
+      <w:r>
+        <w:rPr>
+          <w:rFonts w:ascii="Consolas" w:eastAsia="Times New Roman" w:hAnsi="Consolas" w:cs="Times New Roman"/>
+          <w:color w:val="C8C8C8"/>
+          <w:kern w:val="0"/>
+          <w:sz w:val="21"/>
+          <w:szCs w:val="21"/>
+          <w14:ligatures w14:val="none"/>
+        </w:rPr>
+        <w:t>val1</w:t>
+      </w:r>
+      <w:r>
+        <w:rPr>
+          <w:rFonts w:ascii="Consolas" w:eastAsia="Times New Roman" w:hAnsi="Consolas" w:cs="Times New Roman"/>
+          <w:color w:val="D4D4D4"/>
+          <w:kern w:val="0"/>
+          <w:sz w:val="21"/>
+          <w:szCs w:val="21"/>
+          <w14:ligatures w14:val="none"/>
+        </w:rPr>
+        <w:t xml:space="preserve">) + </w:t>
+      </w:r>
+      <w:r>
+        <w:rPr>
+          <w:rFonts w:ascii="Consolas" w:eastAsia="Times New Roman" w:hAnsi="Consolas" w:cs="Times New Roman"/>
+          <w:color w:val="4EC9B0"/>
+          <w:kern w:val="0"/>
+          <w:sz w:val="21"/>
+          <w:szCs w:val="21"/>
+          <w14:ligatures w14:val="none"/>
+        </w:rPr>
+        <w:t>float</w:t>
+      </w:r>
+      <w:r>
+        <w:rPr>
+          <w:rFonts w:ascii="Consolas" w:eastAsia="Times New Roman" w:hAnsi="Consolas" w:cs="Times New Roman"/>
+          <w:color w:val="D4D4D4"/>
+          <w:kern w:val="0"/>
+          <w:sz w:val="21"/>
+          <w:szCs w:val="21"/>
+          <w14:ligatures w14:val="none"/>
+        </w:rPr>
+        <w:t>(</w:t>
+      </w:r>
+      <w:r>
+        <w:rPr>
+          <w:rFonts w:ascii="Consolas" w:eastAsia="Times New Roman" w:hAnsi="Consolas" w:cs="Times New Roman"/>
+          <w:color w:val="C8C8C8"/>
+          <w:kern w:val="0"/>
+          <w:sz w:val="21"/>
+          <w:szCs w:val="21"/>
+          <w14:ligatures w14:val="none"/>
+        </w:rPr>
+        <w:t>val2</w:t>
+      </w:r>
+      <w:r>
+        <w:rPr>
+          <w:rFonts w:ascii="Consolas" w:eastAsia="Times New Roman" w:hAnsi="Consolas" w:cs="Times New Roman"/>
+          <w:color w:val="D4D4D4"/>
+          <w:kern w:val="0"/>
+          <w:sz w:val="21"/>
+          <w:szCs w:val="21"/>
+          <w14:ligatures w14:val="none"/>
+        </w:rPr>
+        <w:t>)</w:t>
+      </w:r>
+    </w:p>
+    <w:p>
+      <w:pPr>
+        <w:shd w:val="clear" w:color="auto" w:fill="1E1E1E"/>
+        <w:spacing w:after="0" w:line="285" w:lineRule="atLeast"/>
+        <w:jc w:val="both"/>
+        <w:rPr>
+          <w:rFonts w:ascii="Consolas" w:eastAsia="Times New Roman" w:hAnsi="Consolas" w:cs="Times New Roman"/>
+          <w:color w:val="D4D4D4"/>
+          <w:kern w:val="0"/>
+          <w:sz w:val="21"/>
+          <w:szCs w:val="21"/>
+          <w14:ligatures w14:val="none"/>
+        </w:rPr>
+      </w:pPr>
+      <w:r>
+        <w:rPr>
+          <w:rFonts w:ascii="Consolas" w:eastAsia="Times New Roman" w:hAnsi="Consolas" w:cs="Times New Roman"/>
+          <w:color w:val="D4D4D4"/>
+          <w:kern w:val="0"/>
+          <w:sz w:val="21"/>
+          <w:szCs w:val="21"/>
+          <w14:ligatures w14:val="none"/>
+        </w:rPr>
+        <w:t xml:space="preserve">            </w:t>
+      </w:r>
+    </w:p>
+    <w:p>
+      <w:pPr>
+        <w:shd w:val="clear" w:color="auto" w:fill="1E1E1E"/>
+        <w:spacing w:after="0" w:line="285" w:lineRule="atLeast"/>
+        <w:jc w:val="both"/>
+        <w:rPr>
+          <w:rFonts w:ascii="Consolas" w:eastAsia="Times New Roman" w:hAnsi="Consolas" w:cs="Times New Roman"/>
+          <w:color w:val="D4D4D4"/>
+          <w:kern w:val="0"/>
+          <w:sz w:val="21"/>
+          <w:szCs w:val="21"/>
+          <w14:ligatures w14:val="none"/>
+        </w:rPr>
+      </w:pPr>
+      <w:r>
+        <w:rPr>
+          <w:rFonts w:ascii="Consolas" w:eastAsia="Times New Roman" w:hAnsi="Consolas" w:cs="Times New Roman"/>
+          <w:color w:val="D4D4D4"/>
+          <w:kern w:val="0"/>
+          <w:sz w:val="21"/>
+          <w:szCs w:val="21"/>
+          <w14:ligatures w14:val="none"/>
+        </w:rPr>
+        <w:t xml:space="preserve">            </w:t>
+      </w:r>
+      <w:r>
+        <w:rPr>
+          <w:rFonts w:ascii="Consolas" w:eastAsia="Times New Roman" w:hAnsi="Consolas" w:cs="Times New Roman"/>
+          <w:color w:val="C8C8C8"/>
+          <w:kern w:val="0"/>
+          <w:sz w:val="21"/>
+          <w:szCs w:val="21"/>
+          <w14:ligatures w14:val="none"/>
+        </w:rPr>
+        <w:t>print</w:t>
+      </w:r>
+      <w:r>
+        <w:rPr>
+          <w:rFonts w:ascii="Consolas" w:eastAsia="Times New Roman" w:hAnsi="Consolas" w:cs="Times New Roman"/>
+          <w:color w:val="D4D4D4"/>
+          <w:kern w:val="0"/>
+          <w:sz w:val="21"/>
+          <w:szCs w:val="21"/>
+          <w14:ligatures w14:val="none"/>
+        </w:rPr>
+        <w:t>(</w:t>
+      </w:r>
+      <w:r>
+        <w:rPr>
+          <w:rFonts w:ascii="Consolas" w:eastAsia="Times New Roman" w:hAnsi="Consolas" w:cs="Times New Roman"/>
+          <w:color w:val="569CD6"/>
+          <w:kern w:val="0"/>
+          <w:sz w:val="21"/>
+          <w:szCs w:val="21"/>
+          <w14:ligatures w14:val="none"/>
+        </w:rPr>
+        <w:t>f</w:t>
+      </w:r>
+      <w:r>
+        <w:rPr>
+          <w:rFonts w:ascii="Consolas" w:eastAsia="Times New Roman" w:hAnsi="Consolas" w:cs="Times New Roman"/>
+          <w:color w:val="CE9178"/>
+          <w:kern w:val="0"/>
+          <w:sz w:val="21"/>
+          <w:szCs w:val="21"/>
+          <w14:ligatures w14:val="none"/>
+        </w:rPr>
+        <w:t>"</w:t>
+      </w:r>
+      <w:r>
+        <w:rPr>
+          <w:rFonts w:ascii="Consolas" w:eastAsia="Times New Roman" w:hAnsi="Consolas" w:cs="Times New Roman"/>
+          <w:color w:val="D4D4D4"/>
+          <w:kern w:val="0"/>
+          <w:sz w:val="21"/>
+          <w:szCs w:val="21"/>
+          <w14:ligatures w14:val="none"/>
+        </w:rPr>
+        <w:t>{</w:t>
+      </w:r>
+      <w:r>
+        <w:rPr>
+          <w:rFonts w:ascii="Consolas" w:eastAsia="Times New Roman" w:hAnsi="Consolas" w:cs="Times New Roman"/>
+          <w:color w:val="C8C8C8"/>
+          <w:kern w:val="0"/>
+          <w:sz w:val="21"/>
+          <w:szCs w:val="21"/>
+          <w14:ligatures w14:val="none"/>
+        </w:rPr>
+        <w:t>val1</w:t>
+      </w:r>
+      <w:r>
+        <w:rPr>
+          <w:rFonts w:ascii="Consolas" w:eastAsia="Times New Roman" w:hAnsi="Consolas" w:cs="Times New Roman"/>
+          <w:color w:val="D4D4D4"/>
+          <w:kern w:val="0"/>
+          <w:sz w:val="21"/>
+          <w:szCs w:val="21"/>
+          <w14:ligatures w14:val="none"/>
+        </w:rPr>
+        <w:t>}</w:t>
+      </w:r>
+      <w:r>
+        <w:rPr>
+          <w:rFonts w:ascii="Consolas" w:eastAsia="Times New Roman" w:hAnsi="Consolas" w:cs="Times New Roman"/>
+          <w:color w:val="CE9178"/>
+          <w:kern w:val="0"/>
+          <w:sz w:val="21"/>
+          <w:szCs w:val="21"/>
+          <w14:ligatures w14:val="none"/>
+        </w:rPr>
+        <w:t xml:space="preserve"> (</w:t>
+      </w:r>
+      <w:r>
+        <w:rPr>
+          <w:rFonts w:ascii="Consolas" w:eastAsia="Times New Roman" w:hAnsi="Consolas" w:cs="Times New Roman"/>
+          <w:color w:val="D4D4D4"/>
+          <w:kern w:val="0"/>
+          <w:sz w:val="21"/>
+          <w:szCs w:val="21"/>
+          <w14:ligatures w14:val="none"/>
+        </w:rPr>
+        <w:t>{</w:t>
+      </w:r>
+      <w:r>
+        <w:rPr>
+          <w:rFonts w:ascii="Consolas" w:eastAsia="Times New Roman" w:hAnsi="Consolas" w:cs="Times New Roman"/>
+          <w:color w:val="4EC9B0"/>
+          <w:kern w:val="0"/>
+          <w:sz w:val="21"/>
+          <w:szCs w:val="21"/>
+          <w14:ligatures w14:val="none"/>
+        </w:rPr>
+        <w:t>type</w:t>
+      </w:r>
+      <w:r>
+        <w:rPr>
+          <w:rFonts w:ascii="Consolas" w:eastAsia="Times New Roman" w:hAnsi="Consolas" w:cs="Times New Roman"/>
+          <w:color w:val="D4D4D4"/>
+          <w:kern w:val="0"/>
+          <w:sz w:val="21"/>
+          <w:szCs w:val="21"/>
+          <w14:ligatures w14:val="none"/>
+        </w:rPr>
+        <w:t>(</w:t>
+      </w:r>
+      <w:r>
+        <w:rPr>
+          <w:rFonts w:ascii="Consolas" w:eastAsia="Times New Roman" w:hAnsi="Consolas" w:cs="Times New Roman"/>
+          <w:color w:val="C8C8C8"/>
+          <w:kern w:val="0"/>
+          <w:sz w:val="21"/>
+          <w:szCs w:val="21"/>
+          <w14:ligatures w14:val="none"/>
+        </w:rPr>
+        <w:t>val1</w:t>
+      </w:r>
+      <w:proofErr w:type="gramStart"/>
+      <w:r>
+        <w:rPr>
+          <w:rFonts w:ascii="Consolas" w:eastAsia="Times New Roman" w:hAnsi="Consolas" w:cs="Times New Roman"/>
+          <w:color w:val="D4D4D4"/>
+          <w:kern w:val="0"/>
+          <w:sz w:val="21"/>
+          <w:szCs w:val="21"/>
+          <w14:ligatures w14:val="none"/>
+        </w:rPr>
+        <w:t>).</w:t>
+      </w:r>
+      <w:r>
+        <w:rPr>
+          <w:rFonts w:ascii="Consolas" w:eastAsia="Times New Roman" w:hAnsi="Consolas" w:cs="Times New Roman"/>
+          <w:color w:val="DADADA"/>
+          <w:kern w:val="0"/>
+          <w:sz w:val="21"/>
+          <w:szCs w:val="21"/>
+          <w14:ligatures w14:val="none"/>
+        </w:rPr>
+        <w:t>_</w:t>
+      </w:r>
+      <w:proofErr w:type="gramEnd"/>
+      <w:r>
+        <w:rPr>
+          <w:rFonts w:ascii="Consolas" w:eastAsia="Times New Roman" w:hAnsi="Consolas" w:cs="Times New Roman"/>
+          <w:color w:val="DADADA"/>
+          <w:kern w:val="0"/>
+          <w:sz w:val="21"/>
+          <w:szCs w:val="21"/>
+          <w14:ligatures w14:val="none"/>
+        </w:rPr>
+        <w:t>_name__</w:t>
+      </w:r>
+      <w:r>
+        <w:rPr>
+          <w:rFonts w:ascii="Consolas" w:eastAsia="Times New Roman" w:hAnsi="Consolas" w:cs="Times New Roman"/>
+          <w:color w:val="D4D4D4"/>
+          <w:kern w:val="0"/>
+          <w:sz w:val="21"/>
+          <w:szCs w:val="21"/>
+          <w14:ligatures w14:val="none"/>
+        </w:rPr>
+        <w:t>}</w:t>
+      </w:r>
+      <w:r>
+        <w:rPr>
+          <w:rFonts w:ascii="Consolas" w:eastAsia="Times New Roman" w:hAnsi="Consolas" w:cs="Times New Roman"/>
+          <w:color w:val="CE9178"/>
+          <w:kern w:val="0"/>
+          <w:sz w:val="21"/>
+          <w:szCs w:val="21"/>
+          <w14:ligatures w14:val="none"/>
+        </w:rPr>
+        <w:t xml:space="preserve">) + </w:t>
+      </w:r>
+      <w:r>
+        <w:rPr>
+          <w:rFonts w:ascii="Consolas" w:eastAsia="Times New Roman" w:hAnsi="Consolas" w:cs="Times New Roman"/>
+          <w:color w:val="D4D4D4"/>
+          <w:kern w:val="0"/>
+          <w:sz w:val="21"/>
+          <w:szCs w:val="21"/>
+          <w14:ligatures w14:val="none"/>
+        </w:rPr>
+        <w:t>{</w:t>
+      </w:r>
+      <w:r>
+        <w:rPr>
+          <w:rFonts w:ascii="Consolas" w:eastAsia="Times New Roman" w:hAnsi="Consolas" w:cs="Times New Roman"/>
+          <w:color w:val="C8C8C8"/>
+          <w:kern w:val="0"/>
+          <w:sz w:val="21"/>
+          <w:szCs w:val="21"/>
+          <w14:ligatures w14:val="none"/>
+        </w:rPr>
+        <w:t>val2</w:t>
+      </w:r>
+      <w:r>
+        <w:rPr>
+          <w:rFonts w:ascii="Consolas" w:eastAsia="Times New Roman" w:hAnsi="Consolas" w:cs="Times New Roman"/>
+          <w:color w:val="D4D4D4"/>
+          <w:kern w:val="0"/>
+          <w:sz w:val="21"/>
+          <w:szCs w:val="21"/>
+          <w14:ligatures w14:val="none"/>
+        </w:rPr>
+        <w:t>}</w:t>
+      </w:r>
+      <w:r>
+        <w:rPr>
+          <w:rFonts w:ascii="Consolas" w:eastAsia="Times New Roman" w:hAnsi="Consolas" w:cs="Times New Roman"/>
+          <w:color w:val="CE9178"/>
+          <w:kern w:val="0"/>
+          <w:sz w:val="21"/>
+          <w:szCs w:val="21"/>
+          <w14:ligatures w14:val="none"/>
+        </w:rPr>
+        <w:t xml:space="preserve"> (</w:t>
+      </w:r>
+      <w:r>
+        <w:rPr>
+          <w:rFonts w:ascii="Consolas" w:eastAsia="Times New Roman" w:hAnsi="Consolas" w:cs="Times New Roman"/>
+          <w:color w:val="D4D4D4"/>
+          <w:kern w:val="0"/>
+          <w:sz w:val="21"/>
+          <w:szCs w:val="21"/>
+          <w14:ligatures w14:val="none"/>
+        </w:rPr>
+        <w:t>{</w:t>
+      </w:r>
+      <w:r>
+        <w:rPr>
+          <w:rFonts w:ascii="Consolas" w:eastAsia="Times New Roman" w:hAnsi="Consolas" w:cs="Times New Roman"/>
+          <w:color w:val="4EC9B0"/>
+          <w:kern w:val="0"/>
+          <w:sz w:val="21"/>
+          <w:szCs w:val="21"/>
+          <w14:ligatures w14:val="none"/>
+        </w:rPr>
+        <w:t>type</w:t>
+      </w:r>
+      <w:r>
+        <w:rPr>
+          <w:rFonts w:ascii="Consolas" w:eastAsia="Times New Roman" w:hAnsi="Consolas" w:cs="Times New Roman"/>
+          <w:color w:val="D4D4D4"/>
+          <w:kern w:val="0"/>
+          <w:sz w:val="21"/>
+          <w:szCs w:val="21"/>
+          <w14:ligatures w14:val="none"/>
+        </w:rPr>
+        <w:t>(</w:t>
+      </w:r>
+      <w:r>
+        <w:rPr>
+          <w:rFonts w:ascii="Consolas" w:eastAsia="Times New Roman" w:hAnsi="Consolas" w:cs="Times New Roman"/>
+          <w:color w:val="C8C8C8"/>
+          <w:kern w:val="0"/>
+          <w:sz w:val="21"/>
+          <w:szCs w:val="21"/>
+          <w14:ligatures w14:val="none"/>
+        </w:rPr>
+        <w:t>val2</w:t>
+      </w:r>
+      <w:proofErr w:type="gramStart"/>
+      <w:r>
+        <w:rPr>
+          <w:rFonts w:ascii="Consolas" w:eastAsia="Times New Roman" w:hAnsi="Consolas" w:cs="Times New Roman"/>
+          <w:color w:val="D4D4D4"/>
+          <w:kern w:val="0"/>
+          <w:sz w:val="21"/>
+          <w:szCs w:val="21"/>
+          <w14:ligatures w14:val="none"/>
+        </w:rPr>
+        <w:t>).</w:t>
+      </w:r>
+      <w:r>
+        <w:rPr>
+          <w:rFonts w:ascii="Consolas" w:eastAsia="Times New Roman" w:hAnsi="Consolas" w:cs="Times New Roman"/>
+          <w:color w:val="DADADA"/>
+          <w:kern w:val="0"/>
+          <w:sz w:val="21"/>
+          <w:szCs w:val="21"/>
+          <w14:ligatures w14:val="none"/>
+        </w:rPr>
+        <w:t>_</w:t>
+      </w:r>
+      <w:proofErr w:type="gramEnd"/>
+      <w:r>
+        <w:rPr>
+          <w:rFonts w:ascii="Consolas" w:eastAsia="Times New Roman" w:hAnsi="Consolas" w:cs="Times New Roman"/>
+          <w:color w:val="DADADA"/>
+          <w:kern w:val="0"/>
+          <w:sz w:val="21"/>
+          <w:szCs w:val="21"/>
+          <w14:ligatures w14:val="none"/>
+        </w:rPr>
+        <w:t>_name__</w:t>
+      </w:r>
+      <w:r>
+        <w:rPr>
+          <w:rFonts w:ascii="Consolas" w:eastAsia="Times New Roman" w:hAnsi="Consolas" w:cs="Times New Roman"/>
+          <w:color w:val="D4D4D4"/>
+          <w:kern w:val="0"/>
+          <w:sz w:val="21"/>
+          <w:szCs w:val="21"/>
+          <w14:ligatures w14:val="none"/>
+        </w:rPr>
+        <w:t>}</w:t>
+      </w:r>
+      <w:r>
+        <w:rPr>
+          <w:rFonts w:ascii="Consolas" w:eastAsia="Times New Roman" w:hAnsi="Consolas" w:cs="Times New Roman"/>
+          <w:color w:val="CE9178"/>
+          <w:kern w:val="0"/>
+          <w:sz w:val="21"/>
+          <w:szCs w:val="21"/>
+          <w14:ligatures w14:val="none"/>
+        </w:rPr>
+        <w:t xml:space="preserve">) = </w:t>
+      </w:r>
+      <w:r>
+        <w:rPr>
+          <w:rFonts w:ascii="Consolas" w:eastAsia="Times New Roman" w:hAnsi="Consolas" w:cs="Times New Roman"/>
+          <w:color w:val="D4D4D4"/>
+          <w:kern w:val="0"/>
+          <w:sz w:val="21"/>
+          <w:szCs w:val="21"/>
+          <w14:ligatures w14:val="none"/>
+        </w:rPr>
+        <w:t>{</w:t>
+      </w:r>
+      <w:r>
+        <w:rPr>
+          <w:rFonts w:ascii="Consolas" w:eastAsia="Times New Roman" w:hAnsi="Consolas" w:cs="Times New Roman"/>
+          <w:color w:val="C8C8C8"/>
+          <w:kern w:val="0"/>
+          <w:sz w:val="21"/>
+          <w:szCs w:val="21"/>
+          <w14:ligatures w14:val="none"/>
+        </w:rPr>
+        <w:t>result</w:t>
+      </w:r>
+      <w:r>
+        <w:rPr>
+          <w:rFonts w:ascii="Consolas" w:eastAsia="Times New Roman" w:hAnsi="Consolas" w:cs="Times New Roman"/>
+          <w:color w:val="D4D4D4"/>
+          <w:kern w:val="0"/>
+          <w:sz w:val="21"/>
+          <w:szCs w:val="21"/>
+          <w14:ligatures w14:val="none"/>
+        </w:rPr>
+        <w:t>}</w:t>
+      </w:r>
+      <w:r>
+        <w:rPr>
+          <w:rFonts w:ascii="Consolas" w:eastAsia="Times New Roman" w:hAnsi="Consolas" w:cs="Times New Roman"/>
+          <w:color w:val="CE9178"/>
+          <w:kern w:val="0"/>
+          <w:sz w:val="21"/>
+          <w:szCs w:val="21"/>
+          <w14:ligatures w14:val="none"/>
+        </w:rPr>
+        <w:t xml:space="preserve"> (type: </w:t>
+      </w:r>
+      <w:r>
+        <w:rPr>
+          <w:rFonts w:ascii="Consolas" w:eastAsia="Times New Roman" w:hAnsi="Consolas" w:cs="Times New Roman"/>
+          <w:color w:val="D4D4D4"/>
+          <w:kern w:val="0"/>
+          <w:sz w:val="21"/>
+          <w:szCs w:val="21"/>
+          <w14:ligatures w14:val="none"/>
+        </w:rPr>
+        <w:t>{</w:t>
+      </w:r>
+      <w:r>
+        <w:rPr>
+          <w:rFonts w:ascii="Consolas" w:eastAsia="Times New Roman" w:hAnsi="Consolas" w:cs="Times New Roman"/>
+          <w:color w:val="4EC9B0"/>
+          <w:kern w:val="0"/>
+          <w:sz w:val="21"/>
+          <w:szCs w:val="21"/>
+          <w14:ligatures w14:val="none"/>
+        </w:rPr>
+        <w:t>type</w:t>
+      </w:r>
+      <w:r>
+        <w:rPr>
+          <w:rFonts w:ascii="Consolas" w:eastAsia="Times New Roman" w:hAnsi="Consolas" w:cs="Times New Roman"/>
+          <w:color w:val="D4D4D4"/>
+          <w:kern w:val="0"/>
+          <w:sz w:val="21"/>
+          <w:szCs w:val="21"/>
+          <w14:ligatures w14:val="none"/>
+        </w:rPr>
+        <w:t>(</w:t>
+      </w:r>
+      <w:r>
+        <w:rPr>
+          <w:rFonts w:ascii="Consolas" w:eastAsia="Times New Roman" w:hAnsi="Consolas" w:cs="Times New Roman"/>
+          <w:color w:val="C8C8C8"/>
+          <w:kern w:val="0"/>
+          <w:sz w:val="21"/>
+          <w:szCs w:val="21"/>
+          <w14:ligatures w14:val="none"/>
+        </w:rPr>
+        <w:t>result</w:t>
+      </w:r>
+      <w:proofErr w:type="gramStart"/>
+      <w:r>
+        <w:rPr>
+          <w:rFonts w:ascii="Consolas" w:eastAsia="Times New Roman" w:hAnsi="Consolas" w:cs="Times New Roman"/>
+          <w:color w:val="D4D4D4"/>
+          <w:kern w:val="0"/>
+          <w:sz w:val="21"/>
+          <w:szCs w:val="21"/>
+          <w14:ligatures w14:val="none"/>
+        </w:rPr>
+        <w:t>).</w:t>
+      </w:r>
+      <w:r>
+        <w:rPr>
+          <w:rFonts w:ascii="Consolas" w:eastAsia="Times New Roman" w:hAnsi="Consolas" w:cs="Times New Roman"/>
+          <w:color w:val="DADADA"/>
+          <w:kern w:val="0"/>
+          <w:sz w:val="21"/>
+          <w:szCs w:val="21"/>
+          <w14:ligatures w14:val="none"/>
+        </w:rPr>
+        <w:t>_</w:t>
+      </w:r>
+      <w:proofErr w:type="gramEnd"/>
+      <w:r>
+        <w:rPr>
+          <w:rFonts w:ascii="Consolas" w:eastAsia="Times New Roman" w:hAnsi="Consolas" w:cs="Times New Roman"/>
+          <w:color w:val="DADADA"/>
+          <w:kern w:val="0"/>
+          <w:sz w:val="21"/>
+          <w:szCs w:val="21"/>
+          <w14:ligatures w14:val="none"/>
+        </w:rPr>
+        <w:t>_name__</w:t>
+      </w:r>
+      <w:r>
+        <w:rPr>
+          <w:rFonts w:ascii="Consolas" w:eastAsia="Times New Roman" w:hAnsi="Consolas" w:cs="Times New Roman"/>
+          <w:color w:val="D4D4D4"/>
+          <w:kern w:val="0"/>
+          <w:sz w:val="21"/>
+          <w:szCs w:val="21"/>
+          <w14:ligatures w14:val="none"/>
+        </w:rPr>
+        <w:t>}</w:t>
+      </w:r>
+      <w:r>
+        <w:rPr>
+          <w:rFonts w:ascii="Consolas" w:eastAsia="Times New Roman" w:hAnsi="Consolas" w:cs="Times New Roman"/>
+          <w:color w:val="CE9178"/>
+          <w:kern w:val="0"/>
+          <w:sz w:val="21"/>
+          <w:szCs w:val="21"/>
+          <w14:ligatures w14:val="none"/>
+        </w:rPr>
+        <w:t>)"</w:t>
+      </w:r>
+      <w:r>
+        <w:rPr>
+          <w:rFonts w:ascii="Consolas" w:eastAsia="Times New Roman" w:hAnsi="Consolas" w:cs="Times New Roman"/>
+          <w:color w:val="D4D4D4"/>
+          <w:kern w:val="0"/>
+          <w:sz w:val="21"/>
+          <w:szCs w:val="21"/>
+          <w14:ligatures w14:val="none"/>
+        </w:rPr>
+        <w:t>)</w:t>
+      </w:r>
+    </w:p>
+    <w:p>
+      <w:pPr>
+        <w:shd w:val="clear" w:color="auto" w:fill="1E1E1E"/>
+        <w:spacing w:after="0" w:line="285" w:lineRule="atLeast"/>
+        <w:jc w:val="both"/>
+        <w:rPr>
+          <w:rFonts w:ascii="Consolas" w:eastAsia="Times New Roman" w:hAnsi="Consolas" w:cs="Times New Roman"/>
+          <w:color w:val="D4D4D4"/>
+          <w:kern w:val="0"/>
+          <w:sz w:val="21"/>
+          <w:szCs w:val="21"/>
+          <w14:ligatures w14:val="none"/>
+        </w:rPr>
+      </w:pPr>
+      <w:r>
+        <w:rPr>
+          <w:rFonts w:ascii="Consolas" w:eastAsia="Times New Roman" w:hAnsi="Consolas" w:cs="Times New Roman"/>
+          <w:color w:val="D4D4D4"/>
+          <w:kern w:val="0"/>
+          <w:sz w:val="21"/>
+          <w:szCs w:val="21"/>
+          <w14:ligatures w14:val="none"/>
+        </w:rPr>
+        <w:t xml:space="preserve">        </w:t>
+      </w:r>
+      <w:r>
+        <w:rPr>
+          <w:rFonts w:ascii="Consolas" w:eastAsia="Times New Roman" w:hAnsi="Consolas" w:cs="Times New Roman"/>
+          <w:color w:val="569CD6"/>
+          <w:kern w:val="0"/>
+          <w:sz w:val="21"/>
+          <w:szCs w:val="21"/>
+          <w14:ligatures w14:val="none"/>
+        </w:rPr>
+        <w:t>except</w:t>
+      </w:r>
+      <w:r>
+        <w:rPr>
+          <w:rFonts w:ascii="Consolas" w:eastAsia="Times New Roman" w:hAnsi="Consolas" w:cs="Times New Roman"/>
+          <w:color w:val="D4D4D4"/>
+          <w:kern w:val="0"/>
+          <w:sz w:val="21"/>
+          <w:szCs w:val="21"/>
+          <w14:ligatures w14:val="none"/>
+        </w:rPr>
+        <w:t xml:space="preserve"> (</w:t>
+      </w:r>
+      <w:proofErr w:type="spellStart"/>
+      <w:r>
+        <w:rPr>
+          <w:rFonts w:ascii="Consolas" w:eastAsia="Times New Roman" w:hAnsi="Consolas" w:cs="Times New Roman"/>
+          <w:color w:val="4EC9B0"/>
+          <w:kern w:val="0"/>
+          <w:sz w:val="21"/>
+          <w:szCs w:val="21"/>
+          <w14:ligatures w14:val="none"/>
+        </w:rPr>
+        <w:t>TypeError</w:t>
+      </w:r>
+      <w:proofErr w:type="spellEnd"/>
+      <w:r>
+        <w:rPr>
+          <w:rFonts w:ascii="Consolas" w:eastAsia="Times New Roman" w:hAnsi="Consolas" w:cs="Times New Roman"/>
+          <w:color w:val="D4D4D4"/>
+          <w:kern w:val="0"/>
+          <w:sz w:val="21"/>
+          <w:szCs w:val="21"/>
+          <w14:ligatures w14:val="none"/>
+        </w:rPr>
+        <w:t xml:space="preserve">, </w:t>
+      </w:r>
+      <w:proofErr w:type="spellStart"/>
+      <w:r>
+        <w:rPr>
+          <w:rFonts w:ascii="Consolas" w:eastAsia="Times New Roman" w:hAnsi="Consolas" w:cs="Times New Roman"/>
+          <w:color w:val="4EC9B0"/>
+          <w:kern w:val="0"/>
+          <w:sz w:val="21"/>
+          <w:szCs w:val="21"/>
+          <w14:ligatures w14:val="none"/>
+        </w:rPr>
+        <w:t>ValueError</w:t>
+      </w:r>
+      <w:proofErr w:type="spellEnd"/>
+      <w:r>
+        <w:rPr>
+          <w:rFonts w:ascii="Consolas" w:eastAsia="Times New Roman" w:hAnsi="Consolas" w:cs="Times New Roman"/>
+          <w:color w:val="D4D4D4"/>
+          <w:kern w:val="0"/>
+          <w:sz w:val="21"/>
+          <w:szCs w:val="21"/>
+          <w14:ligatures w14:val="none"/>
+        </w:rPr>
+        <w:t xml:space="preserve">) </w:t>
+      </w:r>
+      <w:r>
+        <w:rPr>
+          <w:rFonts w:ascii="Consolas" w:eastAsia="Times New Roman" w:hAnsi="Consolas" w:cs="Times New Roman"/>
+          <w:color w:val="569CD6"/>
+          <w:kern w:val="0"/>
+          <w:sz w:val="21"/>
+          <w:szCs w:val="21"/>
+          <w14:ligatures w14:val="none"/>
+        </w:rPr>
+        <w:t>as</w:t>
+      </w:r>
+      <w:r>
+        <w:rPr>
+          <w:rFonts w:ascii="Consolas" w:eastAsia="Times New Roman" w:hAnsi="Consolas" w:cs="Times New Roman"/>
+          <w:color w:val="D4D4D4"/>
+          <w:kern w:val="0"/>
+          <w:sz w:val="21"/>
+          <w:szCs w:val="21"/>
+          <w14:ligatures w14:val="none"/>
+        </w:rPr>
+        <w:t xml:space="preserve"> </w:t>
+      </w:r>
+      <w:r>
+        <w:rPr>
+          <w:rFonts w:ascii="Consolas" w:eastAsia="Times New Roman" w:hAnsi="Consolas" w:cs="Times New Roman"/>
+          <w:color w:val="C8C8C8"/>
+          <w:kern w:val="0"/>
+          <w:sz w:val="21"/>
+          <w:szCs w:val="21"/>
+          <w14:ligatures w14:val="none"/>
+        </w:rPr>
+        <w:t>e</w:t>
+      </w:r>
+      <w:r>
+        <w:rPr>
+          <w:rFonts w:ascii="Consolas" w:eastAsia="Times New Roman" w:hAnsi="Consolas" w:cs="Times New Roman"/>
+          <w:color w:val="D4D4D4"/>
+          <w:kern w:val="0"/>
+          <w:sz w:val="21"/>
+          <w:szCs w:val="21"/>
+          <w14:ligatures w14:val="none"/>
+        </w:rPr>
+        <w:t>:</w:t>
+      </w:r>
+    </w:p>
+    <w:p>
+      <w:pPr>
+        <w:shd w:val="clear" w:color="auto" w:fill="1E1E1E"/>
+        <w:spacing w:after="0" w:line="285" w:lineRule="atLeast"/>
+        <w:jc w:val="both"/>
+        <w:rPr>
+          <w:rFonts w:ascii="Consolas" w:eastAsia="Times New Roman" w:hAnsi="Consolas" w:cs="Times New Roman"/>
+          <w:color w:val="D4D4D4"/>
+          <w:kern w:val="0"/>
+          <w:sz w:val="21"/>
+          <w:szCs w:val="21"/>
+          <w14:ligatures w14:val="none"/>
+        </w:rPr>
+      </w:pPr>
+      <w:r>
+        <w:rPr>
+          <w:rFonts w:ascii="Consolas" w:eastAsia="Times New Roman" w:hAnsi="Consolas" w:cs="Times New Roman"/>
+          <w:color w:val="D4D4D4"/>
+          <w:kern w:val="0"/>
+          <w:sz w:val="21"/>
+          <w:szCs w:val="21"/>
+          <w14:ligatures w14:val="none"/>
+        </w:rPr>
+        <w:t xml:space="preserve">            </w:t>
+      </w:r>
+      <w:proofErr w:type="gramStart"/>
+      <w:r>
+        <w:rPr>
+          <w:rFonts w:ascii="Consolas" w:eastAsia="Times New Roman" w:hAnsi="Consolas" w:cs="Times New Roman"/>
+          <w:color w:val="C8C8C8"/>
+          <w:kern w:val="0"/>
+          <w:sz w:val="21"/>
+          <w:szCs w:val="21"/>
+          <w14:ligatures w14:val="none"/>
+        </w:rPr>
+        <w:t>print</w:t>
+      </w:r>
+      <w:r>
+        <w:rPr>
+          <w:rFonts w:ascii="Consolas" w:eastAsia="Times New Roman" w:hAnsi="Consolas" w:cs="Times New Roman"/>
+          <w:color w:val="D4D4D4"/>
+          <w:kern w:val="0"/>
+          <w:sz w:val="21"/>
+          <w:szCs w:val="21"/>
+          <w14:ligatures w14:val="none"/>
+        </w:rPr>
+        <w:t>(</w:t>
+      </w:r>
+      <w:proofErr w:type="spellStart"/>
+      <w:proofErr w:type="gramEnd"/>
+      <w:r>
+        <w:rPr>
+          <w:rFonts w:ascii="Consolas" w:eastAsia="Times New Roman" w:hAnsi="Consolas" w:cs="Times New Roman"/>
+          <w:color w:val="569CD6"/>
+          <w:kern w:val="0"/>
+          <w:sz w:val="21"/>
+          <w:szCs w:val="21"/>
+          <w14:ligatures w14:val="none"/>
+        </w:rPr>
+        <w:t>f</w:t>
+      </w:r>
+      <w:r>
+        <w:rPr>
+          <w:rFonts w:ascii="Consolas" w:eastAsia="Times New Roman" w:hAnsi="Consolas" w:cs="Times New Roman"/>
+          <w:color w:val="CE9178"/>
+          <w:kern w:val="0"/>
+          <w:sz w:val="21"/>
+          <w:szCs w:val="21"/>
+          <w14:ligatures w14:val="none"/>
+        </w:rPr>
+        <w:t>"Error</w:t>
+      </w:r>
+      <w:proofErr w:type="spellEnd"/>
+      <w:r>
+        <w:rPr>
+          <w:rFonts w:ascii="Consolas" w:eastAsia="Times New Roman" w:hAnsi="Consolas" w:cs="Times New Roman"/>
+          <w:color w:val="CE9178"/>
+          <w:kern w:val="0"/>
+          <w:sz w:val="21"/>
+          <w:szCs w:val="21"/>
+          <w14:ligatures w14:val="none"/>
+        </w:rPr>
+        <w:t xml:space="preserve"> adding </w:t>
+      </w:r>
+      <w:r>
+        <w:rPr>
+          <w:rFonts w:ascii="Consolas" w:eastAsia="Times New Roman" w:hAnsi="Consolas" w:cs="Times New Roman"/>
+          <w:color w:val="D4D4D4"/>
+          <w:kern w:val="0"/>
+          <w:sz w:val="21"/>
+          <w:szCs w:val="21"/>
+          <w14:ligatures w14:val="none"/>
+        </w:rPr>
+        <w:t>{</w:t>
+      </w:r>
+      <w:r>
+        <w:rPr>
+          <w:rFonts w:ascii="Consolas" w:eastAsia="Times New Roman" w:hAnsi="Consolas" w:cs="Times New Roman"/>
+          <w:color w:val="C8C8C8"/>
+          <w:kern w:val="0"/>
+          <w:sz w:val="21"/>
+          <w:szCs w:val="21"/>
+          <w14:ligatures w14:val="none"/>
+        </w:rPr>
+        <w:t>values</w:t>
+      </w:r>
+      <w:r>
+        <w:rPr>
+          <w:rFonts w:ascii="Consolas" w:eastAsia="Times New Roman" w:hAnsi="Consolas" w:cs="Times New Roman"/>
+          <w:color w:val="D4D4D4"/>
+          <w:kern w:val="0"/>
+          <w:sz w:val="21"/>
+          <w:szCs w:val="21"/>
+          <w14:ligatures w14:val="none"/>
+        </w:rPr>
+        <w:t>[</w:t>
+      </w:r>
+      <w:proofErr w:type="spellStart"/>
+      <w:r>
+        <w:rPr>
+          <w:rFonts w:ascii="Consolas" w:eastAsia="Times New Roman" w:hAnsi="Consolas" w:cs="Times New Roman"/>
+          <w:color w:val="C8C8C8"/>
+          <w:kern w:val="0"/>
+          <w:sz w:val="21"/>
+          <w:szCs w:val="21"/>
+          <w14:ligatures w14:val="none"/>
+        </w:rPr>
+        <w:t>i</w:t>
+      </w:r>
+      <w:proofErr w:type="spellEnd"/>
+      <w:r>
+        <w:rPr>
+          <w:rFonts w:ascii="Consolas" w:eastAsia="Times New Roman" w:hAnsi="Consolas" w:cs="Times New Roman"/>
+          <w:color w:val="D4D4D4"/>
+          <w:kern w:val="0"/>
+          <w:sz w:val="21"/>
+          <w:szCs w:val="21"/>
+          <w14:ligatures w14:val="none"/>
+        </w:rPr>
+        <w:t>]}</w:t>
+      </w:r>
+      <w:r>
+        <w:rPr>
+          <w:rFonts w:ascii="Consolas" w:eastAsia="Times New Roman" w:hAnsi="Consolas" w:cs="Times New Roman"/>
+          <w:color w:val="CE9178"/>
+          <w:kern w:val="0"/>
+          <w:sz w:val="21"/>
+          <w:szCs w:val="21"/>
+          <w14:ligatures w14:val="none"/>
+        </w:rPr>
+        <w:t xml:space="preserve"> and </w:t>
+      </w:r>
+      <w:r>
+        <w:rPr>
+          <w:rFonts w:ascii="Consolas" w:eastAsia="Times New Roman" w:hAnsi="Consolas" w:cs="Times New Roman"/>
+          <w:color w:val="D4D4D4"/>
+          <w:kern w:val="0"/>
+          <w:sz w:val="21"/>
+          <w:szCs w:val="21"/>
+          <w14:ligatures w14:val="none"/>
+        </w:rPr>
+        <w:t>{</w:t>
+      </w:r>
+      <w:r>
+        <w:rPr>
+          <w:rFonts w:ascii="Consolas" w:eastAsia="Times New Roman" w:hAnsi="Consolas" w:cs="Times New Roman"/>
+          <w:color w:val="C8C8C8"/>
+          <w:kern w:val="0"/>
+          <w:sz w:val="21"/>
+          <w:szCs w:val="21"/>
+          <w14:ligatures w14:val="none"/>
+        </w:rPr>
+        <w:t>values</w:t>
+      </w:r>
+      <w:r>
+        <w:rPr>
+          <w:rFonts w:ascii="Consolas" w:eastAsia="Times New Roman" w:hAnsi="Consolas" w:cs="Times New Roman"/>
+          <w:color w:val="D4D4D4"/>
+          <w:kern w:val="0"/>
+          <w:sz w:val="21"/>
+          <w:szCs w:val="21"/>
+          <w14:ligatures w14:val="none"/>
+        </w:rPr>
+        <w:t>[</w:t>
+      </w:r>
+      <w:r>
+        <w:rPr>
+          <w:rFonts w:ascii="Consolas" w:eastAsia="Times New Roman" w:hAnsi="Consolas" w:cs="Times New Roman"/>
+          <w:color w:val="C8C8C8"/>
+          <w:kern w:val="0"/>
+          <w:sz w:val="21"/>
+          <w:szCs w:val="21"/>
+          <w14:ligatures w14:val="none"/>
+        </w:rPr>
+        <w:t>j</w:t>
+      </w:r>
+      <w:r>
+        <w:rPr>
+          <w:rFonts w:ascii="Consolas" w:eastAsia="Times New Roman" w:hAnsi="Consolas" w:cs="Times New Roman"/>
+          <w:color w:val="D4D4D4"/>
+          <w:kern w:val="0"/>
+          <w:sz w:val="21"/>
+          <w:szCs w:val="21"/>
+          <w14:ligatures w14:val="none"/>
+        </w:rPr>
+        <w:t>]}</w:t>
+      </w:r>
+      <w:r>
+        <w:rPr>
+          <w:rFonts w:ascii="Consolas" w:eastAsia="Times New Roman" w:hAnsi="Consolas" w:cs="Times New Roman"/>
+          <w:color w:val="CE9178"/>
+          <w:kern w:val="0"/>
+          <w:sz w:val="21"/>
+          <w:szCs w:val="21"/>
+          <w14:ligatures w14:val="none"/>
+        </w:rPr>
+        <w:t xml:space="preserve">: </w:t>
+      </w:r>
+      <w:r>
+        <w:rPr>
+          <w:rFonts w:ascii="Consolas" w:eastAsia="Times New Roman" w:hAnsi="Consolas" w:cs="Times New Roman"/>
+          <w:color w:val="D4D4D4"/>
+          <w:kern w:val="0"/>
+          <w:sz w:val="21"/>
+          <w:szCs w:val="21"/>
+          <w14:ligatures w14:val="none"/>
+        </w:rPr>
+        <w:t>{</w:t>
+      </w:r>
+      <w:r>
+        <w:rPr>
+          <w:rFonts w:ascii="Consolas" w:eastAsia="Times New Roman" w:hAnsi="Consolas" w:cs="Times New Roman"/>
+          <w:color w:val="C8C8C8"/>
+          <w:kern w:val="0"/>
+          <w:sz w:val="21"/>
+          <w:szCs w:val="21"/>
+          <w14:ligatures w14:val="none"/>
+        </w:rPr>
+        <w:t>e</w:t>
+      </w:r>
+      <w:r>
+        <w:rPr>
+          <w:rFonts w:ascii="Consolas" w:eastAsia="Times New Roman" w:hAnsi="Consolas" w:cs="Times New Roman"/>
+          <w:color w:val="D4D4D4"/>
+          <w:kern w:val="0"/>
+          <w:sz w:val="21"/>
+          <w:szCs w:val="21"/>
+          <w14:ligatures w14:val="none"/>
+        </w:rPr>
+        <w:t>}</w:t>
+      </w:r>
+      <w:r>
+        <w:rPr>
+          <w:rFonts w:ascii="Consolas" w:eastAsia="Times New Roman" w:hAnsi="Consolas" w:cs="Times New Roman"/>
+          <w:color w:val="CE9178"/>
+          <w:kern w:val="0"/>
+          <w:sz w:val="21"/>
+          <w:szCs w:val="21"/>
+          <w14:ligatures w14:val="none"/>
+        </w:rPr>
+        <w:t>"</w:t>
+      </w:r>
+      <w:r>
+        <w:rPr>
+          <w:rFonts w:ascii="Consolas" w:eastAsia="Times New Roman" w:hAnsi="Consolas" w:cs="Times New Roman"/>
+          <w:color w:val="D4D4D4"/>
+          <w:kern w:val="0"/>
+          <w:sz w:val="21"/>
+          <w:szCs w:val="21"/>
+          <w14:ligatures w14:val="none"/>
+        </w:rPr>
+        <w:t>)</w:t>
+      </w:r>
+    </w:p>
+    <w:p>
+      <w:pPr>
+        <w:shd w:val="clear" w:color="auto" w:fill="1E1E1E"/>
+        <w:spacing w:after="0" w:line="285" w:lineRule="atLeast"/>
+        <w:jc w:val="both"/>
+        <w:rPr>
+          <w:rFonts w:ascii="Consolas" w:eastAsia="Times New Roman" w:hAnsi="Consolas" w:cs="Times New Roman"/>
+          <w:color w:val="D4D4D4"/>
+          <w:kern w:val="0"/>
+          <w:sz w:val="21"/>
+          <w:szCs w:val="21"/>
+          <w14:ligatures w14:val="none"/>
+        </w:rPr>
+      </w:pPr>
+      <w:r>
         <w:rPr>
           <w:rFonts w:ascii="Times New Roman" w:hAnsi="Times New Roman" w:cs="Times New Roman"/>
           <w:b/>
           <w:bCs/>
         </w:rPr>
-      </w:pPr>
-      <w:r>
+        <w:drawing>
+          <wp:anchor distT="0" distB="0" distL="114300" distR="114300" simplePos="0" relativeHeight="251658240" behindDoc="1" locked="0" layoutInCell="1" allowOverlap="1" wp14:anchorId="32CD3896" wp14:editId="74B95F17">
+            <wp:simplePos x="0" y="0"/>
+            <wp:positionH relativeFrom="column">
+              <wp:posOffset>0</wp:posOffset>
+            </wp:positionH>
+            <wp:positionV relativeFrom="paragraph">
+              <wp:posOffset>247650</wp:posOffset>
+            </wp:positionV>
+            <wp:extent cx="5943600" cy="653415"/>
+            <wp:effectExtent l="0" t="0" r="0" b="0"/>
+            <wp:wrapTight wrapText="bothSides">
+              <wp:wrapPolygon edited="0">
+                <wp:start x="0" y="0"/>
+                <wp:lineTo x="0" y="20781"/>
+                <wp:lineTo x="21531" y="20781"/>
+                <wp:lineTo x="21531" y="0"/>
+                <wp:lineTo x="0" y="0"/>
+              </wp:wrapPolygon>
+            </wp:wrapTight>
+            <wp:docPr id="937133830" name="Picture 1"/>
+            <wp:cNvGraphicFramePr>
+              <a:graphicFrameLocks xmlns:a="http://schemas.openxmlformats.org/drawingml/2006/main" noChangeAspect="1"/>
+            </wp:cNvGraphicFramePr>
+            <a:graphic xmlns:a="http://schemas.openxmlformats.org/drawingml/2006/main">
+              <a:graphicData uri="http://schemas.openxmlformats.org/drawingml/2006/picture">
+                <pic:pic xmlns:pic="http://schemas.openxmlformats.org/drawingml/2006/picture">
+                  <pic:nvPicPr>
+                    <pic:cNvPr id="937133830" name=""/>
+                    <pic:cNvPicPr/>
+                  </pic:nvPicPr>
+                  <pic:blipFill>
+                    <a:blip r:embed="rId13">
+                      <a:extLst>
+                        <a:ext uri="{28A0092B-C50C-407E-A947-70E740481C1C}">
+                          <a14:useLocalDpi xmlns:a14="http://schemas.microsoft.com/office/drawing/2010/main" val="0"/>
+                        </a:ext>
+                      </a:extLst>
+                    </a:blip>
+                    <a:stretch>
+                      <a:fillRect/>
+                    </a:stretch>
+                  </pic:blipFill>
+                  <pic:spPr>
+                    <a:xfrm>
+                      <a:off x="0" y="0"/>
+                      <a:ext cx="5943600" cy="653415"/>
+                    </a:xfrm>
+                    <a:prstGeom prst="rect">
+                      <a:avLst/>
+                    </a:prstGeom>
+                  </pic:spPr>
+                </pic:pic>
+              </a:graphicData>
+            </a:graphic>
+            <wp14:sizeRelH relativeFrom="page">
+              <wp14:pctWidth>0</wp14:pctWidth>
+            </wp14:sizeRelH>
+            <wp14:sizeRelV relativeFrom="page">
+              <wp14:pctHeight>0</wp14:pctHeight>
+            </wp14:sizeRelV>
+          </wp:anchor>
+        </w:drawing>
+      </w:r>
+    </w:p>
+    <w:p>
+      <w:pPr>
+        <w:spacing w:after="0" w:line="240" w:lineRule="auto"/>
+        <w:jc w:val="both"/>
         <w:rPr>
           <w:rFonts w:ascii="Times New Roman" w:hAnsi="Times New Roman" w:cs="Times New Roman"/>
           <w:b/>
           <w:bCs/>
         </w:rPr>
-        <w:t>Modified Java</w:t>
-      </w:r>
+      </w:pPr>
     </w:p>
     <w:p>
       <w:pPr>
         <w:spacing w:after="0" w:line="240" w:lineRule="auto"/>
-        <w:rPr>
-          <w:rFonts w:ascii="Times New Roman" w:hAnsi="Times New Roman" w:cs="Times New Roman"/>
-        </w:rPr>
-      </w:pPr>
-      <w:r>
-        <w:rPr>
-          <w:rFonts w:ascii="Times New Roman" w:hAnsi="Times New Roman" w:cs="Times New Roman"/>
-        </w:rPr>
-        <w:t>Java</w:t>
-      </w:r>
-    </w:p>
-    <w:p>
-      <w:pPr>
-        <w:spacing w:after="0" w:line="240" w:lineRule="auto"/>
-        <w:rPr>
-          <w:rFonts w:ascii="Times New Roman" w:hAnsi="Times New Roman" w:cs="Times New Roman"/>
-        </w:rPr>
-      </w:pPr>
-      <w:r>
-        <w:rPr>
-          <w:rFonts w:ascii="Times New Roman" w:hAnsi="Times New Roman" w:cs="Times New Roman"/>
-        </w:rPr>
-        <w:t>int a = 10;</w:t>
-      </w:r>
-    </w:p>
-    <w:p>
-      <w:pPr>
-        <w:spacing w:after="0" w:line="240" w:lineRule="auto"/>
-        <w:rPr>
-          <w:rFonts w:ascii="Times New Roman" w:hAnsi="Times New Roman" w:cs="Times New Roman"/>
-        </w:rPr>
-      </w:pPr>
-      <w:r>
-        <w:rPr>
-          <w:rFonts w:ascii="Times New Roman" w:hAnsi="Times New Roman" w:cs="Times New Roman"/>
-        </w:rPr>
-        <w:t>String b = "5";</w:t>
-      </w:r>
-    </w:p>
-    <w:p>
-      <w:pPr>
-        <w:spacing w:after="0" w:line="240" w:lineRule="auto"/>
-        <w:rPr>
-          <w:rFonts w:ascii="Times New Roman" w:hAnsi="Times New Roman" w:cs="Times New Roman"/>
-        </w:rPr>
-      </w:pPr>
-      <w:r>
-        <w:rPr>
-          <w:rFonts w:ascii="Times New Roman" w:hAnsi="Times New Roman" w:cs="Times New Roman"/>
-        </w:rPr>
-        <w:lastRenderedPageBreak/>
-        <w:t>// Parse the string to an integer explicitly</w:t>
-      </w:r>
-    </w:p>
-    <w:p>
-      <w:pPr>
-        <w:spacing w:after="0" w:line="240" w:lineRule="auto"/>
-        <w:rPr>
-          <w:rFonts w:ascii="Times New Roman" w:hAnsi="Times New Roman" w:cs="Times New Roman"/>
-        </w:rPr>
-      </w:pPr>
-      <w:r>
-        <w:rPr>
-          <w:rFonts w:ascii="Times New Roman" w:hAnsi="Times New Roman" w:cs="Times New Roman"/>
-        </w:rPr>
-        <w:t xml:space="preserve">int r1 = a + </w:t>
-      </w:r>
-      <w:proofErr w:type="spellStart"/>
-      <w:r>
-        <w:rPr>
-          <w:rFonts w:ascii="Times New Roman" w:hAnsi="Times New Roman" w:cs="Times New Roman"/>
-        </w:rPr>
-        <w:t>Integer.parseInt</w:t>
-      </w:r>
-      <w:proofErr w:type="spellEnd"/>
-      <w:r>
-        <w:rPr>
-          <w:rFonts w:ascii="Times New Roman" w:hAnsi="Times New Roman" w:cs="Times New Roman"/>
-        </w:rPr>
-        <w:t xml:space="preserve">(b); </w:t>
-      </w:r>
-    </w:p>
-    <w:p>
-      <w:pPr>
-        <w:spacing w:after="0" w:line="240" w:lineRule="auto"/>
-        <w:rPr>
-          <w:rFonts w:ascii="Times New Roman" w:hAnsi="Times New Roman" w:cs="Times New Roman"/>
-        </w:rPr>
-      </w:pPr>
-      <w:proofErr w:type="spellStart"/>
-      <w:r>
-        <w:rPr>
-          <w:rFonts w:ascii="Times New Roman" w:hAnsi="Times New Roman" w:cs="Times New Roman"/>
-        </w:rPr>
-        <w:t>System.out.println</w:t>
-      </w:r>
-      <w:proofErr w:type="spellEnd"/>
-      <w:r>
-        <w:rPr>
-          <w:rFonts w:ascii="Times New Roman" w:hAnsi="Times New Roman" w:cs="Times New Roman"/>
-        </w:rPr>
-        <w:t>(r1); // Output: 15</w:t>
-      </w:r>
-    </w:p>
-    <w:p>
-      <w:pPr>
-        <w:spacing w:after="0" w:line="240" w:lineRule="auto"/>
-        <w:rPr>
-          <w:rFonts w:ascii="Times New Roman" w:hAnsi="Times New Roman" w:cs="Times New Roman"/>
-        </w:rPr>
-      </w:pPr>
-      <w:r>
-        <w:rPr>
-          <w:rFonts w:ascii="Times New Roman" w:hAnsi="Times New Roman" w:cs="Times New Roman"/>
-        </w:rPr>
-        <w:pict w14:anchorId="0F9B296D">
-          <v:rect id="_x0000_i1185" style="width:0;height:1.5pt" o:hralign="center" o:hrstd="t" o:hr="t" fillcolor="#a0a0a0" stroked="f"/>
-        </w:pict>
-      </w:r>
-    </w:p>
-    <w:p>
-      <w:pPr>
-        <w:spacing w:after="0" w:line="240" w:lineRule="auto"/>
+        <w:jc w:val="both"/>
         <w:rPr>
           <w:rFonts w:ascii="Times New Roman" w:hAnsi="Times New Roman" w:cs="Times New Roman"/>
           <w:b/>
@@ -2074,46 +4031,2130 @@
           <w:b/>
           <w:bCs/>
         </w:rPr>
-        <w:t>Step 3: Comparison and Evidence</w:t>
-      </w:r>
+        <w:t>Modified Java</w:t>
+      </w:r>
+    </w:p>
+    <w:p>
+      <w:pPr>
+        <w:spacing w:after="0" w:line="240" w:lineRule="auto"/>
+        <w:jc w:val="both"/>
+        <w:rPr>
+          <w:rFonts w:ascii="Times New Roman" w:hAnsi="Times New Roman" w:cs="Times New Roman"/>
+        </w:rPr>
+      </w:pPr>
+    </w:p>
+    <w:p>
+      <w:pPr>
+        <w:shd w:val="clear" w:color="auto" w:fill="1E1E1E"/>
+        <w:spacing w:after="0" w:line="285" w:lineRule="atLeast"/>
+        <w:jc w:val="both"/>
+        <w:rPr>
+          <w:rFonts w:ascii="Consolas" w:eastAsia="Times New Roman" w:hAnsi="Consolas" w:cs="Times New Roman"/>
+          <w:color w:val="D4D4D4"/>
+          <w:kern w:val="0"/>
+          <w:sz w:val="21"/>
+          <w:szCs w:val="21"/>
+          <w14:ligatures w14:val="none"/>
+        </w:rPr>
+      </w:pPr>
+      <w:r>
+        <w:rPr>
+          <w:rFonts w:ascii="Consolas" w:eastAsia="Times New Roman" w:hAnsi="Consolas" w:cs="Times New Roman"/>
+          <w:color w:val="569CD6"/>
+          <w:kern w:val="0"/>
+          <w:sz w:val="21"/>
+          <w:szCs w:val="21"/>
+          <w14:ligatures w14:val="none"/>
+        </w:rPr>
+        <w:t>public</w:t>
+      </w:r>
+      <w:r>
+        <w:rPr>
+          <w:rFonts w:ascii="Consolas" w:eastAsia="Times New Roman" w:hAnsi="Consolas" w:cs="Times New Roman"/>
+          <w:color w:val="D4D4D4"/>
+          <w:kern w:val="0"/>
+          <w:sz w:val="21"/>
+          <w:szCs w:val="21"/>
+          <w14:ligatures w14:val="none"/>
+        </w:rPr>
+        <w:t xml:space="preserve"> </w:t>
+      </w:r>
+      <w:r>
+        <w:rPr>
+          <w:rFonts w:ascii="Consolas" w:eastAsia="Times New Roman" w:hAnsi="Consolas" w:cs="Times New Roman"/>
+          <w:color w:val="569CD6"/>
+          <w:kern w:val="0"/>
+          <w:sz w:val="21"/>
+          <w:szCs w:val="21"/>
+          <w14:ligatures w14:val="none"/>
+        </w:rPr>
+        <w:t>class</w:t>
+      </w:r>
+      <w:r>
+        <w:rPr>
+          <w:rFonts w:ascii="Consolas" w:eastAsia="Times New Roman" w:hAnsi="Consolas" w:cs="Times New Roman"/>
+          <w:color w:val="D4D4D4"/>
+          <w:kern w:val="0"/>
+          <w:sz w:val="21"/>
+          <w:szCs w:val="21"/>
+          <w14:ligatures w14:val="none"/>
+        </w:rPr>
+        <w:t xml:space="preserve"> </w:t>
+      </w:r>
+      <w:proofErr w:type="spellStart"/>
+      <w:r>
+        <w:rPr>
+          <w:rFonts w:ascii="Consolas" w:eastAsia="Times New Roman" w:hAnsi="Consolas" w:cs="Times New Roman"/>
+          <w:color w:val="4EC9B0"/>
+          <w:kern w:val="0"/>
+          <w:sz w:val="21"/>
+          <w:szCs w:val="21"/>
+          <w14:ligatures w14:val="none"/>
+        </w:rPr>
+        <w:t>TypeTest</w:t>
+      </w:r>
+      <w:proofErr w:type="spellEnd"/>
+      <w:r>
+        <w:rPr>
+          <w:rFonts w:ascii="Consolas" w:eastAsia="Times New Roman" w:hAnsi="Consolas" w:cs="Times New Roman"/>
+          <w:color w:val="D4D4D4"/>
+          <w:kern w:val="0"/>
+          <w:sz w:val="21"/>
+          <w:szCs w:val="21"/>
+          <w14:ligatures w14:val="none"/>
+        </w:rPr>
+        <w:t xml:space="preserve"> {</w:t>
+      </w:r>
+    </w:p>
+    <w:p>
+      <w:pPr>
+        <w:shd w:val="clear" w:color="auto" w:fill="1E1E1E"/>
+        <w:spacing w:after="0" w:line="285" w:lineRule="atLeast"/>
+        <w:jc w:val="both"/>
+        <w:rPr>
+          <w:rFonts w:ascii="Consolas" w:eastAsia="Times New Roman" w:hAnsi="Consolas" w:cs="Times New Roman"/>
+          <w:color w:val="D4D4D4"/>
+          <w:kern w:val="0"/>
+          <w:sz w:val="21"/>
+          <w:szCs w:val="21"/>
+          <w14:ligatures w14:val="none"/>
+        </w:rPr>
+      </w:pPr>
+      <w:r>
+        <w:rPr>
+          <w:rFonts w:ascii="Consolas" w:eastAsia="Times New Roman" w:hAnsi="Consolas" w:cs="Times New Roman"/>
+          <w:color w:val="D4D4D4"/>
+          <w:kern w:val="0"/>
+          <w:sz w:val="21"/>
+          <w:szCs w:val="21"/>
+          <w14:ligatures w14:val="none"/>
+        </w:rPr>
+        <w:t xml:space="preserve">    </w:t>
+      </w:r>
+      <w:r>
+        <w:rPr>
+          <w:rFonts w:ascii="Consolas" w:eastAsia="Times New Roman" w:hAnsi="Consolas" w:cs="Times New Roman"/>
+          <w:color w:val="569CD6"/>
+          <w:kern w:val="0"/>
+          <w:sz w:val="21"/>
+          <w:szCs w:val="21"/>
+          <w14:ligatures w14:val="none"/>
+        </w:rPr>
+        <w:t>public</w:t>
+      </w:r>
+      <w:r>
+        <w:rPr>
+          <w:rFonts w:ascii="Consolas" w:eastAsia="Times New Roman" w:hAnsi="Consolas" w:cs="Times New Roman"/>
+          <w:color w:val="D4D4D4"/>
+          <w:kern w:val="0"/>
+          <w:sz w:val="21"/>
+          <w:szCs w:val="21"/>
+          <w14:ligatures w14:val="none"/>
+        </w:rPr>
+        <w:t xml:space="preserve"> </w:t>
+      </w:r>
+      <w:r>
+        <w:rPr>
+          <w:rFonts w:ascii="Consolas" w:eastAsia="Times New Roman" w:hAnsi="Consolas" w:cs="Times New Roman"/>
+          <w:color w:val="569CD6"/>
+          <w:kern w:val="0"/>
+          <w:sz w:val="21"/>
+          <w:szCs w:val="21"/>
+          <w14:ligatures w14:val="none"/>
+        </w:rPr>
+        <w:t>static</w:t>
+      </w:r>
+      <w:r>
+        <w:rPr>
+          <w:rFonts w:ascii="Consolas" w:eastAsia="Times New Roman" w:hAnsi="Consolas" w:cs="Times New Roman"/>
+          <w:color w:val="D4D4D4"/>
+          <w:kern w:val="0"/>
+          <w:sz w:val="21"/>
+          <w:szCs w:val="21"/>
+          <w14:ligatures w14:val="none"/>
+        </w:rPr>
+        <w:t xml:space="preserve"> </w:t>
+      </w:r>
+      <w:r>
+        <w:rPr>
+          <w:rFonts w:ascii="Consolas" w:eastAsia="Times New Roman" w:hAnsi="Consolas" w:cs="Times New Roman"/>
+          <w:color w:val="569CD6"/>
+          <w:kern w:val="0"/>
+          <w:sz w:val="21"/>
+          <w:szCs w:val="21"/>
+          <w14:ligatures w14:val="none"/>
+        </w:rPr>
+        <w:t>void</w:t>
+      </w:r>
+      <w:r>
+        <w:rPr>
+          <w:rFonts w:ascii="Consolas" w:eastAsia="Times New Roman" w:hAnsi="Consolas" w:cs="Times New Roman"/>
+          <w:color w:val="D4D4D4"/>
+          <w:kern w:val="0"/>
+          <w:sz w:val="21"/>
+          <w:szCs w:val="21"/>
+          <w14:ligatures w14:val="none"/>
+        </w:rPr>
+        <w:t xml:space="preserve"> </w:t>
+      </w:r>
+      <w:proofErr w:type="gramStart"/>
+      <w:r>
+        <w:rPr>
+          <w:rFonts w:ascii="Consolas" w:eastAsia="Times New Roman" w:hAnsi="Consolas" w:cs="Times New Roman"/>
+          <w:color w:val="C8C8C8"/>
+          <w:kern w:val="0"/>
+          <w:sz w:val="21"/>
+          <w:szCs w:val="21"/>
+          <w14:ligatures w14:val="none"/>
+        </w:rPr>
+        <w:t>main</w:t>
+      </w:r>
+      <w:r>
+        <w:rPr>
+          <w:rFonts w:ascii="Consolas" w:eastAsia="Times New Roman" w:hAnsi="Consolas" w:cs="Times New Roman"/>
+          <w:color w:val="D4D4D4"/>
+          <w:kern w:val="0"/>
+          <w:sz w:val="21"/>
+          <w:szCs w:val="21"/>
+          <w14:ligatures w14:val="none"/>
+        </w:rPr>
+        <w:t>(</w:t>
+      </w:r>
+      <w:r>
+        <w:rPr>
+          <w:rFonts w:ascii="Consolas" w:eastAsia="Times New Roman" w:hAnsi="Consolas" w:cs="Times New Roman"/>
+          <w:color w:val="4EC9B0"/>
+          <w:kern w:val="0"/>
+          <w:sz w:val="21"/>
+          <w:szCs w:val="21"/>
+          <w14:ligatures w14:val="none"/>
+        </w:rPr>
+        <w:t>String</w:t>
+      </w:r>
+      <w:r>
+        <w:rPr>
+          <w:rFonts w:ascii="Consolas" w:eastAsia="Times New Roman" w:hAnsi="Consolas" w:cs="Times New Roman"/>
+          <w:color w:val="D4D4D4"/>
+          <w:kern w:val="0"/>
+          <w:sz w:val="21"/>
+          <w:szCs w:val="21"/>
+          <w14:ligatures w14:val="none"/>
+        </w:rPr>
+        <w:t>[</w:t>
+      </w:r>
+      <w:proofErr w:type="gramEnd"/>
+      <w:r>
+        <w:rPr>
+          <w:rFonts w:ascii="Consolas" w:eastAsia="Times New Roman" w:hAnsi="Consolas" w:cs="Times New Roman"/>
+          <w:color w:val="D4D4D4"/>
+          <w:kern w:val="0"/>
+          <w:sz w:val="21"/>
+          <w:szCs w:val="21"/>
+          <w14:ligatures w14:val="none"/>
+        </w:rPr>
+        <w:t xml:space="preserve">] </w:t>
+      </w:r>
+      <w:proofErr w:type="spellStart"/>
+      <w:r>
+        <w:rPr>
+          <w:rFonts w:ascii="Consolas" w:eastAsia="Times New Roman" w:hAnsi="Consolas" w:cs="Times New Roman"/>
+          <w:color w:val="7F7F7F"/>
+          <w:kern w:val="0"/>
+          <w:sz w:val="21"/>
+          <w:szCs w:val="21"/>
+          <w14:ligatures w14:val="none"/>
+        </w:rPr>
+        <w:t>args</w:t>
+      </w:r>
+      <w:proofErr w:type="spellEnd"/>
+      <w:r>
+        <w:rPr>
+          <w:rFonts w:ascii="Consolas" w:eastAsia="Times New Roman" w:hAnsi="Consolas" w:cs="Times New Roman"/>
+          <w:color w:val="D4D4D4"/>
+          <w:kern w:val="0"/>
+          <w:sz w:val="21"/>
+          <w:szCs w:val="21"/>
+          <w14:ligatures w14:val="none"/>
+        </w:rPr>
+        <w:t>) {</w:t>
+      </w:r>
+    </w:p>
+    <w:p>
+      <w:pPr>
+        <w:shd w:val="clear" w:color="auto" w:fill="1E1E1E"/>
+        <w:spacing w:after="0" w:line="285" w:lineRule="atLeast"/>
+        <w:jc w:val="both"/>
+        <w:rPr>
+          <w:rFonts w:ascii="Consolas" w:eastAsia="Times New Roman" w:hAnsi="Consolas" w:cs="Times New Roman"/>
+          <w:color w:val="D4D4D4"/>
+          <w:kern w:val="0"/>
+          <w:sz w:val="21"/>
+          <w:szCs w:val="21"/>
+          <w14:ligatures w14:val="none"/>
+        </w:rPr>
+      </w:pPr>
+      <w:r>
+        <w:rPr>
+          <w:rFonts w:ascii="Consolas" w:eastAsia="Times New Roman" w:hAnsi="Consolas" w:cs="Times New Roman"/>
+          <w:color w:val="D4D4D4"/>
+          <w:kern w:val="0"/>
+          <w:sz w:val="21"/>
+          <w:szCs w:val="21"/>
+          <w14:ligatures w14:val="none"/>
+        </w:rPr>
+        <w:t xml:space="preserve">        </w:t>
+      </w:r>
+      <w:r>
+        <w:rPr>
+          <w:rFonts w:ascii="Consolas" w:eastAsia="Times New Roman" w:hAnsi="Consolas" w:cs="Times New Roman"/>
+          <w:color w:val="569CD6"/>
+          <w:kern w:val="0"/>
+          <w:sz w:val="21"/>
+          <w:szCs w:val="21"/>
+          <w14:ligatures w14:val="none"/>
+        </w:rPr>
+        <w:t>int</w:t>
+      </w:r>
+      <w:r>
+        <w:rPr>
+          <w:rFonts w:ascii="Consolas" w:eastAsia="Times New Roman" w:hAnsi="Consolas" w:cs="Times New Roman"/>
+          <w:color w:val="D4D4D4"/>
+          <w:kern w:val="0"/>
+          <w:sz w:val="21"/>
+          <w:szCs w:val="21"/>
+          <w14:ligatures w14:val="none"/>
+        </w:rPr>
+        <w:t xml:space="preserve"> </w:t>
+      </w:r>
+      <w:r>
+        <w:rPr>
+          <w:rFonts w:ascii="Consolas" w:eastAsia="Times New Roman" w:hAnsi="Consolas" w:cs="Times New Roman"/>
+          <w:color w:val="C8C8C8"/>
+          <w:kern w:val="0"/>
+          <w:sz w:val="21"/>
+          <w:szCs w:val="21"/>
+          <w14:ligatures w14:val="none"/>
+        </w:rPr>
+        <w:t>a</w:t>
+      </w:r>
+      <w:r>
+        <w:rPr>
+          <w:rFonts w:ascii="Consolas" w:eastAsia="Times New Roman" w:hAnsi="Consolas" w:cs="Times New Roman"/>
+          <w:color w:val="D4D4D4"/>
+          <w:kern w:val="0"/>
+          <w:sz w:val="21"/>
+          <w:szCs w:val="21"/>
+          <w14:ligatures w14:val="none"/>
+        </w:rPr>
+        <w:t xml:space="preserve"> = </w:t>
+      </w:r>
+      <w:r>
+        <w:rPr>
+          <w:rFonts w:ascii="Consolas" w:eastAsia="Times New Roman" w:hAnsi="Consolas" w:cs="Times New Roman"/>
+          <w:color w:val="B5CEA8"/>
+          <w:kern w:val="0"/>
+          <w:sz w:val="21"/>
+          <w:szCs w:val="21"/>
+          <w14:ligatures w14:val="none"/>
+        </w:rPr>
+        <w:t>10</w:t>
+      </w:r>
+      <w:r>
+        <w:rPr>
+          <w:rFonts w:ascii="Consolas" w:eastAsia="Times New Roman" w:hAnsi="Consolas" w:cs="Times New Roman"/>
+          <w:color w:val="D4D4D4"/>
+          <w:kern w:val="0"/>
+          <w:sz w:val="21"/>
+          <w:szCs w:val="21"/>
+          <w14:ligatures w14:val="none"/>
+        </w:rPr>
+        <w:t>;</w:t>
+      </w:r>
+    </w:p>
+    <w:p>
+      <w:pPr>
+        <w:shd w:val="clear" w:color="auto" w:fill="1E1E1E"/>
+        <w:spacing w:after="0" w:line="285" w:lineRule="atLeast"/>
+        <w:jc w:val="both"/>
+        <w:rPr>
+          <w:rFonts w:ascii="Consolas" w:eastAsia="Times New Roman" w:hAnsi="Consolas" w:cs="Times New Roman"/>
+          <w:color w:val="D4D4D4"/>
+          <w:kern w:val="0"/>
+          <w:sz w:val="21"/>
+          <w:szCs w:val="21"/>
+          <w14:ligatures w14:val="none"/>
+        </w:rPr>
+      </w:pPr>
+      <w:r>
+        <w:rPr>
+          <w:rFonts w:ascii="Consolas" w:eastAsia="Times New Roman" w:hAnsi="Consolas" w:cs="Times New Roman"/>
+          <w:color w:val="D4D4D4"/>
+          <w:kern w:val="0"/>
+          <w:sz w:val="21"/>
+          <w:szCs w:val="21"/>
+          <w14:ligatures w14:val="none"/>
+        </w:rPr>
+        <w:t xml:space="preserve">        </w:t>
+      </w:r>
+      <w:r>
+        <w:rPr>
+          <w:rFonts w:ascii="Consolas" w:eastAsia="Times New Roman" w:hAnsi="Consolas" w:cs="Times New Roman"/>
+          <w:color w:val="4EC9B0"/>
+          <w:kern w:val="0"/>
+          <w:sz w:val="21"/>
+          <w:szCs w:val="21"/>
+          <w14:ligatures w14:val="none"/>
+        </w:rPr>
+        <w:t>String</w:t>
+      </w:r>
+      <w:r>
+        <w:rPr>
+          <w:rFonts w:ascii="Consolas" w:eastAsia="Times New Roman" w:hAnsi="Consolas" w:cs="Times New Roman"/>
+          <w:color w:val="D4D4D4"/>
+          <w:kern w:val="0"/>
+          <w:sz w:val="21"/>
+          <w:szCs w:val="21"/>
+          <w14:ligatures w14:val="none"/>
+        </w:rPr>
+        <w:t xml:space="preserve"> </w:t>
+      </w:r>
+      <w:r>
+        <w:rPr>
+          <w:rFonts w:ascii="Consolas" w:eastAsia="Times New Roman" w:hAnsi="Consolas" w:cs="Times New Roman"/>
+          <w:color w:val="C8C8C8"/>
+          <w:kern w:val="0"/>
+          <w:sz w:val="21"/>
+          <w:szCs w:val="21"/>
+          <w14:ligatures w14:val="none"/>
+        </w:rPr>
+        <w:t>b</w:t>
+      </w:r>
+      <w:r>
+        <w:rPr>
+          <w:rFonts w:ascii="Consolas" w:eastAsia="Times New Roman" w:hAnsi="Consolas" w:cs="Times New Roman"/>
+          <w:color w:val="D4D4D4"/>
+          <w:kern w:val="0"/>
+          <w:sz w:val="21"/>
+          <w:szCs w:val="21"/>
+          <w14:ligatures w14:val="none"/>
+        </w:rPr>
+        <w:t xml:space="preserve"> = </w:t>
+      </w:r>
+      <w:r>
+        <w:rPr>
+          <w:rFonts w:ascii="Consolas" w:eastAsia="Times New Roman" w:hAnsi="Consolas" w:cs="Times New Roman"/>
+          <w:color w:val="CE9178"/>
+          <w:kern w:val="0"/>
+          <w:sz w:val="21"/>
+          <w:szCs w:val="21"/>
+          <w14:ligatures w14:val="none"/>
+        </w:rPr>
+        <w:t>"5"</w:t>
+      </w:r>
+      <w:r>
+        <w:rPr>
+          <w:rFonts w:ascii="Consolas" w:eastAsia="Times New Roman" w:hAnsi="Consolas" w:cs="Times New Roman"/>
+          <w:color w:val="D4D4D4"/>
+          <w:kern w:val="0"/>
+          <w:sz w:val="21"/>
+          <w:szCs w:val="21"/>
+          <w14:ligatures w14:val="none"/>
+        </w:rPr>
+        <w:t>;</w:t>
+      </w:r>
+    </w:p>
+    <w:p>
+      <w:pPr>
+        <w:shd w:val="clear" w:color="auto" w:fill="1E1E1E"/>
+        <w:spacing w:after="0" w:line="285" w:lineRule="atLeast"/>
+        <w:jc w:val="both"/>
+        <w:rPr>
+          <w:rFonts w:ascii="Consolas" w:eastAsia="Times New Roman" w:hAnsi="Consolas" w:cs="Times New Roman"/>
+          <w:color w:val="D4D4D4"/>
+          <w:kern w:val="0"/>
+          <w:sz w:val="21"/>
+          <w:szCs w:val="21"/>
+          <w14:ligatures w14:val="none"/>
+        </w:rPr>
+      </w:pPr>
+      <w:r>
+        <w:rPr>
+          <w:rFonts w:ascii="Consolas" w:eastAsia="Times New Roman" w:hAnsi="Consolas" w:cs="Times New Roman"/>
+          <w:color w:val="D4D4D4"/>
+          <w:kern w:val="0"/>
+          <w:sz w:val="21"/>
+          <w:szCs w:val="21"/>
+          <w14:ligatures w14:val="none"/>
+        </w:rPr>
+        <w:t xml:space="preserve">        </w:t>
+      </w:r>
+      <w:r>
+        <w:rPr>
+          <w:rFonts w:ascii="Consolas" w:eastAsia="Times New Roman" w:hAnsi="Consolas" w:cs="Times New Roman"/>
+          <w:color w:val="569CD6"/>
+          <w:kern w:val="0"/>
+          <w:sz w:val="21"/>
+          <w:szCs w:val="21"/>
+          <w14:ligatures w14:val="none"/>
+        </w:rPr>
+        <w:t>double</w:t>
+      </w:r>
+      <w:r>
+        <w:rPr>
+          <w:rFonts w:ascii="Consolas" w:eastAsia="Times New Roman" w:hAnsi="Consolas" w:cs="Times New Roman"/>
+          <w:color w:val="D4D4D4"/>
+          <w:kern w:val="0"/>
+          <w:sz w:val="21"/>
+          <w:szCs w:val="21"/>
+          <w14:ligatures w14:val="none"/>
+        </w:rPr>
+        <w:t xml:space="preserve"> </w:t>
+      </w:r>
+      <w:r>
+        <w:rPr>
+          <w:rFonts w:ascii="Consolas" w:eastAsia="Times New Roman" w:hAnsi="Consolas" w:cs="Times New Roman"/>
+          <w:color w:val="C8C8C8"/>
+          <w:kern w:val="0"/>
+          <w:sz w:val="21"/>
+          <w:szCs w:val="21"/>
+          <w14:ligatures w14:val="none"/>
+        </w:rPr>
+        <w:t>c</w:t>
+      </w:r>
+      <w:r>
+        <w:rPr>
+          <w:rFonts w:ascii="Consolas" w:eastAsia="Times New Roman" w:hAnsi="Consolas" w:cs="Times New Roman"/>
+          <w:color w:val="D4D4D4"/>
+          <w:kern w:val="0"/>
+          <w:sz w:val="21"/>
+          <w:szCs w:val="21"/>
+          <w14:ligatures w14:val="none"/>
+        </w:rPr>
+        <w:t xml:space="preserve"> = </w:t>
+      </w:r>
+      <w:r>
+        <w:rPr>
+          <w:rFonts w:ascii="Consolas" w:eastAsia="Times New Roman" w:hAnsi="Consolas" w:cs="Times New Roman"/>
+          <w:color w:val="B5CEA8"/>
+          <w:kern w:val="0"/>
+          <w:sz w:val="21"/>
+          <w:szCs w:val="21"/>
+          <w14:ligatures w14:val="none"/>
+        </w:rPr>
+        <w:t>2.5</w:t>
+      </w:r>
+      <w:r>
+        <w:rPr>
+          <w:rFonts w:ascii="Consolas" w:eastAsia="Times New Roman" w:hAnsi="Consolas" w:cs="Times New Roman"/>
+          <w:color w:val="D4D4D4"/>
+          <w:kern w:val="0"/>
+          <w:sz w:val="21"/>
+          <w:szCs w:val="21"/>
+          <w14:ligatures w14:val="none"/>
+        </w:rPr>
+        <w:t>;</w:t>
+      </w:r>
+    </w:p>
+    <w:p>
+      <w:pPr>
+        <w:shd w:val="clear" w:color="auto" w:fill="1E1E1E"/>
+        <w:spacing w:after="0" w:line="285" w:lineRule="atLeast"/>
+        <w:jc w:val="both"/>
+        <w:rPr>
+          <w:rFonts w:ascii="Consolas" w:eastAsia="Times New Roman" w:hAnsi="Consolas" w:cs="Times New Roman"/>
+          <w:color w:val="D4D4D4"/>
+          <w:kern w:val="0"/>
+          <w:sz w:val="21"/>
+          <w:szCs w:val="21"/>
+          <w14:ligatures w14:val="none"/>
+        </w:rPr>
+      </w:pPr>
+    </w:p>
+    <w:p>
+      <w:pPr>
+        <w:shd w:val="clear" w:color="auto" w:fill="1E1E1E"/>
+        <w:spacing w:after="0" w:line="285" w:lineRule="atLeast"/>
+        <w:jc w:val="both"/>
+        <w:rPr>
+          <w:rFonts w:ascii="Consolas" w:eastAsia="Times New Roman" w:hAnsi="Consolas" w:cs="Times New Roman"/>
+          <w:color w:val="D4D4D4"/>
+          <w:kern w:val="0"/>
+          <w:sz w:val="21"/>
+          <w:szCs w:val="21"/>
+          <w14:ligatures w14:val="none"/>
+        </w:rPr>
+      </w:pPr>
+      <w:r>
+        <w:rPr>
+          <w:rFonts w:ascii="Consolas" w:eastAsia="Times New Roman" w:hAnsi="Consolas" w:cs="Times New Roman"/>
+          <w:color w:val="D4D4D4"/>
+          <w:kern w:val="0"/>
+          <w:sz w:val="21"/>
+          <w:szCs w:val="21"/>
+          <w14:ligatures w14:val="none"/>
+        </w:rPr>
+        <w:t xml:space="preserve">        </w:t>
+      </w:r>
+      <w:r>
+        <w:rPr>
+          <w:rFonts w:ascii="Consolas" w:eastAsia="Times New Roman" w:hAnsi="Consolas" w:cs="Times New Roman"/>
+          <w:color w:val="6A9955"/>
+          <w:kern w:val="0"/>
+          <w:sz w:val="21"/>
+          <w:szCs w:val="21"/>
+          <w14:ligatures w14:val="none"/>
+        </w:rPr>
+        <w:t>// 1. Explicitly converting String to Integer for mathematical addition</w:t>
+      </w:r>
+    </w:p>
+    <w:p>
+      <w:pPr>
+        <w:shd w:val="clear" w:color="auto" w:fill="1E1E1E"/>
+        <w:spacing w:after="0" w:line="285" w:lineRule="atLeast"/>
+        <w:jc w:val="both"/>
+        <w:rPr>
+          <w:rFonts w:ascii="Consolas" w:eastAsia="Times New Roman" w:hAnsi="Consolas" w:cs="Times New Roman"/>
+          <w:color w:val="D4D4D4"/>
+          <w:kern w:val="0"/>
+          <w:sz w:val="21"/>
+          <w:szCs w:val="21"/>
+          <w14:ligatures w14:val="none"/>
+        </w:rPr>
+      </w:pPr>
+      <w:r>
+        <w:rPr>
+          <w:rFonts w:ascii="Consolas" w:eastAsia="Times New Roman" w:hAnsi="Consolas" w:cs="Times New Roman"/>
+          <w:color w:val="D4D4D4"/>
+          <w:kern w:val="0"/>
+          <w:sz w:val="21"/>
+          <w:szCs w:val="21"/>
+          <w14:ligatures w14:val="none"/>
+        </w:rPr>
+        <w:t xml:space="preserve">        </w:t>
+      </w:r>
+      <w:r>
+        <w:rPr>
+          <w:rFonts w:ascii="Consolas" w:eastAsia="Times New Roman" w:hAnsi="Consolas" w:cs="Times New Roman"/>
+          <w:color w:val="569CD6"/>
+          <w:kern w:val="0"/>
+          <w:sz w:val="21"/>
+          <w:szCs w:val="21"/>
+          <w14:ligatures w14:val="none"/>
+        </w:rPr>
+        <w:t>int</w:t>
+      </w:r>
+      <w:r>
+        <w:rPr>
+          <w:rFonts w:ascii="Consolas" w:eastAsia="Times New Roman" w:hAnsi="Consolas" w:cs="Times New Roman"/>
+          <w:color w:val="D4D4D4"/>
+          <w:kern w:val="0"/>
+          <w:sz w:val="21"/>
+          <w:szCs w:val="21"/>
+          <w14:ligatures w14:val="none"/>
+        </w:rPr>
+        <w:t xml:space="preserve"> </w:t>
+      </w:r>
+      <w:r>
+        <w:rPr>
+          <w:rFonts w:ascii="Consolas" w:eastAsia="Times New Roman" w:hAnsi="Consolas" w:cs="Times New Roman"/>
+          <w:color w:val="C8C8C8"/>
+          <w:kern w:val="0"/>
+          <w:sz w:val="21"/>
+          <w:szCs w:val="21"/>
+          <w14:ligatures w14:val="none"/>
+        </w:rPr>
+        <w:t>r1</w:t>
+      </w:r>
+      <w:r>
+        <w:rPr>
+          <w:rFonts w:ascii="Consolas" w:eastAsia="Times New Roman" w:hAnsi="Consolas" w:cs="Times New Roman"/>
+          <w:color w:val="D4D4D4"/>
+          <w:kern w:val="0"/>
+          <w:sz w:val="21"/>
+          <w:szCs w:val="21"/>
+          <w14:ligatures w14:val="none"/>
+        </w:rPr>
+        <w:t xml:space="preserve"> = </w:t>
+      </w:r>
+      <w:r>
+        <w:rPr>
+          <w:rFonts w:ascii="Consolas" w:eastAsia="Times New Roman" w:hAnsi="Consolas" w:cs="Times New Roman"/>
+          <w:color w:val="C8C8C8"/>
+          <w:kern w:val="0"/>
+          <w:sz w:val="21"/>
+          <w:szCs w:val="21"/>
+          <w14:ligatures w14:val="none"/>
+        </w:rPr>
+        <w:t>a</w:t>
+      </w:r>
+      <w:r>
+        <w:rPr>
+          <w:rFonts w:ascii="Consolas" w:eastAsia="Times New Roman" w:hAnsi="Consolas" w:cs="Times New Roman"/>
+          <w:color w:val="D4D4D4"/>
+          <w:kern w:val="0"/>
+          <w:sz w:val="21"/>
+          <w:szCs w:val="21"/>
+          <w14:ligatures w14:val="none"/>
+        </w:rPr>
+        <w:t xml:space="preserve"> + </w:t>
+      </w:r>
+      <w:proofErr w:type="spellStart"/>
+      <w:r>
+        <w:rPr>
+          <w:rFonts w:ascii="Consolas" w:eastAsia="Times New Roman" w:hAnsi="Consolas" w:cs="Times New Roman"/>
+          <w:color w:val="4EC9B0"/>
+          <w:kern w:val="0"/>
+          <w:sz w:val="21"/>
+          <w:szCs w:val="21"/>
+          <w14:ligatures w14:val="none"/>
+        </w:rPr>
+        <w:t>Integer</w:t>
+      </w:r>
+      <w:r>
+        <w:rPr>
+          <w:rFonts w:ascii="Consolas" w:eastAsia="Times New Roman" w:hAnsi="Consolas" w:cs="Times New Roman"/>
+          <w:color w:val="D4D4D4"/>
+          <w:kern w:val="0"/>
+          <w:sz w:val="21"/>
+          <w:szCs w:val="21"/>
+          <w14:ligatures w14:val="none"/>
+        </w:rPr>
+        <w:t>.</w:t>
+      </w:r>
+      <w:r>
+        <w:rPr>
+          <w:rFonts w:ascii="Consolas" w:eastAsia="Times New Roman" w:hAnsi="Consolas" w:cs="Times New Roman"/>
+          <w:color w:val="C8C8C8"/>
+          <w:kern w:val="0"/>
+          <w:sz w:val="21"/>
+          <w:szCs w:val="21"/>
+          <w14:ligatures w14:val="none"/>
+        </w:rPr>
+        <w:t>parseInt</w:t>
+      </w:r>
+      <w:proofErr w:type="spellEnd"/>
+      <w:r>
+        <w:rPr>
+          <w:rFonts w:ascii="Consolas" w:eastAsia="Times New Roman" w:hAnsi="Consolas" w:cs="Times New Roman"/>
+          <w:color w:val="D4D4D4"/>
+          <w:kern w:val="0"/>
+          <w:sz w:val="21"/>
+          <w:szCs w:val="21"/>
+          <w14:ligatures w14:val="none"/>
+        </w:rPr>
+        <w:t>(</w:t>
+      </w:r>
+      <w:r>
+        <w:rPr>
+          <w:rFonts w:ascii="Consolas" w:eastAsia="Times New Roman" w:hAnsi="Consolas" w:cs="Times New Roman"/>
+          <w:color w:val="C8C8C8"/>
+          <w:kern w:val="0"/>
+          <w:sz w:val="21"/>
+          <w:szCs w:val="21"/>
+          <w14:ligatures w14:val="none"/>
+        </w:rPr>
+        <w:t>b</w:t>
+      </w:r>
+      <w:r>
+        <w:rPr>
+          <w:rFonts w:ascii="Consolas" w:eastAsia="Times New Roman" w:hAnsi="Consolas" w:cs="Times New Roman"/>
+          <w:color w:val="D4D4D4"/>
+          <w:kern w:val="0"/>
+          <w:sz w:val="21"/>
+          <w:szCs w:val="21"/>
+          <w14:ligatures w14:val="none"/>
+        </w:rPr>
+        <w:t xml:space="preserve">); </w:t>
+      </w:r>
+    </w:p>
+    <w:p>
+      <w:pPr>
+        <w:shd w:val="clear" w:color="auto" w:fill="1E1E1E"/>
+        <w:spacing w:after="0" w:line="285" w:lineRule="atLeast"/>
+        <w:jc w:val="both"/>
+        <w:rPr>
+          <w:rFonts w:ascii="Consolas" w:eastAsia="Times New Roman" w:hAnsi="Consolas" w:cs="Times New Roman"/>
+          <w:color w:val="D4D4D4"/>
+          <w:kern w:val="0"/>
+          <w:sz w:val="21"/>
+          <w:szCs w:val="21"/>
+          <w14:ligatures w14:val="none"/>
+        </w:rPr>
+      </w:pPr>
+      <w:r>
+        <w:rPr>
+          <w:rFonts w:ascii="Consolas" w:eastAsia="Times New Roman" w:hAnsi="Consolas" w:cs="Times New Roman"/>
+          <w:color w:val="D4D4D4"/>
+          <w:kern w:val="0"/>
+          <w:sz w:val="21"/>
+          <w:szCs w:val="21"/>
+          <w14:ligatures w14:val="none"/>
+        </w:rPr>
+        <w:t xml:space="preserve">        </w:t>
+      </w:r>
+      <w:proofErr w:type="spellStart"/>
+      <w:r>
+        <w:rPr>
+          <w:rFonts w:ascii="Consolas" w:eastAsia="Times New Roman" w:hAnsi="Consolas" w:cs="Times New Roman"/>
+          <w:color w:val="4EC9B0"/>
+          <w:kern w:val="0"/>
+          <w:sz w:val="21"/>
+          <w:szCs w:val="21"/>
+          <w14:ligatures w14:val="none"/>
+        </w:rPr>
+        <w:t>System</w:t>
+      </w:r>
+      <w:r>
+        <w:rPr>
+          <w:rFonts w:ascii="Consolas" w:eastAsia="Times New Roman" w:hAnsi="Consolas" w:cs="Times New Roman"/>
+          <w:color w:val="D4D4D4"/>
+          <w:kern w:val="0"/>
+          <w:sz w:val="21"/>
+          <w:szCs w:val="21"/>
+          <w14:ligatures w14:val="none"/>
+        </w:rPr>
+        <w:t>.</w:t>
+      </w:r>
+      <w:r>
+        <w:rPr>
+          <w:rFonts w:ascii="Consolas" w:eastAsia="Times New Roman" w:hAnsi="Consolas" w:cs="Times New Roman"/>
+          <w:color w:val="C8C8C8"/>
+          <w:kern w:val="0"/>
+          <w:sz w:val="21"/>
+          <w:szCs w:val="21"/>
+          <w14:ligatures w14:val="none"/>
+        </w:rPr>
+        <w:t>out</w:t>
+      </w:r>
+      <w:r>
+        <w:rPr>
+          <w:rFonts w:ascii="Consolas" w:eastAsia="Times New Roman" w:hAnsi="Consolas" w:cs="Times New Roman"/>
+          <w:color w:val="D4D4D4"/>
+          <w:kern w:val="0"/>
+          <w:sz w:val="21"/>
+          <w:szCs w:val="21"/>
+          <w14:ligatures w14:val="none"/>
+        </w:rPr>
+        <w:t>.</w:t>
+      </w:r>
+      <w:r>
+        <w:rPr>
+          <w:rFonts w:ascii="Consolas" w:eastAsia="Times New Roman" w:hAnsi="Consolas" w:cs="Times New Roman"/>
+          <w:color w:val="C8C8C8"/>
+          <w:kern w:val="0"/>
+          <w:sz w:val="21"/>
+          <w:szCs w:val="21"/>
+          <w14:ligatures w14:val="none"/>
+        </w:rPr>
+        <w:t>println</w:t>
+      </w:r>
+      <w:proofErr w:type="spellEnd"/>
+      <w:r>
+        <w:rPr>
+          <w:rFonts w:ascii="Consolas" w:eastAsia="Times New Roman" w:hAnsi="Consolas" w:cs="Times New Roman"/>
+          <w:color w:val="D4D4D4"/>
+          <w:kern w:val="0"/>
+          <w:sz w:val="21"/>
+          <w:szCs w:val="21"/>
+          <w14:ligatures w14:val="none"/>
+        </w:rPr>
+        <w:t>(</w:t>
+      </w:r>
+      <w:r>
+        <w:rPr>
+          <w:rFonts w:ascii="Consolas" w:eastAsia="Times New Roman" w:hAnsi="Consolas" w:cs="Times New Roman"/>
+          <w:color w:val="CE9178"/>
+          <w:kern w:val="0"/>
+          <w:sz w:val="21"/>
+          <w:szCs w:val="21"/>
+          <w14:ligatures w14:val="none"/>
+        </w:rPr>
+        <w:t>"Mathematical Addition (int + parsed string): "</w:t>
+      </w:r>
+      <w:r>
+        <w:rPr>
+          <w:rFonts w:ascii="Consolas" w:eastAsia="Times New Roman" w:hAnsi="Consolas" w:cs="Times New Roman"/>
+          <w:color w:val="D4D4D4"/>
+          <w:kern w:val="0"/>
+          <w:sz w:val="21"/>
+          <w:szCs w:val="21"/>
+          <w14:ligatures w14:val="none"/>
+        </w:rPr>
+        <w:t xml:space="preserve"> + </w:t>
+      </w:r>
+      <w:r>
+        <w:rPr>
+          <w:rFonts w:ascii="Consolas" w:eastAsia="Times New Roman" w:hAnsi="Consolas" w:cs="Times New Roman"/>
+          <w:color w:val="C8C8C8"/>
+          <w:kern w:val="0"/>
+          <w:sz w:val="21"/>
+          <w:szCs w:val="21"/>
+          <w14:ligatures w14:val="none"/>
+        </w:rPr>
+        <w:t>r1</w:t>
+      </w:r>
+      <w:r>
+        <w:rPr>
+          <w:rFonts w:ascii="Consolas" w:eastAsia="Times New Roman" w:hAnsi="Consolas" w:cs="Times New Roman"/>
+          <w:color w:val="D4D4D4"/>
+          <w:kern w:val="0"/>
+          <w:sz w:val="21"/>
+          <w:szCs w:val="21"/>
+          <w14:ligatures w14:val="none"/>
+        </w:rPr>
+        <w:t>);</w:t>
+      </w:r>
+    </w:p>
+    <w:p>
+      <w:pPr>
+        <w:shd w:val="clear" w:color="auto" w:fill="1E1E1E"/>
+        <w:spacing w:after="0" w:line="285" w:lineRule="atLeast"/>
+        <w:jc w:val="both"/>
+        <w:rPr>
+          <w:rFonts w:ascii="Consolas" w:eastAsia="Times New Roman" w:hAnsi="Consolas" w:cs="Times New Roman"/>
+          <w:color w:val="D4D4D4"/>
+          <w:kern w:val="0"/>
+          <w:sz w:val="21"/>
+          <w:szCs w:val="21"/>
+          <w14:ligatures w14:val="none"/>
+        </w:rPr>
+      </w:pPr>
+    </w:p>
+    <w:p>
+      <w:pPr>
+        <w:shd w:val="clear" w:color="auto" w:fill="1E1E1E"/>
+        <w:spacing w:after="0" w:line="285" w:lineRule="atLeast"/>
+        <w:jc w:val="both"/>
+        <w:rPr>
+          <w:rFonts w:ascii="Consolas" w:eastAsia="Times New Roman" w:hAnsi="Consolas" w:cs="Times New Roman"/>
+          <w:color w:val="D4D4D4"/>
+          <w:kern w:val="0"/>
+          <w:sz w:val="21"/>
+          <w:szCs w:val="21"/>
+          <w14:ligatures w14:val="none"/>
+        </w:rPr>
+      </w:pPr>
+      <w:r>
+        <w:rPr>
+          <w:rFonts w:ascii="Consolas" w:eastAsia="Times New Roman" w:hAnsi="Consolas" w:cs="Times New Roman"/>
+          <w:color w:val="D4D4D4"/>
+          <w:kern w:val="0"/>
+          <w:sz w:val="21"/>
+          <w:szCs w:val="21"/>
+          <w14:ligatures w14:val="none"/>
+        </w:rPr>
+        <w:t xml:space="preserve">        </w:t>
+      </w:r>
+      <w:r>
+        <w:rPr>
+          <w:rFonts w:ascii="Consolas" w:eastAsia="Times New Roman" w:hAnsi="Consolas" w:cs="Times New Roman"/>
+          <w:color w:val="6A9955"/>
+          <w:kern w:val="0"/>
+          <w:sz w:val="21"/>
+          <w:szCs w:val="21"/>
+          <w14:ligatures w14:val="none"/>
+        </w:rPr>
+        <w:t>// 2. Explicitly casting double to int (Narrowing Conversion - loses precision)</w:t>
+      </w:r>
+    </w:p>
+    <w:p>
+      <w:pPr>
+        <w:shd w:val="clear" w:color="auto" w:fill="1E1E1E"/>
+        <w:spacing w:after="0" w:line="285" w:lineRule="atLeast"/>
+        <w:jc w:val="both"/>
+        <w:rPr>
+          <w:rFonts w:ascii="Consolas" w:eastAsia="Times New Roman" w:hAnsi="Consolas" w:cs="Times New Roman"/>
+          <w:color w:val="D4D4D4"/>
+          <w:kern w:val="0"/>
+          <w:sz w:val="21"/>
+          <w:szCs w:val="21"/>
+          <w14:ligatures w14:val="none"/>
+        </w:rPr>
+      </w:pPr>
+      <w:r>
+        <w:rPr>
+          <w:rFonts w:ascii="Consolas" w:eastAsia="Times New Roman" w:hAnsi="Consolas" w:cs="Times New Roman"/>
+          <w:color w:val="D4D4D4"/>
+          <w:kern w:val="0"/>
+          <w:sz w:val="21"/>
+          <w:szCs w:val="21"/>
+          <w14:ligatures w14:val="none"/>
+        </w:rPr>
+        <w:t xml:space="preserve">        </w:t>
+      </w:r>
+      <w:r>
+        <w:rPr>
+          <w:rFonts w:ascii="Consolas" w:eastAsia="Times New Roman" w:hAnsi="Consolas" w:cs="Times New Roman"/>
+          <w:color w:val="569CD6"/>
+          <w:kern w:val="0"/>
+          <w:sz w:val="21"/>
+          <w:szCs w:val="21"/>
+          <w14:ligatures w14:val="none"/>
+        </w:rPr>
+        <w:t>int</w:t>
+      </w:r>
+      <w:r>
+        <w:rPr>
+          <w:rFonts w:ascii="Consolas" w:eastAsia="Times New Roman" w:hAnsi="Consolas" w:cs="Times New Roman"/>
+          <w:color w:val="D4D4D4"/>
+          <w:kern w:val="0"/>
+          <w:sz w:val="21"/>
+          <w:szCs w:val="21"/>
+          <w14:ligatures w14:val="none"/>
+        </w:rPr>
+        <w:t xml:space="preserve"> </w:t>
+      </w:r>
+      <w:r>
+        <w:rPr>
+          <w:rFonts w:ascii="Consolas" w:eastAsia="Times New Roman" w:hAnsi="Consolas" w:cs="Times New Roman"/>
+          <w:color w:val="C8C8C8"/>
+          <w:kern w:val="0"/>
+          <w:sz w:val="21"/>
+          <w:szCs w:val="21"/>
+          <w14:ligatures w14:val="none"/>
+        </w:rPr>
+        <w:t>r2</w:t>
+      </w:r>
+      <w:r>
+        <w:rPr>
+          <w:rFonts w:ascii="Consolas" w:eastAsia="Times New Roman" w:hAnsi="Consolas" w:cs="Times New Roman"/>
+          <w:color w:val="D4D4D4"/>
+          <w:kern w:val="0"/>
+          <w:sz w:val="21"/>
+          <w:szCs w:val="21"/>
+          <w14:ligatures w14:val="none"/>
+        </w:rPr>
+        <w:t xml:space="preserve"> = </w:t>
+      </w:r>
+      <w:r>
+        <w:rPr>
+          <w:rFonts w:ascii="Consolas" w:eastAsia="Times New Roman" w:hAnsi="Consolas" w:cs="Times New Roman"/>
+          <w:color w:val="C8C8C8"/>
+          <w:kern w:val="0"/>
+          <w:sz w:val="21"/>
+          <w:szCs w:val="21"/>
+          <w14:ligatures w14:val="none"/>
+        </w:rPr>
+        <w:t>a</w:t>
+      </w:r>
+      <w:r>
+        <w:rPr>
+          <w:rFonts w:ascii="Consolas" w:eastAsia="Times New Roman" w:hAnsi="Consolas" w:cs="Times New Roman"/>
+          <w:color w:val="D4D4D4"/>
+          <w:kern w:val="0"/>
+          <w:sz w:val="21"/>
+          <w:szCs w:val="21"/>
+          <w14:ligatures w14:val="none"/>
+        </w:rPr>
+        <w:t xml:space="preserve"> + (</w:t>
+      </w:r>
+      <w:r>
+        <w:rPr>
+          <w:rFonts w:ascii="Consolas" w:eastAsia="Times New Roman" w:hAnsi="Consolas" w:cs="Times New Roman"/>
+          <w:color w:val="569CD6"/>
+          <w:kern w:val="0"/>
+          <w:sz w:val="21"/>
+          <w:szCs w:val="21"/>
+          <w14:ligatures w14:val="none"/>
+        </w:rPr>
+        <w:t>int</w:t>
+      </w:r>
+      <w:r>
+        <w:rPr>
+          <w:rFonts w:ascii="Consolas" w:eastAsia="Times New Roman" w:hAnsi="Consolas" w:cs="Times New Roman"/>
+          <w:color w:val="D4D4D4"/>
+          <w:kern w:val="0"/>
+          <w:sz w:val="21"/>
+          <w:szCs w:val="21"/>
+          <w14:ligatures w14:val="none"/>
+        </w:rPr>
+        <w:t>)</w:t>
+      </w:r>
+      <w:r>
+        <w:rPr>
+          <w:rFonts w:ascii="Consolas" w:eastAsia="Times New Roman" w:hAnsi="Consolas" w:cs="Times New Roman"/>
+          <w:color w:val="C8C8C8"/>
+          <w:kern w:val="0"/>
+          <w:sz w:val="21"/>
+          <w:szCs w:val="21"/>
+          <w14:ligatures w14:val="none"/>
+        </w:rPr>
+        <w:t>c</w:t>
+      </w:r>
+      <w:r>
+        <w:rPr>
+          <w:rFonts w:ascii="Consolas" w:eastAsia="Times New Roman" w:hAnsi="Consolas" w:cs="Times New Roman"/>
+          <w:color w:val="D4D4D4"/>
+          <w:kern w:val="0"/>
+          <w:sz w:val="21"/>
+          <w:szCs w:val="21"/>
+          <w14:ligatures w14:val="none"/>
+        </w:rPr>
+        <w:t xml:space="preserve">; </w:t>
+      </w:r>
+    </w:p>
+    <w:p>
+      <w:pPr>
+        <w:shd w:val="clear" w:color="auto" w:fill="1E1E1E"/>
+        <w:spacing w:after="0" w:line="285" w:lineRule="atLeast"/>
+        <w:jc w:val="both"/>
+        <w:rPr>
+          <w:rFonts w:ascii="Consolas" w:eastAsia="Times New Roman" w:hAnsi="Consolas" w:cs="Times New Roman"/>
+          <w:color w:val="D4D4D4"/>
+          <w:kern w:val="0"/>
+          <w:sz w:val="21"/>
+          <w:szCs w:val="21"/>
+          <w14:ligatures w14:val="none"/>
+        </w:rPr>
+      </w:pPr>
+      <w:r>
+        <w:rPr>
+          <w:rFonts w:ascii="Consolas" w:eastAsia="Times New Roman" w:hAnsi="Consolas" w:cs="Times New Roman"/>
+          <w:color w:val="D4D4D4"/>
+          <w:kern w:val="0"/>
+          <w:sz w:val="21"/>
+          <w:szCs w:val="21"/>
+          <w14:ligatures w14:val="none"/>
+        </w:rPr>
+        <w:t xml:space="preserve">        </w:t>
+      </w:r>
+      <w:proofErr w:type="spellStart"/>
+      <w:r>
+        <w:rPr>
+          <w:rFonts w:ascii="Consolas" w:eastAsia="Times New Roman" w:hAnsi="Consolas" w:cs="Times New Roman"/>
+          <w:color w:val="4EC9B0"/>
+          <w:kern w:val="0"/>
+          <w:sz w:val="21"/>
+          <w:szCs w:val="21"/>
+          <w14:ligatures w14:val="none"/>
+        </w:rPr>
+        <w:t>System</w:t>
+      </w:r>
+      <w:r>
+        <w:rPr>
+          <w:rFonts w:ascii="Consolas" w:eastAsia="Times New Roman" w:hAnsi="Consolas" w:cs="Times New Roman"/>
+          <w:color w:val="D4D4D4"/>
+          <w:kern w:val="0"/>
+          <w:sz w:val="21"/>
+          <w:szCs w:val="21"/>
+          <w14:ligatures w14:val="none"/>
+        </w:rPr>
+        <w:t>.</w:t>
+      </w:r>
+      <w:r>
+        <w:rPr>
+          <w:rFonts w:ascii="Consolas" w:eastAsia="Times New Roman" w:hAnsi="Consolas" w:cs="Times New Roman"/>
+          <w:color w:val="C8C8C8"/>
+          <w:kern w:val="0"/>
+          <w:sz w:val="21"/>
+          <w:szCs w:val="21"/>
+          <w14:ligatures w14:val="none"/>
+        </w:rPr>
+        <w:t>out</w:t>
+      </w:r>
+      <w:r>
+        <w:rPr>
+          <w:rFonts w:ascii="Consolas" w:eastAsia="Times New Roman" w:hAnsi="Consolas" w:cs="Times New Roman"/>
+          <w:color w:val="D4D4D4"/>
+          <w:kern w:val="0"/>
+          <w:sz w:val="21"/>
+          <w:szCs w:val="21"/>
+          <w14:ligatures w14:val="none"/>
+        </w:rPr>
+        <w:t>.</w:t>
+      </w:r>
+      <w:r>
+        <w:rPr>
+          <w:rFonts w:ascii="Consolas" w:eastAsia="Times New Roman" w:hAnsi="Consolas" w:cs="Times New Roman"/>
+          <w:color w:val="C8C8C8"/>
+          <w:kern w:val="0"/>
+          <w:sz w:val="21"/>
+          <w:szCs w:val="21"/>
+          <w14:ligatures w14:val="none"/>
+        </w:rPr>
+        <w:t>println</w:t>
+      </w:r>
+      <w:proofErr w:type="spellEnd"/>
+      <w:r>
+        <w:rPr>
+          <w:rFonts w:ascii="Consolas" w:eastAsia="Times New Roman" w:hAnsi="Consolas" w:cs="Times New Roman"/>
+          <w:color w:val="D4D4D4"/>
+          <w:kern w:val="0"/>
+          <w:sz w:val="21"/>
+          <w:szCs w:val="21"/>
+          <w14:ligatures w14:val="none"/>
+        </w:rPr>
+        <w:t>(</w:t>
+      </w:r>
+      <w:r>
+        <w:rPr>
+          <w:rFonts w:ascii="Consolas" w:eastAsia="Times New Roman" w:hAnsi="Consolas" w:cs="Times New Roman"/>
+          <w:color w:val="CE9178"/>
+          <w:kern w:val="0"/>
+          <w:sz w:val="21"/>
+          <w:szCs w:val="21"/>
+          <w14:ligatures w14:val="none"/>
+        </w:rPr>
+        <w:t>"Addition with Explicit Cast (int + (int)double): "</w:t>
+      </w:r>
+      <w:r>
+        <w:rPr>
+          <w:rFonts w:ascii="Consolas" w:eastAsia="Times New Roman" w:hAnsi="Consolas" w:cs="Times New Roman"/>
+          <w:color w:val="D4D4D4"/>
+          <w:kern w:val="0"/>
+          <w:sz w:val="21"/>
+          <w:szCs w:val="21"/>
+          <w14:ligatures w14:val="none"/>
+        </w:rPr>
+        <w:t xml:space="preserve"> + </w:t>
+      </w:r>
+      <w:r>
+        <w:rPr>
+          <w:rFonts w:ascii="Consolas" w:eastAsia="Times New Roman" w:hAnsi="Consolas" w:cs="Times New Roman"/>
+          <w:color w:val="C8C8C8"/>
+          <w:kern w:val="0"/>
+          <w:sz w:val="21"/>
+          <w:szCs w:val="21"/>
+          <w14:ligatures w14:val="none"/>
+        </w:rPr>
+        <w:t>r2</w:t>
+      </w:r>
+      <w:r>
+        <w:rPr>
+          <w:rFonts w:ascii="Consolas" w:eastAsia="Times New Roman" w:hAnsi="Consolas" w:cs="Times New Roman"/>
+          <w:color w:val="D4D4D4"/>
+          <w:kern w:val="0"/>
+          <w:sz w:val="21"/>
+          <w:szCs w:val="21"/>
+          <w14:ligatures w14:val="none"/>
+        </w:rPr>
+        <w:t>);</w:t>
+      </w:r>
+    </w:p>
+    <w:p>
+      <w:pPr>
+        <w:shd w:val="clear" w:color="auto" w:fill="1E1E1E"/>
+        <w:spacing w:after="0" w:line="285" w:lineRule="atLeast"/>
+        <w:jc w:val="both"/>
+        <w:rPr>
+          <w:rFonts w:ascii="Consolas" w:eastAsia="Times New Roman" w:hAnsi="Consolas" w:cs="Times New Roman"/>
+          <w:color w:val="D4D4D4"/>
+          <w:kern w:val="0"/>
+          <w:sz w:val="21"/>
+          <w:szCs w:val="21"/>
+          <w14:ligatures w14:val="none"/>
+        </w:rPr>
+      </w:pPr>
+    </w:p>
+    <w:p>
+      <w:pPr>
+        <w:shd w:val="clear" w:color="auto" w:fill="1E1E1E"/>
+        <w:spacing w:after="0" w:line="285" w:lineRule="atLeast"/>
+        <w:jc w:val="both"/>
+        <w:rPr>
+          <w:rFonts w:ascii="Consolas" w:eastAsia="Times New Roman" w:hAnsi="Consolas" w:cs="Times New Roman"/>
+          <w:color w:val="D4D4D4"/>
+          <w:kern w:val="0"/>
+          <w:sz w:val="21"/>
+          <w:szCs w:val="21"/>
+          <w14:ligatures w14:val="none"/>
+        </w:rPr>
+      </w:pPr>
+      <w:r>
+        <w:rPr>
+          <w:rFonts w:ascii="Consolas" w:eastAsia="Times New Roman" w:hAnsi="Consolas" w:cs="Times New Roman"/>
+          <w:color w:val="D4D4D4"/>
+          <w:kern w:val="0"/>
+          <w:sz w:val="21"/>
+          <w:szCs w:val="21"/>
+          <w14:ligatures w14:val="none"/>
+        </w:rPr>
+        <w:t xml:space="preserve">        </w:t>
+      </w:r>
+      <w:r>
+        <w:rPr>
+          <w:rFonts w:ascii="Consolas" w:eastAsia="Times New Roman" w:hAnsi="Consolas" w:cs="Times New Roman"/>
+          <w:color w:val="6A9955"/>
+          <w:kern w:val="0"/>
+          <w:sz w:val="21"/>
+          <w:szCs w:val="21"/>
+          <w14:ligatures w14:val="none"/>
+        </w:rPr>
+        <w:t>// 3. Explicitly converting all to String</w:t>
+      </w:r>
+    </w:p>
+    <w:p>
+      <w:pPr>
+        <w:shd w:val="clear" w:color="auto" w:fill="1E1E1E"/>
+        <w:spacing w:after="0" w:line="285" w:lineRule="atLeast"/>
+        <w:jc w:val="both"/>
+        <w:rPr>
+          <w:rFonts w:ascii="Consolas" w:eastAsia="Times New Roman" w:hAnsi="Consolas" w:cs="Times New Roman"/>
+          <w:color w:val="D4D4D4"/>
+          <w:kern w:val="0"/>
+          <w:sz w:val="21"/>
+          <w:szCs w:val="21"/>
+          <w14:ligatures w14:val="none"/>
+        </w:rPr>
+      </w:pPr>
+      <w:r>
+        <w:rPr>
+          <w:rFonts w:ascii="Consolas" w:eastAsia="Times New Roman" w:hAnsi="Consolas" w:cs="Times New Roman"/>
+          <w:color w:val="D4D4D4"/>
+          <w:kern w:val="0"/>
+          <w:sz w:val="21"/>
+          <w:szCs w:val="21"/>
+          <w14:ligatures w14:val="none"/>
+        </w:rPr>
+        <w:t xml:space="preserve">        </w:t>
+      </w:r>
+      <w:r>
+        <w:rPr>
+          <w:rFonts w:ascii="Consolas" w:eastAsia="Times New Roman" w:hAnsi="Consolas" w:cs="Times New Roman"/>
+          <w:color w:val="4EC9B0"/>
+          <w:kern w:val="0"/>
+          <w:sz w:val="21"/>
+          <w:szCs w:val="21"/>
+          <w14:ligatures w14:val="none"/>
+        </w:rPr>
+        <w:t>String</w:t>
+      </w:r>
+      <w:r>
+        <w:rPr>
+          <w:rFonts w:ascii="Consolas" w:eastAsia="Times New Roman" w:hAnsi="Consolas" w:cs="Times New Roman"/>
+          <w:color w:val="D4D4D4"/>
+          <w:kern w:val="0"/>
+          <w:sz w:val="21"/>
+          <w:szCs w:val="21"/>
+          <w14:ligatures w14:val="none"/>
+        </w:rPr>
+        <w:t xml:space="preserve"> </w:t>
+      </w:r>
+      <w:r>
+        <w:rPr>
+          <w:rFonts w:ascii="Consolas" w:eastAsia="Times New Roman" w:hAnsi="Consolas" w:cs="Times New Roman"/>
+          <w:color w:val="C8C8C8"/>
+          <w:kern w:val="0"/>
+          <w:sz w:val="21"/>
+          <w:szCs w:val="21"/>
+          <w14:ligatures w14:val="none"/>
+        </w:rPr>
+        <w:t>r3</w:t>
+      </w:r>
+      <w:r>
+        <w:rPr>
+          <w:rFonts w:ascii="Consolas" w:eastAsia="Times New Roman" w:hAnsi="Consolas" w:cs="Times New Roman"/>
+          <w:color w:val="D4D4D4"/>
+          <w:kern w:val="0"/>
+          <w:sz w:val="21"/>
+          <w:szCs w:val="21"/>
+          <w14:ligatures w14:val="none"/>
+        </w:rPr>
+        <w:t xml:space="preserve"> = </w:t>
+      </w:r>
+      <w:proofErr w:type="spellStart"/>
+      <w:r>
+        <w:rPr>
+          <w:rFonts w:ascii="Consolas" w:eastAsia="Times New Roman" w:hAnsi="Consolas" w:cs="Times New Roman"/>
+          <w:color w:val="4EC9B0"/>
+          <w:kern w:val="0"/>
+          <w:sz w:val="21"/>
+          <w:szCs w:val="21"/>
+          <w14:ligatures w14:val="none"/>
+        </w:rPr>
+        <w:t>String</w:t>
+      </w:r>
+      <w:r>
+        <w:rPr>
+          <w:rFonts w:ascii="Consolas" w:eastAsia="Times New Roman" w:hAnsi="Consolas" w:cs="Times New Roman"/>
+          <w:color w:val="D4D4D4"/>
+          <w:kern w:val="0"/>
+          <w:sz w:val="21"/>
+          <w:szCs w:val="21"/>
+          <w14:ligatures w14:val="none"/>
+        </w:rPr>
+        <w:t>.</w:t>
+      </w:r>
+      <w:r>
+        <w:rPr>
+          <w:rFonts w:ascii="Consolas" w:eastAsia="Times New Roman" w:hAnsi="Consolas" w:cs="Times New Roman"/>
+          <w:color w:val="C8C8C8"/>
+          <w:kern w:val="0"/>
+          <w:sz w:val="21"/>
+          <w:szCs w:val="21"/>
+          <w14:ligatures w14:val="none"/>
+        </w:rPr>
+        <w:t>valueOf</w:t>
+      </w:r>
+      <w:proofErr w:type="spellEnd"/>
+      <w:r>
+        <w:rPr>
+          <w:rFonts w:ascii="Consolas" w:eastAsia="Times New Roman" w:hAnsi="Consolas" w:cs="Times New Roman"/>
+          <w:color w:val="D4D4D4"/>
+          <w:kern w:val="0"/>
+          <w:sz w:val="21"/>
+          <w:szCs w:val="21"/>
+          <w14:ligatures w14:val="none"/>
+        </w:rPr>
+        <w:t>(</w:t>
+      </w:r>
+      <w:r>
+        <w:rPr>
+          <w:rFonts w:ascii="Consolas" w:eastAsia="Times New Roman" w:hAnsi="Consolas" w:cs="Times New Roman"/>
+          <w:color w:val="C8C8C8"/>
+          <w:kern w:val="0"/>
+          <w:sz w:val="21"/>
+          <w:szCs w:val="21"/>
+          <w14:ligatures w14:val="none"/>
+        </w:rPr>
+        <w:t>a</w:t>
+      </w:r>
+      <w:r>
+        <w:rPr>
+          <w:rFonts w:ascii="Consolas" w:eastAsia="Times New Roman" w:hAnsi="Consolas" w:cs="Times New Roman"/>
+          <w:color w:val="D4D4D4"/>
+          <w:kern w:val="0"/>
+          <w:sz w:val="21"/>
+          <w:szCs w:val="21"/>
+          <w14:ligatures w14:val="none"/>
+        </w:rPr>
+        <w:t xml:space="preserve">) + </w:t>
+      </w:r>
+      <w:r>
+        <w:rPr>
+          <w:rFonts w:ascii="Consolas" w:eastAsia="Times New Roman" w:hAnsi="Consolas" w:cs="Times New Roman"/>
+          <w:color w:val="C8C8C8"/>
+          <w:kern w:val="0"/>
+          <w:sz w:val="21"/>
+          <w:szCs w:val="21"/>
+          <w14:ligatures w14:val="none"/>
+        </w:rPr>
+        <w:t>b</w:t>
+      </w:r>
+      <w:r>
+        <w:rPr>
+          <w:rFonts w:ascii="Consolas" w:eastAsia="Times New Roman" w:hAnsi="Consolas" w:cs="Times New Roman"/>
+          <w:color w:val="D4D4D4"/>
+          <w:kern w:val="0"/>
+          <w:sz w:val="21"/>
+          <w:szCs w:val="21"/>
+          <w14:ligatures w14:val="none"/>
+        </w:rPr>
+        <w:t xml:space="preserve"> + </w:t>
+      </w:r>
+      <w:proofErr w:type="spellStart"/>
+      <w:r>
+        <w:rPr>
+          <w:rFonts w:ascii="Consolas" w:eastAsia="Times New Roman" w:hAnsi="Consolas" w:cs="Times New Roman"/>
+          <w:color w:val="4EC9B0"/>
+          <w:kern w:val="0"/>
+          <w:sz w:val="21"/>
+          <w:szCs w:val="21"/>
+          <w14:ligatures w14:val="none"/>
+        </w:rPr>
+        <w:t>String</w:t>
+      </w:r>
+      <w:r>
+        <w:rPr>
+          <w:rFonts w:ascii="Consolas" w:eastAsia="Times New Roman" w:hAnsi="Consolas" w:cs="Times New Roman"/>
+          <w:color w:val="D4D4D4"/>
+          <w:kern w:val="0"/>
+          <w:sz w:val="21"/>
+          <w:szCs w:val="21"/>
+          <w14:ligatures w14:val="none"/>
+        </w:rPr>
+        <w:t>.</w:t>
+      </w:r>
+      <w:r>
+        <w:rPr>
+          <w:rFonts w:ascii="Consolas" w:eastAsia="Times New Roman" w:hAnsi="Consolas" w:cs="Times New Roman"/>
+          <w:color w:val="C8C8C8"/>
+          <w:kern w:val="0"/>
+          <w:sz w:val="21"/>
+          <w:szCs w:val="21"/>
+          <w14:ligatures w14:val="none"/>
+        </w:rPr>
+        <w:t>valueOf</w:t>
+      </w:r>
+      <w:proofErr w:type="spellEnd"/>
+      <w:r>
+        <w:rPr>
+          <w:rFonts w:ascii="Consolas" w:eastAsia="Times New Roman" w:hAnsi="Consolas" w:cs="Times New Roman"/>
+          <w:color w:val="D4D4D4"/>
+          <w:kern w:val="0"/>
+          <w:sz w:val="21"/>
+          <w:szCs w:val="21"/>
+          <w14:ligatures w14:val="none"/>
+        </w:rPr>
+        <w:t>(</w:t>
+      </w:r>
+      <w:r>
+        <w:rPr>
+          <w:rFonts w:ascii="Consolas" w:eastAsia="Times New Roman" w:hAnsi="Consolas" w:cs="Times New Roman"/>
+          <w:color w:val="C8C8C8"/>
+          <w:kern w:val="0"/>
+          <w:sz w:val="21"/>
+          <w:szCs w:val="21"/>
+          <w14:ligatures w14:val="none"/>
+        </w:rPr>
+        <w:t>c</w:t>
+      </w:r>
+      <w:r>
+        <w:rPr>
+          <w:rFonts w:ascii="Consolas" w:eastAsia="Times New Roman" w:hAnsi="Consolas" w:cs="Times New Roman"/>
+          <w:color w:val="D4D4D4"/>
+          <w:kern w:val="0"/>
+          <w:sz w:val="21"/>
+          <w:szCs w:val="21"/>
+          <w14:ligatures w14:val="none"/>
+        </w:rPr>
+        <w:t>);</w:t>
+      </w:r>
+    </w:p>
+    <w:p>
+      <w:pPr>
+        <w:shd w:val="clear" w:color="auto" w:fill="1E1E1E"/>
+        <w:spacing w:after="0" w:line="285" w:lineRule="atLeast"/>
+        <w:jc w:val="both"/>
+        <w:rPr>
+          <w:rFonts w:ascii="Consolas" w:eastAsia="Times New Roman" w:hAnsi="Consolas" w:cs="Times New Roman"/>
+          <w:color w:val="D4D4D4"/>
+          <w:kern w:val="0"/>
+          <w:sz w:val="21"/>
+          <w:szCs w:val="21"/>
+          <w14:ligatures w14:val="none"/>
+        </w:rPr>
+      </w:pPr>
+      <w:r>
+        <w:rPr>
+          <w:rFonts w:ascii="Consolas" w:eastAsia="Times New Roman" w:hAnsi="Consolas" w:cs="Times New Roman"/>
+          <w:color w:val="D4D4D4"/>
+          <w:kern w:val="0"/>
+          <w:sz w:val="21"/>
+          <w:szCs w:val="21"/>
+          <w14:ligatures w14:val="none"/>
+        </w:rPr>
+        <w:t xml:space="preserve">        </w:t>
+      </w:r>
+      <w:proofErr w:type="spellStart"/>
+      <w:r>
+        <w:rPr>
+          <w:rFonts w:ascii="Consolas" w:eastAsia="Times New Roman" w:hAnsi="Consolas" w:cs="Times New Roman"/>
+          <w:color w:val="4EC9B0"/>
+          <w:kern w:val="0"/>
+          <w:sz w:val="21"/>
+          <w:szCs w:val="21"/>
+          <w14:ligatures w14:val="none"/>
+        </w:rPr>
+        <w:t>System</w:t>
+      </w:r>
+      <w:r>
+        <w:rPr>
+          <w:rFonts w:ascii="Consolas" w:eastAsia="Times New Roman" w:hAnsi="Consolas" w:cs="Times New Roman"/>
+          <w:color w:val="D4D4D4"/>
+          <w:kern w:val="0"/>
+          <w:sz w:val="21"/>
+          <w:szCs w:val="21"/>
+          <w14:ligatures w14:val="none"/>
+        </w:rPr>
+        <w:t>.</w:t>
+      </w:r>
+      <w:r>
+        <w:rPr>
+          <w:rFonts w:ascii="Consolas" w:eastAsia="Times New Roman" w:hAnsi="Consolas" w:cs="Times New Roman"/>
+          <w:color w:val="C8C8C8"/>
+          <w:kern w:val="0"/>
+          <w:sz w:val="21"/>
+          <w:szCs w:val="21"/>
+          <w14:ligatures w14:val="none"/>
+        </w:rPr>
+        <w:t>out</w:t>
+      </w:r>
+      <w:r>
+        <w:rPr>
+          <w:rFonts w:ascii="Consolas" w:eastAsia="Times New Roman" w:hAnsi="Consolas" w:cs="Times New Roman"/>
+          <w:color w:val="D4D4D4"/>
+          <w:kern w:val="0"/>
+          <w:sz w:val="21"/>
+          <w:szCs w:val="21"/>
+          <w14:ligatures w14:val="none"/>
+        </w:rPr>
+        <w:t>.</w:t>
+      </w:r>
+      <w:r>
+        <w:rPr>
+          <w:rFonts w:ascii="Consolas" w:eastAsia="Times New Roman" w:hAnsi="Consolas" w:cs="Times New Roman"/>
+          <w:color w:val="C8C8C8"/>
+          <w:kern w:val="0"/>
+          <w:sz w:val="21"/>
+          <w:szCs w:val="21"/>
+          <w14:ligatures w14:val="none"/>
+        </w:rPr>
+        <w:t>println</w:t>
+      </w:r>
+      <w:proofErr w:type="spellEnd"/>
+      <w:r>
+        <w:rPr>
+          <w:rFonts w:ascii="Consolas" w:eastAsia="Times New Roman" w:hAnsi="Consolas" w:cs="Times New Roman"/>
+          <w:color w:val="D4D4D4"/>
+          <w:kern w:val="0"/>
+          <w:sz w:val="21"/>
+          <w:szCs w:val="21"/>
+          <w14:ligatures w14:val="none"/>
+        </w:rPr>
+        <w:t>(</w:t>
+      </w:r>
+      <w:r>
+        <w:rPr>
+          <w:rFonts w:ascii="Consolas" w:eastAsia="Times New Roman" w:hAnsi="Consolas" w:cs="Times New Roman"/>
+          <w:color w:val="CE9178"/>
+          <w:kern w:val="0"/>
+          <w:sz w:val="21"/>
+          <w:szCs w:val="21"/>
+          <w14:ligatures w14:val="none"/>
+        </w:rPr>
+        <w:t>"Explicit String Concatenation: "</w:t>
+      </w:r>
+      <w:r>
+        <w:rPr>
+          <w:rFonts w:ascii="Consolas" w:eastAsia="Times New Roman" w:hAnsi="Consolas" w:cs="Times New Roman"/>
+          <w:color w:val="D4D4D4"/>
+          <w:kern w:val="0"/>
+          <w:sz w:val="21"/>
+          <w:szCs w:val="21"/>
+          <w14:ligatures w14:val="none"/>
+        </w:rPr>
+        <w:t xml:space="preserve"> + </w:t>
+      </w:r>
+      <w:r>
+        <w:rPr>
+          <w:rFonts w:ascii="Consolas" w:eastAsia="Times New Roman" w:hAnsi="Consolas" w:cs="Times New Roman"/>
+          <w:color w:val="C8C8C8"/>
+          <w:kern w:val="0"/>
+          <w:sz w:val="21"/>
+          <w:szCs w:val="21"/>
+          <w14:ligatures w14:val="none"/>
+        </w:rPr>
+        <w:t>r3</w:t>
+      </w:r>
+      <w:r>
+        <w:rPr>
+          <w:rFonts w:ascii="Consolas" w:eastAsia="Times New Roman" w:hAnsi="Consolas" w:cs="Times New Roman"/>
+          <w:color w:val="D4D4D4"/>
+          <w:kern w:val="0"/>
+          <w:sz w:val="21"/>
+          <w:szCs w:val="21"/>
+          <w14:ligatures w14:val="none"/>
+        </w:rPr>
+        <w:t>);</w:t>
+      </w:r>
+    </w:p>
+    <w:p>
+      <w:pPr>
+        <w:shd w:val="clear" w:color="auto" w:fill="1E1E1E"/>
+        <w:spacing w:after="0" w:line="285" w:lineRule="atLeast"/>
+        <w:jc w:val="both"/>
+        <w:rPr>
+          <w:rFonts w:ascii="Consolas" w:eastAsia="Times New Roman" w:hAnsi="Consolas" w:cs="Times New Roman"/>
+          <w:color w:val="D4D4D4"/>
+          <w:kern w:val="0"/>
+          <w:sz w:val="21"/>
+          <w:szCs w:val="21"/>
+          <w14:ligatures w14:val="none"/>
+        </w:rPr>
+      </w:pPr>
+    </w:p>
+    <w:p>
+      <w:pPr>
+        <w:shd w:val="clear" w:color="auto" w:fill="1E1E1E"/>
+        <w:spacing w:after="0" w:line="285" w:lineRule="atLeast"/>
+        <w:jc w:val="both"/>
+        <w:rPr>
+          <w:rFonts w:ascii="Consolas" w:eastAsia="Times New Roman" w:hAnsi="Consolas" w:cs="Times New Roman"/>
+          <w:color w:val="D4D4D4"/>
+          <w:kern w:val="0"/>
+          <w:sz w:val="21"/>
+          <w:szCs w:val="21"/>
+          <w14:ligatures w14:val="none"/>
+        </w:rPr>
+      </w:pPr>
+      <w:r>
+        <w:rPr>
+          <w:rFonts w:ascii="Consolas" w:eastAsia="Times New Roman" w:hAnsi="Consolas" w:cs="Times New Roman"/>
+          <w:color w:val="D4D4D4"/>
+          <w:kern w:val="0"/>
+          <w:sz w:val="21"/>
+          <w:szCs w:val="21"/>
+          <w14:ligatures w14:val="none"/>
+        </w:rPr>
+        <w:t xml:space="preserve">        </w:t>
+      </w:r>
+      <w:r>
+        <w:rPr>
+          <w:rFonts w:ascii="Consolas" w:eastAsia="Times New Roman" w:hAnsi="Consolas" w:cs="Times New Roman"/>
+          <w:color w:val="6A9955"/>
+          <w:kern w:val="0"/>
+          <w:sz w:val="21"/>
+          <w:szCs w:val="21"/>
+          <w14:ligatures w14:val="none"/>
+        </w:rPr>
+        <w:t>// 4. Implicit Widening (int promoted to double)</w:t>
+      </w:r>
+    </w:p>
+    <w:p>
+      <w:pPr>
+        <w:shd w:val="clear" w:color="auto" w:fill="1E1E1E"/>
+        <w:spacing w:after="0" w:line="285" w:lineRule="atLeast"/>
+        <w:jc w:val="both"/>
+        <w:rPr>
+          <w:rFonts w:ascii="Consolas" w:eastAsia="Times New Roman" w:hAnsi="Consolas" w:cs="Times New Roman"/>
+          <w:color w:val="D4D4D4"/>
+          <w:kern w:val="0"/>
+          <w:sz w:val="21"/>
+          <w:szCs w:val="21"/>
+          <w14:ligatures w14:val="none"/>
+        </w:rPr>
+      </w:pPr>
+      <w:r>
+        <w:rPr>
+          <w:rFonts w:ascii="Consolas" w:eastAsia="Times New Roman" w:hAnsi="Consolas" w:cs="Times New Roman"/>
+          <w:color w:val="D4D4D4"/>
+          <w:kern w:val="0"/>
+          <w:sz w:val="21"/>
+          <w:szCs w:val="21"/>
+          <w14:ligatures w14:val="none"/>
+        </w:rPr>
+        <w:t xml:space="preserve">        </w:t>
+      </w:r>
+      <w:r>
+        <w:rPr>
+          <w:rFonts w:ascii="Consolas" w:eastAsia="Times New Roman" w:hAnsi="Consolas" w:cs="Times New Roman"/>
+          <w:color w:val="569CD6"/>
+          <w:kern w:val="0"/>
+          <w:sz w:val="21"/>
+          <w:szCs w:val="21"/>
+          <w14:ligatures w14:val="none"/>
+        </w:rPr>
+        <w:t>double</w:t>
+      </w:r>
+      <w:r>
+        <w:rPr>
+          <w:rFonts w:ascii="Consolas" w:eastAsia="Times New Roman" w:hAnsi="Consolas" w:cs="Times New Roman"/>
+          <w:color w:val="D4D4D4"/>
+          <w:kern w:val="0"/>
+          <w:sz w:val="21"/>
+          <w:szCs w:val="21"/>
+          <w14:ligatures w14:val="none"/>
+        </w:rPr>
+        <w:t xml:space="preserve"> </w:t>
+      </w:r>
+      <w:r>
+        <w:rPr>
+          <w:rFonts w:ascii="Consolas" w:eastAsia="Times New Roman" w:hAnsi="Consolas" w:cs="Times New Roman"/>
+          <w:color w:val="C8C8C8"/>
+          <w:kern w:val="0"/>
+          <w:sz w:val="21"/>
+          <w:szCs w:val="21"/>
+          <w14:ligatures w14:val="none"/>
+        </w:rPr>
+        <w:t>r5</w:t>
+      </w:r>
+      <w:r>
+        <w:rPr>
+          <w:rFonts w:ascii="Consolas" w:eastAsia="Times New Roman" w:hAnsi="Consolas" w:cs="Times New Roman"/>
+          <w:color w:val="D4D4D4"/>
+          <w:kern w:val="0"/>
+          <w:sz w:val="21"/>
+          <w:szCs w:val="21"/>
+          <w14:ligatures w14:val="none"/>
+        </w:rPr>
+        <w:t xml:space="preserve"> = </w:t>
+      </w:r>
+      <w:r>
+        <w:rPr>
+          <w:rFonts w:ascii="Consolas" w:eastAsia="Times New Roman" w:hAnsi="Consolas" w:cs="Times New Roman"/>
+          <w:color w:val="C8C8C8"/>
+          <w:kern w:val="0"/>
+          <w:sz w:val="21"/>
+          <w:szCs w:val="21"/>
+          <w14:ligatures w14:val="none"/>
+        </w:rPr>
+        <w:t>a</w:t>
+      </w:r>
+      <w:r>
+        <w:rPr>
+          <w:rFonts w:ascii="Consolas" w:eastAsia="Times New Roman" w:hAnsi="Consolas" w:cs="Times New Roman"/>
+          <w:color w:val="D4D4D4"/>
+          <w:kern w:val="0"/>
+          <w:sz w:val="21"/>
+          <w:szCs w:val="21"/>
+          <w14:ligatures w14:val="none"/>
+        </w:rPr>
+        <w:t xml:space="preserve"> + </w:t>
+      </w:r>
+      <w:r>
+        <w:rPr>
+          <w:rFonts w:ascii="Consolas" w:eastAsia="Times New Roman" w:hAnsi="Consolas" w:cs="Times New Roman"/>
+          <w:color w:val="C8C8C8"/>
+          <w:kern w:val="0"/>
+          <w:sz w:val="21"/>
+          <w:szCs w:val="21"/>
+          <w14:ligatures w14:val="none"/>
+        </w:rPr>
+        <w:t>c</w:t>
+      </w:r>
+      <w:r>
+        <w:rPr>
+          <w:rFonts w:ascii="Consolas" w:eastAsia="Times New Roman" w:hAnsi="Consolas" w:cs="Times New Roman"/>
+          <w:color w:val="D4D4D4"/>
+          <w:kern w:val="0"/>
+          <w:sz w:val="21"/>
+          <w:szCs w:val="21"/>
+          <w14:ligatures w14:val="none"/>
+        </w:rPr>
+        <w:t>;</w:t>
+      </w:r>
+    </w:p>
+    <w:p>
+      <w:pPr>
+        <w:shd w:val="clear" w:color="auto" w:fill="1E1E1E"/>
+        <w:spacing w:after="0" w:line="285" w:lineRule="atLeast"/>
+        <w:jc w:val="both"/>
+        <w:rPr>
+          <w:rFonts w:ascii="Consolas" w:eastAsia="Times New Roman" w:hAnsi="Consolas" w:cs="Times New Roman"/>
+          <w:color w:val="D4D4D4"/>
+          <w:kern w:val="0"/>
+          <w:sz w:val="21"/>
+          <w:szCs w:val="21"/>
+          <w14:ligatures w14:val="none"/>
+        </w:rPr>
+      </w:pPr>
+      <w:r>
+        <w:rPr>
+          <w:rFonts w:ascii="Consolas" w:eastAsia="Times New Roman" w:hAnsi="Consolas" w:cs="Times New Roman"/>
+          <w:color w:val="D4D4D4"/>
+          <w:kern w:val="0"/>
+          <w:sz w:val="21"/>
+          <w:szCs w:val="21"/>
+          <w14:ligatures w14:val="none"/>
+        </w:rPr>
+        <w:t xml:space="preserve">        </w:t>
+      </w:r>
+      <w:proofErr w:type="spellStart"/>
+      <w:r>
+        <w:rPr>
+          <w:rFonts w:ascii="Consolas" w:eastAsia="Times New Roman" w:hAnsi="Consolas" w:cs="Times New Roman"/>
+          <w:color w:val="4EC9B0"/>
+          <w:kern w:val="0"/>
+          <w:sz w:val="21"/>
+          <w:szCs w:val="21"/>
+          <w14:ligatures w14:val="none"/>
+        </w:rPr>
+        <w:t>System</w:t>
+      </w:r>
+      <w:r>
+        <w:rPr>
+          <w:rFonts w:ascii="Consolas" w:eastAsia="Times New Roman" w:hAnsi="Consolas" w:cs="Times New Roman"/>
+          <w:color w:val="D4D4D4"/>
+          <w:kern w:val="0"/>
+          <w:sz w:val="21"/>
+          <w:szCs w:val="21"/>
+          <w14:ligatures w14:val="none"/>
+        </w:rPr>
+        <w:t>.</w:t>
+      </w:r>
+      <w:r>
+        <w:rPr>
+          <w:rFonts w:ascii="Consolas" w:eastAsia="Times New Roman" w:hAnsi="Consolas" w:cs="Times New Roman"/>
+          <w:color w:val="C8C8C8"/>
+          <w:kern w:val="0"/>
+          <w:sz w:val="21"/>
+          <w:szCs w:val="21"/>
+          <w14:ligatures w14:val="none"/>
+        </w:rPr>
+        <w:t>out</w:t>
+      </w:r>
+      <w:r>
+        <w:rPr>
+          <w:rFonts w:ascii="Consolas" w:eastAsia="Times New Roman" w:hAnsi="Consolas" w:cs="Times New Roman"/>
+          <w:color w:val="D4D4D4"/>
+          <w:kern w:val="0"/>
+          <w:sz w:val="21"/>
+          <w:szCs w:val="21"/>
+          <w14:ligatures w14:val="none"/>
+        </w:rPr>
+        <w:t>.</w:t>
+      </w:r>
+      <w:r>
+        <w:rPr>
+          <w:rFonts w:ascii="Consolas" w:eastAsia="Times New Roman" w:hAnsi="Consolas" w:cs="Times New Roman"/>
+          <w:color w:val="C8C8C8"/>
+          <w:kern w:val="0"/>
+          <w:sz w:val="21"/>
+          <w:szCs w:val="21"/>
+          <w14:ligatures w14:val="none"/>
+        </w:rPr>
+        <w:t>println</w:t>
+      </w:r>
+      <w:proofErr w:type="spellEnd"/>
+      <w:r>
+        <w:rPr>
+          <w:rFonts w:ascii="Consolas" w:eastAsia="Times New Roman" w:hAnsi="Consolas" w:cs="Times New Roman"/>
+          <w:color w:val="D4D4D4"/>
+          <w:kern w:val="0"/>
+          <w:sz w:val="21"/>
+          <w:szCs w:val="21"/>
+          <w14:ligatures w14:val="none"/>
+        </w:rPr>
+        <w:t>(</w:t>
+      </w:r>
+      <w:r>
+        <w:rPr>
+          <w:rFonts w:ascii="Consolas" w:eastAsia="Times New Roman" w:hAnsi="Consolas" w:cs="Times New Roman"/>
+          <w:color w:val="CE9178"/>
+          <w:kern w:val="0"/>
+          <w:sz w:val="21"/>
+          <w:szCs w:val="21"/>
+          <w14:ligatures w14:val="none"/>
+        </w:rPr>
+        <w:t>"Implicit Widening (int + double): "</w:t>
+      </w:r>
+      <w:r>
+        <w:rPr>
+          <w:rFonts w:ascii="Consolas" w:eastAsia="Times New Roman" w:hAnsi="Consolas" w:cs="Times New Roman"/>
+          <w:color w:val="D4D4D4"/>
+          <w:kern w:val="0"/>
+          <w:sz w:val="21"/>
+          <w:szCs w:val="21"/>
+          <w14:ligatures w14:val="none"/>
+        </w:rPr>
+        <w:t xml:space="preserve"> + </w:t>
+      </w:r>
+      <w:r>
+        <w:rPr>
+          <w:rFonts w:ascii="Consolas" w:eastAsia="Times New Roman" w:hAnsi="Consolas" w:cs="Times New Roman"/>
+          <w:color w:val="C8C8C8"/>
+          <w:kern w:val="0"/>
+          <w:sz w:val="21"/>
+          <w:szCs w:val="21"/>
+          <w14:ligatures w14:val="none"/>
+        </w:rPr>
+        <w:t>r5</w:t>
+      </w:r>
+      <w:r>
+        <w:rPr>
+          <w:rFonts w:ascii="Consolas" w:eastAsia="Times New Roman" w:hAnsi="Consolas" w:cs="Times New Roman"/>
+          <w:color w:val="D4D4D4"/>
+          <w:kern w:val="0"/>
+          <w:sz w:val="21"/>
+          <w:szCs w:val="21"/>
+          <w14:ligatures w14:val="none"/>
+        </w:rPr>
+        <w:t>);</w:t>
+      </w:r>
+    </w:p>
+    <w:p>
+      <w:pPr>
+        <w:shd w:val="clear" w:color="auto" w:fill="1E1E1E"/>
+        <w:spacing w:after="0" w:line="285" w:lineRule="atLeast"/>
+        <w:jc w:val="both"/>
+        <w:rPr>
+          <w:rFonts w:ascii="Consolas" w:eastAsia="Times New Roman" w:hAnsi="Consolas" w:cs="Times New Roman"/>
+          <w:color w:val="D4D4D4"/>
+          <w:kern w:val="0"/>
+          <w:sz w:val="21"/>
+          <w:szCs w:val="21"/>
+          <w14:ligatures w14:val="none"/>
+        </w:rPr>
+      </w:pPr>
+      <w:r>
+        <w:rPr>
+          <w:rFonts w:ascii="Consolas" w:eastAsia="Times New Roman" w:hAnsi="Consolas" w:cs="Times New Roman"/>
+          <w:color w:val="D4D4D4"/>
+          <w:kern w:val="0"/>
+          <w:sz w:val="21"/>
+          <w:szCs w:val="21"/>
+          <w14:ligatures w14:val="none"/>
+        </w:rPr>
+        <w:t>    }</w:t>
+      </w:r>
+    </w:p>
+    <w:p>
+      <w:pPr>
+        <w:shd w:val="clear" w:color="auto" w:fill="1E1E1E"/>
+        <w:spacing w:after="0" w:line="285" w:lineRule="atLeast"/>
+        <w:jc w:val="both"/>
+        <w:rPr>
+          <w:rFonts w:ascii="Consolas" w:eastAsia="Times New Roman" w:hAnsi="Consolas" w:cs="Times New Roman"/>
+          <w:color w:val="D4D4D4"/>
+          <w:kern w:val="0"/>
+          <w:sz w:val="21"/>
+          <w:szCs w:val="21"/>
+          <w14:ligatures w14:val="none"/>
+        </w:rPr>
+      </w:pPr>
+      <w:r>
+        <w:rPr>
+          <w:rFonts w:ascii="Consolas" w:eastAsia="Times New Roman" w:hAnsi="Consolas" w:cs="Times New Roman"/>
+          <w:color w:val="D4D4D4"/>
+          <w:kern w:val="0"/>
+          <w:sz w:val="21"/>
+          <w:szCs w:val="21"/>
+          <w14:ligatures w14:val="none"/>
+        </w:rPr>
+        <w:t>}</w:t>
+      </w:r>
+    </w:p>
+    <w:p>
+      <w:pPr>
+        <w:spacing w:after="0" w:line="240" w:lineRule="auto"/>
+        <w:jc w:val="both"/>
+        <w:rPr>
+          <w:rFonts w:ascii="Times New Roman" w:hAnsi="Times New Roman" w:cs="Times New Roman"/>
+        </w:rPr>
+      </w:pPr>
+    </w:p>
+    <w:p>
+      <w:pPr>
+        <w:spacing w:after="0" w:line="240" w:lineRule="auto"/>
+        <w:jc w:val="both"/>
+        <w:rPr>
+          <w:rFonts w:ascii="Times New Roman" w:hAnsi="Times New Roman" w:cs="Times New Roman"/>
+        </w:rPr>
+      </w:pPr>
+      <w:r>
+        <w:rPr>
+          <w:rFonts w:ascii="Times New Roman" w:hAnsi="Times New Roman" w:cs="Times New Roman"/>
+        </w:rPr>
+        <w:drawing>
+          <wp:inline distT="0" distB="0" distL="0" distR="0" wp14:anchorId="0C20D89A" wp14:editId="45520742">
+            <wp:extent cx="5943600" cy="548640"/>
+            <wp:effectExtent l="0" t="0" r="0" b="3810"/>
+            <wp:docPr id="713786609" name="Picture 1"/>
+            <wp:cNvGraphicFramePr>
+              <a:graphicFrameLocks xmlns:a="http://schemas.openxmlformats.org/drawingml/2006/main" noChangeAspect="1"/>
+            </wp:cNvGraphicFramePr>
+            <a:graphic xmlns:a="http://schemas.openxmlformats.org/drawingml/2006/main">
+              <a:graphicData uri="http://schemas.openxmlformats.org/drawingml/2006/picture">
+                <pic:pic xmlns:pic="http://schemas.openxmlformats.org/drawingml/2006/picture">
+                  <pic:nvPicPr>
+                    <pic:cNvPr id="713786609" name=""/>
+                    <pic:cNvPicPr/>
+                  </pic:nvPicPr>
+                  <pic:blipFill>
+                    <a:blip r:embed="rId14"/>
+                    <a:stretch>
+                      <a:fillRect/>
+                    </a:stretch>
+                  </pic:blipFill>
+                  <pic:spPr>
+                    <a:xfrm>
+                      <a:off x="0" y="0"/>
+                      <a:ext cx="5943600" cy="548640"/>
+                    </a:xfrm>
+                    <a:prstGeom prst="rect">
+                      <a:avLst/>
+                    </a:prstGeom>
+                  </pic:spPr>
+                </pic:pic>
+              </a:graphicData>
+            </a:graphic>
+          </wp:inline>
+        </w:drawing>
+      </w:r>
+    </w:p>
+    <w:p>
+      <w:pPr>
+        <w:spacing w:after="0" w:line="240" w:lineRule="auto"/>
+        <w:jc w:val="both"/>
+        <w:rPr>
+          <w:rFonts w:ascii="Times New Roman" w:hAnsi="Times New Roman" w:cs="Times New Roman"/>
+          <w:b/>
+          <w:bCs/>
+        </w:rPr>
+      </w:pPr>
+    </w:p>
+    <w:p>
+      <w:pPr>
+        <w:spacing w:after="0" w:line="240" w:lineRule="auto"/>
+        <w:jc w:val="both"/>
+        <w:rPr>
+          <w:rFonts w:ascii="Times New Roman" w:hAnsi="Times New Roman" w:cs="Times New Roman"/>
+          <w:b/>
+          <w:bCs/>
+        </w:rPr>
+      </w:pPr>
+    </w:p>
+    <w:p>
+      <w:pPr>
+        <w:spacing w:after="0" w:line="240" w:lineRule="auto"/>
+        <w:jc w:val="both"/>
+        <w:rPr>
+          <w:rFonts w:ascii="Times New Roman" w:hAnsi="Times New Roman" w:cs="Times New Roman"/>
+          <w:b/>
+          <w:bCs/>
+        </w:rPr>
+      </w:pPr>
+      <w:r>
+        <w:rPr>
+          <w:rFonts w:ascii="Times New Roman" w:hAnsi="Times New Roman" w:cs="Times New Roman"/>
+          <w:b/>
+          <w:bCs/>
+        </w:rPr>
+        <w:t>Comparison and Evidence</w:t>
+      </w:r>
+    </w:p>
+    <w:p>
+      <w:pPr>
+        <w:spacing w:after="0" w:line="240" w:lineRule="auto"/>
+        <w:jc w:val="both"/>
+        <w:rPr>
+          <w:rFonts w:ascii="Times New Roman" w:hAnsi="Times New Roman" w:cs="Times New Roman"/>
+          <w:b/>
+          <w:bCs/>
+        </w:rPr>
+      </w:pPr>
     </w:p>
     <w:tbl>
       <w:tblPr>
+        <w:tblStyle w:val="TableGrid"/>
         <w:tblW w:w="0" w:type="auto"/>
-        <w:tblCellSpacing w:w="15" w:type="dxa"/>
-        <w:tblCellMar>
-          <w:top w:w="15" w:type="dxa"/>
-          <w:left w:w="15" w:type="dxa"/>
-          <w:bottom w:w="15" w:type="dxa"/>
-          <w:right w:w="15" w:type="dxa"/>
-        </w:tblCellMar>
         <w:tblLook w:val="04A0" w:firstRow="1" w:lastRow="0" w:firstColumn="1" w:lastColumn="0" w:noHBand="0" w:noVBand="1"/>
       </w:tblPr>
       <w:tblGrid>
-        <w:gridCol w:w="1716"/>
-        <w:gridCol w:w="3297"/>
-        <w:gridCol w:w="4331"/>
+        <w:gridCol w:w="1831"/>
+        <w:gridCol w:w="3233"/>
+        <w:gridCol w:w="4286"/>
       </w:tblGrid>
       <w:tr>
-        <w:trPr>
-          <w:tblHeader/>
-          <w:tblCellSpacing w:w="15" w:type="dxa"/>
-        </w:trPr>
         <w:tc>
           <w:tcPr>
             <w:tcW w:w="0" w:type="auto"/>
-            <w:tcBorders>
-              <w:top w:val="single" w:sz="6" w:space="0" w:color="auto"/>
-              <w:left w:val="single" w:sz="6" w:space="0" w:color="auto"/>
-              <w:bottom w:val="single" w:sz="6" w:space="0" w:color="auto"/>
-              <w:right w:val="single" w:sz="6" w:space="0" w:color="auto"/>
-            </w:tcBorders>
-            <w:vAlign w:val="center"/>
             <w:hideMark/>
           </w:tcPr>
           <w:p>
             <w:pPr>
-              <w:spacing w:after="0" w:line="240" w:lineRule="auto"/>
+              <w:jc w:val="both"/>
               <w:rPr>
                 <w:rFonts w:ascii="Times New Roman" w:hAnsi="Times New Roman" w:cs="Times New Roman"/>
               </w:rPr>
@@ -2131,18 +6172,11 @@
         <w:tc>
           <w:tcPr>
             <w:tcW w:w="0" w:type="auto"/>
-            <w:tcBorders>
-              <w:top w:val="single" w:sz="6" w:space="0" w:color="auto"/>
-              <w:left w:val="single" w:sz="6" w:space="0" w:color="auto"/>
-              <w:bottom w:val="single" w:sz="6" w:space="0" w:color="auto"/>
-              <w:right w:val="single" w:sz="6" w:space="0" w:color="auto"/>
-            </w:tcBorders>
-            <w:vAlign w:val="center"/>
             <w:hideMark/>
           </w:tcPr>
           <w:p>
             <w:pPr>
-              <w:spacing w:after="0" w:line="240" w:lineRule="auto"/>
+              <w:jc w:val="both"/>
               <w:rPr>
                 <w:rFonts w:ascii="Times New Roman" w:hAnsi="Times New Roman" w:cs="Times New Roman"/>
               </w:rPr>
@@ -2160,18 +6194,11 @@
         <w:tc>
           <w:tcPr>
             <w:tcW w:w="0" w:type="auto"/>
-            <w:tcBorders>
-              <w:top w:val="single" w:sz="6" w:space="0" w:color="auto"/>
-              <w:left w:val="single" w:sz="6" w:space="0" w:color="auto"/>
-              <w:bottom w:val="single" w:sz="6" w:space="0" w:color="auto"/>
-              <w:right w:val="single" w:sz="6" w:space="0" w:color="auto"/>
-            </w:tcBorders>
-            <w:vAlign w:val="center"/>
             <w:hideMark/>
           </w:tcPr>
           <w:p>
             <w:pPr>
-              <w:spacing w:after="0" w:line="240" w:lineRule="auto"/>
+              <w:jc w:val="both"/>
               <w:rPr>
                 <w:rFonts w:ascii="Times New Roman" w:hAnsi="Times New Roman" w:cs="Times New Roman"/>
               </w:rPr>
@@ -2188,24 +6215,14 @@
         </w:tc>
       </w:tr>
       <w:tr>
-        <w:trPr>
-          <w:tblCellSpacing w:w="15" w:type="dxa"/>
-        </w:trPr>
         <w:tc>
           <w:tcPr>
             <w:tcW w:w="0" w:type="auto"/>
-            <w:tcBorders>
-              <w:top w:val="single" w:sz="6" w:space="0" w:color="auto"/>
-              <w:left w:val="single" w:sz="6" w:space="0" w:color="auto"/>
-              <w:bottom w:val="single" w:sz="6" w:space="0" w:color="auto"/>
-              <w:right w:val="single" w:sz="6" w:space="0" w:color="auto"/>
-            </w:tcBorders>
-            <w:vAlign w:val="center"/>
             <w:hideMark/>
           </w:tcPr>
           <w:p>
             <w:pPr>
-              <w:spacing w:after="0" w:line="240" w:lineRule="auto"/>
+              <w:jc w:val="both"/>
               <w:rPr>
                 <w:rFonts w:ascii="Times New Roman" w:hAnsi="Times New Roman" w:cs="Times New Roman"/>
               </w:rPr>
@@ -2223,18 +6240,11 @@
         <w:tc>
           <w:tcPr>
             <w:tcW w:w="0" w:type="auto"/>
-            <w:tcBorders>
-              <w:top w:val="single" w:sz="6" w:space="0" w:color="auto"/>
-              <w:left w:val="single" w:sz="6" w:space="0" w:color="auto"/>
-              <w:bottom w:val="single" w:sz="6" w:space="0" w:color="auto"/>
-              <w:right w:val="single" w:sz="6" w:space="0" w:color="auto"/>
-            </w:tcBorders>
-            <w:vAlign w:val="center"/>
             <w:hideMark/>
           </w:tcPr>
           <w:p>
             <w:pPr>
-              <w:spacing w:after="0" w:line="240" w:lineRule="auto"/>
+              <w:jc w:val="both"/>
               <w:rPr>
                 <w:rFonts w:ascii="Times New Roman" w:hAnsi="Times New Roman" w:cs="Times New Roman"/>
               </w:rPr>
@@ -2256,46 +6266,25 @@
             <w:r>
               <w:rPr>
                 <w:rFonts w:ascii="Times New Roman" w:hAnsi="Times New Roman" w:cs="Times New Roman"/>
-                <w:vertAlign w:val="superscript"/>
               </w:rPr>
-              <w:t>8</w:t>
+              <w:t>-</w:t>
             </w:r>
             <w:r>
               <w:rPr>
                 <w:rFonts w:ascii="Times New Roman" w:hAnsi="Times New Roman" w:cs="Times New Roman"/>
               </w:rPr>
-              <w:t>: Types are checked at runtime</w:t>
-            </w:r>
-            <w:r>
-              <w:rPr>
-                <w:rFonts w:ascii="Times New Roman" w:hAnsi="Times New Roman" w:cs="Times New Roman"/>
-                <w:vertAlign w:val="superscript"/>
-              </w:rPr>
-              <w:t>9</w:t>
-            </w:r>
-            <w:r>
-              <w:rPr>
-                <w:rFonts w:ascii="Times New Roman" w:hAnsi="Times New Roman" w:cs="Times New Roman"/>
-              </w:rPr>
-              <w:t>.</w:t>
+              <w:t xml:space="preserve"> Types are checked at runtime</w:t>
             </w:r>
           </w:p>
         </w:tc>
         <w:tc>
           <w:tcPr>
             <w:tcW w:w="0" w:type="auto"/>
-            <w:tcBorders>
-              <w:top w:val="single" w:sz="6" w:space="0" w:color="auto"/>
-              <w:left w:val="single" w:sz="6" w:space="0" w:color="auto"/>
-              <w:bottom w:val="single" w:sz="6" w:space="0" w:color="auto"/>
-              <w:right w:val="single" w:sz="6" w:space="0" w:color="auto"/>
-            </w:tcBorders>
-            <w:vAlign w:val="center"/>
             <w:hideMark/>
           </w:tcPr>
           <w:p>
             <w:pPr>
-              <w:spacing w:after="0" w:line="240" w:lineRule="auto"/>
+              <w:jc w:val="both"/>
               <w:rPr>
                 <w:rFonts w:ascii="Times New Roman" w:hAnsi="Times New Roman" w:cs="Times New Roman"/>
               </w:rPr>
@@ -2317,51 +6306,27 @@
             <w:r>
               <w:rPr>
                 <w:rFonts w:ascii="Times New Roman" w:hAnsi="Times New Roman" w:cs="Times New Roman"/>
-                <w:vertAlign w:val="superscript"/>
               </w:rPr>
-              <w:t>10</w:t>
+              <w:t>-</w:t>
             </w:r>
             <w:r>
               <w:rPr>
                 <w:rFonts w:ascii="Times New Roman" w:hAnsi="Times New Roman" w:cs="Times New Roman"/>
               </w:rPr>
-              <w:t>: Types are checked at compile time</w:t>
-            </w:r>
-            <w:r>
-              <w:rPr>
-                <w:rFonts w:ascii="Times New Roman" w:hAnsi="Times New Roman" w:cs="Times New Roman"/>
-                <w:vertAlign w:val="superscript"/>
-              </w:rPr>
-              <w:t>11</w:t>
-            </w:r>
-            <w:r>
-              <w:rPr>
-                <w:rFonts w:ascii="Times New Roman" w:hAnsi="Times New Roman" w:cs="Times New Roman"/>
-              </w:rPr>
-              <w:t>.</w:t>
+              <w:t xml:space="preserve"> Types are checked at compile time.</w:t>
             </w:r>
           </w:p>
         </w:tc>
       </w:tr>
       <w:tr>
-        <w:trPr>
-          <w:tblCellSpacing w:w="15" w:type="dxa"/>
-        </w:trPr>
         <w:tc>
           <w:tcPr>
             <w:tcW w:w="0" w:type="auto"/>
-            <w:tcBorders>
-              <w:top w:val="single" w:sz="6" w:space="0" w:color="auto"/>
-              <w:left w:val="single" w:sz="6" w:space="0" w:color="auto"/>
-              <w:bottom w:val="single" w:sz="6" w:space="0" w:color="auto"/>
-              <w:right w:val="single" w:sz="6" w:space="0" w:color="auto"/>
-            </w:tcBorders>
-            <w:vAlign w:val="center"/>
             <w:hideMark/>
           </w:tcPr>
           <w:p>
             <w:pPr>
-              <w:spacing w:after="0" w:line="240" w:lineRule="auto"/>
+              <w:jc w:val="both"/>
               <w:rPr>
                 <w:rFonts w:ascii="Times New Roman" w:hAnsi="Times New Roman" w:cs="Times New Roman"/>
               </w:rPr>
@@ -2379,18 +6344,11 @@
         <w:tc>
           <w:tcPr>
             <w:tcW w:w="0" w:type="auto"/>
-            <w:tcBorders>
-              <w:top w:val="single" w:sz="6" w:space="0" w:color="auto"/>
-              <w:left w:val="single" w:sz="6" w:space="0" w:color="auto"/>
-              <w:bottom w:val="single" w:sz="6" w:space="0" w:color="auto"/>
-              <w:right w:val="single" w:sz="6" w:space="0" w:color="auto"/>
-            </w:tcBorders>
-            <w:vAlign w:val="center"/>
             <w:hideMark/>
           </w:tcPr>
           <w:p>
             <w:pPr>
-              <w:spacing w:after="0" w:line="240" w:lineRule="auto"/>
+              <w:jc w:val="both"/>
               <w:rPr>
                 <w:rFonts w:ascii="Times New Roman" w:hAnsi="Times New Roman" w:cs="Times New Roman"/>
               </w:rPr>
@@ -2412,46 +6370,25 @@
             <w:r>
               <w:rPr>
                 <w:rFonts w:ascii="Times New Roman" w:hAnsi="Times New Roman" w:cs="Times New Roman"/>
-                <w:vertAlign w:val="superscript"/>
               </w:rPr>
-              <w:t>12</w:t>
+              <w:t>-</w:t>
             </w:r>
             <w:r>
               <w:rPr>
                 <w:rFonts w:ascii="Times New Roman" w:hAnsi="Times New Roman" w:cs="Times New Roman"/>
               </w:rPr>
-              <w:t>: Blocks int + str without explicit conversion</w:t>
-            </w:r>
-            <w:r>
-              <w:rPr>
-                <w:rFonts w:ascii="Times New Roman" w:hAnsi="Times New Roman" w:cs="Times New Roman"/>
-                <w:vertAlign w:val="superscript"/>
-              </w:rPr>
-              <w:t>13</w:t>
-            </w:r>
-            <w:r>
-              <w:rPr>
-                <w:rFonts w:ascii="Times New Roman" w:hAnsi="Times New Roman" w:cs="Times New Roman"/>
-              </w:rPr>
-              <w:t>.</w:t>
+              <w:t xml:space="preserve"> Blocks int + str without explicit conversion.</w:t>
             </w:r>
           </w:p>
         </w:tc>
         <w:tc>
           <w:tcPr>
             <w:tcW w:w="0" w:type="auto"/>
-            <w:tcBorders>
-              <w:top w:val="single" w:sz="6" w:space="0" w:color="auto"/>
-              <w:left w:val="single" w:sz="6" w:space="0" w:color="auto"/>
-              <w:bottom w:val="single" w:sz="6" w:space="0" w:color="auto"/>
-              <w:right w:val="single" w:sz="6" w:space="0" w:color="auto"/>
-            </w:tcBorders>
-            <w:vAlign w:val="center"/>
             <w:hideMark/>
           </w:tcPr>
           <w:p>
             <w:pPr>
-              <w:spacing w:after="0" w:line="240" w:lineRule="auto"/>
+              <w:jc w:val="both"/>
               <w:rPr>
                 <w:rFonts w:ascii="Times New Roman" w:hAnsi="Times New Roman" w:cs="Times New Roman"/>
               </w:rPr>
@@ -2467,58 +6404,29 @@
             <w:r>
               <w:rPr>
                 <w:rFonts w:ascii="Times New Roman" w:hAnsi="Times New Roman" w:cs="Times New Roman"/>
+                <w:b/>
+                <w:bCs/>
               </w:rPr>
-              <w:t xml:space="preserve">: </w:t>
-            </w:r>
-            <w:proofErr w:type="gramStart"/>
-            <w:r>
-              <w:rPr>
-                <w:rFonts w:ascii="Times New Roman" w:hAnsi="Times New Roman" w:cs="Times New Roman"/>
-              </w:rPr>
-              <w:t>Generally</w:t>
-            </w:r>
-            <w:proofErr w:type="gramEnd"/>
-            <w:r>
-              <w:rPr>
-                <w:rFonts w:ascii="Times New Roman" w:hAnsi="Times New Roman" w:cs="Times New Roman"/>
-              </w:rPr>
-              <w:t xml:space="preserve"> blocks incompatible assignments (e.g., int x = "hello")</w:t>
-            </w:r>
-            <w:r>
-              <w:rPr>
-                <w:rFonts w:ascii="Times New Roman" w:hAnsi="Times New Roman" w:cs="Times New Roman"/>
-                <w:vertAlign w:val="superscript"/>
-              </w:rPr>
-              <w:t>14</w:t>
+              <w:t xml:space="preserve"> -</w:t>
             </w:r>
             <w:r>
               <w:rPr>
                 <w:rFonts w:ascii="Times New Roman" w:hAnsi="Times New Roman" w:cs="Times New Roman"/>
               </w:rPr>
-              <w:t>.</w:t>
+              <w:t xml:space="preserve"> Generally blocks incompatible assignments (e.g., int x = "hello").</w:t>
             </w:r>
           </w:p>
         </w:tc>
       </w:tr>
       <w:tr>
-        <w:trPr>
-          <w:tblCellSpacing w:w="15" w:type="dxa"/>
-        </w:trPr>
         <w:tc>
           <w:tcPr>
             <w:tcW w:w="0" w:type="auto"/>
-            <w:tcBorders>
-              <w:top w:val="single" w:sz="6" w:space="0" w:color="auto"/>
-              <w:left w:val="single" w:sz="6" w:space="0" w:color="auto"/>
-              <w:bottom w:val="single" w:sz="6" w:space="0" w:color="auto"/>
-              <w:right w:val="single" w:sz="6" w:space="0" w:color="auto"/>
-            </w:tcBorders>
-            <w:vAlign w:val="center"/>
             <w:hideMark/>
           </w:tcPr>
           <w:p>
             <w:pPr>
-              <w:spacing w:after="0" w:line="240" w:lineRule="auto"/>
+              <w:jc w:val="both"/>
               <w:rPr>
                 <w:rFonts w:ascii="Times New Roman" w:hAnsi="Times New Roman" w:cs="Times New Roman"/>
               </w:rPr>
@@ -2536,18 +6444,11 @@
         <w:tc>
           <w:tcPr>
             <w:tcW w:w="0" w:type="auto"/>
-            <w:tcBorders>
-              <w:top w:val="single" w:sz="6" w:space="0" w:color="auto"/>
-              <w:left w:val="single" w:sz="6" w:space="0" w:color="auto"/>
-              <w:bottom w:val="single" w:sz="6" w:space="0" w:color="auto"/>
-              <w:right w:val="single" w:sz="6" w:space="0" w:color="auto"/>
-            </w:tcBorders>
-            <w:vAlign w:val="center"/>
             <w:hideMark/>
           </w:tcPr>
           <w:p>
             <w:pPr>
-              <w:spacing w:after="0" w:line="240" w:lineRule="auto"/>
+              <w:jc w:val="both"/>
               <w:rPr>
                 <w:rFonts w:ascii="Times New Roman" w:hAnsi="Times New Roman" w:cs="Times New Roman"/>
               </w:rPr>
@@ -2556,38 +6457,18 @@
               <w:rPr>
                 <w:rFonts w:ascii="Times New Roman" w:hAnsi="Times New Roman" w:cs="Times New Roman"/>
               </w:rPr>
-              <w:t>Occurs during program execution (Runtime)</w:t>
-            </w:r>
-            <w:r>
-              <w:rPr>
-                <w:rFonts w:ascii="Times New Roman" w:hAnsi="Times New Roman" w:cs="Times New Roman"/>
-                <w:vertAlign w:val="superscript"/>
-              </w:rPr>
-              <w:t>15</w:t>
-            </w:r>
-            <w:r>
-              <w:rPr>
-                <w:rFonts w:ascii="Times New Roman" w:hAnsi="Times New Roman" w:cs="Times New Roman"/>
-              </w:rPr>
-              <w:t>.</w:t>
+              <w:t>Occurs during program execution (Runtime).</w:t>
             </w:r>
           </w:p>
         </w:tc>
         <w:tc>
           <w:tcPr>
             <w:tcW w:w="0" w:type="auto"/>
-            <w:tcBorders>
-              <w:top w:val="single" w:sz="6" w:space="0" w:color="auto"/>
-              <w:left w:val="single" w:sz="6" w:space="0" w:color="auto"/>
-              <w:bottom w:val="single" w:sz="6" w:space="0" w:color="auto"/>
-              <w:right w:val="single" w:sz="6" w:space="0" w:color="auto"/>
-            </w:tcBorders>
-            <w:vAlign w:val="center"/>
             <w:hideMark/>
           </w:tcPr>
           <w:p>
             <w:pPr>
-              <w:spacing w:after="0" w:line="240" w:lineRule="auto"/>
+              <w:jc w:val="both"/>
               <w:rPr>
                 <w:rFonts w:ascii="Times New Roman" w:hAnsi="Times New Roman" w:cs="Times New Roman"/>
               </w:rPr>
@@ -2596,27 +6477,7 @@
               <w:rPr>
                 <w:rFonts w:ascii="Times New Roman" w:hAnsi="Times New Roman" w:cs="Times New Roman"/>
               </w:rPr>
-              <w:t>Occurs during compilation</w:t>
-            </w:r>
-            <w:r>
-              <w:rPr>
-                <w:rFonts w:ascii="Times New Roman" w:hAnsi="Times New Roman" w:cs="Times New Roman"/>
-                <w:vertAlign w:val="superscript"/>
-              </w:rPr>
-              <w:t>16</w:t>
-            </w:r>
-            <w:r>
-              <w:rPr>
-                <w:rFonts w:ascii="Times New Roman" w:hAnsi="Times New Roman" w:cs="Times New Roman"/>
-              </w:rPr>
-              <w:t>. Errors prevent the program from running</w:t>
-            </w:r>
-            <w:r>
-              <w:rPr>
-                <w:rFonts w:ascii="Times New Roman" w:hAnsi="Times New Roman" w:cs="Times New Roman"/>
-                <w:vertAlign w:val="superscript"/>
-              </w:rPr>
-              <w:t>17</w:t>
+              <w:t>Occurs during compilation. Errors prevent the program from running</w:t>
             </w:r>
             <w:r>
               <w:rPr>
@@ -2628,24 +6489,14 @@
         </w:tc>
       </w:tr>
       <w:tr>
-        <w:trPr>
-          <w:tblCellSpacing w:w="15" w:type="dxa"/>
-        </w:trPr>
         <w:tc>
           <w:tcPr>
             <w:tcW w:w="0" w:type="auto"/>
-            <w:tcBorders>
-              <w:top w:val="single" w:sz="6" w:space="0" w:color="auto"/>
-              <w:left w:val="single" w:sz="6" w:space="0" w:color="auto"/>
-              <w:bottom w:val="single" w:sz="6" w:space="0" w:color="auto"/>
-              <w:right w:val="single" w:sz="6" w:space="0" w:color="auto"/>
-            </w:tcBorders>
-            <w:vAlign w:val="center"/>
             <w:hideMark/>
           </w:tcPr>
           <w:p>
             <w:pPr>
-              <w:spacing w:after="0" w:line="240" w:lineRule="auto"/>
+              <w:jc w:val="both"/>
               <w:rPr>
                 <w:rFonts w:ascii="Times New Roman" w:hAnsi="Times New Roman" w:cs="Times New Roman"/>
               </w:rPr>
@@ -2663,18 +6514,11 @@
         <w:tc>
           <w:tcPr>
             <w:tcW w:w="0" w:type="auto"/>
-            <w:tcBorders>
-              <w:top w:val="single" w:sz="6" w:space="0" w:color="auto"/>
-              <w:left w:val="single" w:sz="6" w:space="0" w:color="auto"/>
-              <w:bottom w:val="single" w:sz="6" w:space="0" w:color="auto"/>
-              <w:right w:val="single" w:sz="6" w:space="0" w:color="auto"/>
-            </w:tcBorders>
-            <w:vAlign w:val="center"/>
             <w:hideMark/>
           </w:tcPr>
           <w:p>
             <w:pPr>
-              <w:spacing w:after="0" w:line="240" w:lineRule="auto"/>
+              <w:jc w:val="both"/>
               <w:rPr>
                 <w:rFonts w:ascii="Times New Roman" w:hAnsi="Times New Roman" w:cs="Times New Roman"/>
               </w:rPr>
@@ -2683,38 +6527,18 @@
               <w:rPr>
                 <w:rFonts w:ascii="Times New Roman" w:hAnsi="Times New Roman" w:cs="Times New Roman"/>
               </w:rPr>
-              <w:t>Limited (e.g., int to float). Highly restrictive with strings</w:t>
-            </w:r>
-            <w:r>
-              <w:rPr>
-                <w:rFonts w:ascii="Times New Roman" w:hAnsi="Times New Roman" w:cs="Times New Roman"/>
-                <w:vertAlign w:val="superscript"/>
-              </w:rPr>
-              <w:t>18</w:t>
-            </w:r>
-            <w:r>
-              <w:rPr>
-                <w:rFonts w:ascii="Times New Roman" w:hAnsi="Times New Roman" w:cs="Times New Roman"/>
-              </w:rPr>
-              <w:t>.</w:t>
+              <w:t>Limited (e.g., int to float). Highly restrictive with strings.</w:t>
             </w:r>
           </w:p>
         </w:tc>
         <w:tc>
           <w:tcPr>
             <w:tcW w:w="0" w:type="auto"/>
-            <w:tcBorders>
-              <w:top w:val="single" w:sz="6" w:space="0" w:color="auto"/>
-              <w:left w:val="single" w:sz="6" w:space="0" w:color="auto"/>
-              <w:bottom w:val="single" w:sz="6" w:space="0" w:color="auto"/>
-              <w:right w:val="single" w:sz="6" w:space="0" w:color="auto"/>
-            </w:tcBorders>
-            <w:vAlign w:val="center"/>
             <w:hideMark/>
           </w:tcPr>
           <w:p>
             <w:pPr>
-              <w:spacing w:after="0" w:line="240" w:lineRule="auto"/>
+              <w:jc w:val="both"/>
               <w:rPr>
                 <w:rFonts w:ascii="Times New Roman" w:hAnsi="Times New Roman" w:cs="Times New Roman"/>
               </w:rPr>
@@ -2723,20 +6547,7 @@
               <w:rPr>
                 <w:rFonts w:ascii="Times New Roman" w:hAnsi="Times New Roman" w:cs="Times New Roman"/>
               </w:rPr>
-              <w:t>Broad for strings (concatenation) and numeric promotion (widening)</w:t>
-            </w:r>
-            <w:r>
-              <w:rPr>
-                <w:rFonts w:ascii="Times New Roman" w:hAnsi="Times New Roman" w:cs="Times New Roman"/>
-                <w:vertAlign w:val="superscript"/>
-              </w:rPr>
-              <w:t>19191919</w:t>
-            </w:r>
-            <w:r>
-              <w:rPr>
-                <w:rFonts w:ascii="Times New Roman" w:hAnsi="Times New Roman" w:cs="Times New Roman"/>
-              </w:rPr>
-              <w:t>.</w:t>
+              <w:t>Broad for strings (concatenation) and numeric promotion (widening).</w:t>
             </w:r>
           </w:p>
         </w:tc>
@@ -2745,19 +6556,31 @@
     <w:p>
       <w:pPr>
         <w:spacing w:after="0" w:line="240" w:lineRule="auto"/>
+        <w:jc w:val="both"/>
         <w:rPr>
           <w:rFonts w:ascii="Times New Roman" w:hAnsi="Times New Roman" w:cs="Times New Roman"/>
           <w:b/>
           <w:bCs/>
         </w:rPr>
       </w:pPr>
-      <w:r>
+    </w:p>
+    <w:p>
+      <w:pPr>
+        <w:spacing w:after="0" w:line="240" w:lineRule="auto"/>
+        <w:jc w:val="both"/>
         <w:rPr>
           <w:rFonts w:ascii="Times New Roman" w:hAnsi="Times New Roman" w:cs="Times New Roman"/>
           <w:b/>
           <w:bCs/>
         </w:rPr>
-        <w:t>Discussion: Advantages and Disadvantages</w:t>
+      </w:pPr>
+      <w:r>
+        <w:rPr>
+          <w:rFonts w:ascii="Times New Roman" w:hAnsi="Times New Roman" w:cs="Times New Roman"/>
+          <w:b/>
+          <w:bCs/>
+        </w:rPr>
+        <w:t>Advantages and Disadvantages</w:t>
       </w:r>
     </w:p>
     <w:p>
@@ -2767,6 +6590,7 @@
           <w:numId w:val="12"/>
         </w:numPr>
         <w:spacing w:after="0" w:line="240" w:lineRule="auto"/>
+        <w:jc w:val="both"/>
         <w:rPr>
           <w:rFonts w:ascii="Times New Roman" w:hAnsi="Times New Roman" w:cs="Times New Roman"/>
         </w:rPr>
@@ -2787,6 +6611,7 @@
           <w:numId w:val="12"/>
         </w:numPr>
         <w:spacing w:after="0" w:line="240" w:lineRule="auto"/>
+        <w:jc w:val="both"/>
         <w:rPr>
           <w:rFonts w:ascii="Times New Roman" w:hAnsi="Times New Roman" w:cs="Times New Roman"/>
         </w:rPr>
@@ -2803,33 +6628,7 @@
         <w:rPr>
           <w:rFonts w:ascii="Times New Roman" w:hAnsi="Times New Roman" w:cs="Times New Roman"/>
         </w:rPr>
-        <w:t xml:space="preserve"> Detects errors early before deployment</w:t>
-      </w:r>
-      <w:r>
-        <w:rPr>
-          <w:rFonts w:ascii="Times New Roman" w:hAnsi="Times New Roman" w:cs="Times New Roman"/>
-          <w:vertAlign w:val="superscript"/>
-        </w:rPr>
-        <w:t>20</w:t>
-      </w:r>
-      <w:r>
-        <w:rPr>
-          <w:rFonts w:ascii="Times New Roman" w:hAnsi="Times New Roman" w:cs="Times New Roman"/>
-        </w:rPr>
-        <w:t>. Better performance due to compiler optimizations</w:t>
-      </w:r>
-      <w:r>
-        <w:rPr>
-          <w:rFonts w:ascii="Times New Roman" w:hAnsi="Times New Roman" w:cs="Times New Roman"/>
-          <w:vertAlign w:val="superscript"/>
-        </w:rPr>
-        <w:t>21</w:t>
-      </w:r>
-      <w:r>
-        <w:rPr>
-          <w:rFonts w:ascii="Times New Roman" w:hAnsi="Times New Roman" w:cs="Times New Roman"/>
-        </w:rPr>
-        <w:t>.</w:t>
+        <w:t xml:space="preserve"> Detects errors early before deployment. Better performance due to compiler optimizations.</w:t>
       </w:r>
     </w:p>
     <w:p>
@@ -2839,6 +6638,7 @@
           <w:numId w:val="12"/>
         </w:numPr>
         <w:spacing w:after="0" w:line="240" w:lineRule="auto"/>
+        <w:jc w:val="both"/>
         <w:rPr>
           <w:rFonts w:ascii="Times New Roman" w:hAnsi="Times New Roman" w:cs="Times New Roman"/>
         </w:rPr>
@@ -2855,20 +6655,7 @@
         <w:rPr>
           <w:rFonts w:ascii="Times New Roman" w:hAnsi="Times New Roman" w:cs="Times New Roman"/>
         </w:rPr>
-        <w:t xml:space="preserve"> More "boilerplate" code; you must declare every variable's type</w:t>
-      </w:r>
-      <w:r>
-        <w:rPr>
-          <w:rFonts w:ascii="Times New Roman" w:hAnsi="Times New Roman" w:cs="Times New Roman"/>
-          <w:vertAlign w:val="superscript"/>
-        </w:rPr>
-        <w:t>22</w:t>
-      </w:r>
-      <w:r>
-        <w:rPr>
-          <w:rFonts w:ascii="Times New Roman" w:hAnsi="Times New Roman" w:cs="Times New Roman"/>
-        </w:rPr>
-        <w:t>.</w:t>
+        <w:t xml:space="preserve"> More "boilerplate" code; you must declare every variable's type.</w:t>
       </w:r>
     </w:p>
     <w:p>
@@ -2878,6 +6665,7 @@
           <w:numId w:val="12"/>
         </w:numPr>
         <w:spacing w:after="0" w:line="240" w:lineRule="auto"/>
+        <w:jc w:val="both"/>
         <w:rPr>
           <w:rFonts w:ascii="Times New Roman" w:hAnsi="Times New Roman" w:cs="Times New Roman"/>
         </w:rPr>
@@ -2898,6 +6686,7 @@
           <w:numId w:val="12"/>
         </w:numPr>
         <w:spacing w:after="0" w:line="240" w:lineRule="auto"/>
+        <w:jc w:val="both"/>
         <w:rPr>
           <w:rFonts w:ascii="Times New Roman" w:hAnsi="Times New Roman" w:cs="Times New Roman"/>
         </w:rPr>
@@ -2914,20 +6703,7 @@
         <w:rPr>
           <w:rFonts w:ascii="Times New Roman" w:hAnsi="Times New Roman" w:cs="Times New Roman"/>
         </w:rPr>
-        <w:t xml:space="preserve"> Faster to write and more flexible; code is less verbose</w:t>
-      </w:r>
-      <w:r>
-        <w:rPr>
-          <w:rFonts w:ascii="Times New Roman" w:hAnsi="Times New Roman" w:cs="Times New Roman"/>
-          <w:vertAlign w:val="superscript"/>
-        </w:rPr>
-        <w:t>23</w:t>
-      </w:r>
-      <w:r>
-        <w:rPr>
-          <w:rFonts w:ascii="Times New Roman" w:hAnsi="Times New Roman" w:cs="Times New Roman"/>
-        </w:rPr>
-        <w:t>.</w:t>
+        <w:t xml:space="preserve"> Faster to write and more flexible; code is less verbose.</w:t>
       </w:r>
     </w:p>
     <w:p>
@@ -2937,6 +6713,7 @@
           <w:numId w:val="12"/>
         </w:numPr>
         <w:spacing w:after="0" w:line="240" w:lineRule="auto"/>
+        <w:jc w:val="both"/>
         <w:rPr>
           <w:rFonts w:ascii="Times New Roman" w:hAnsi="Times New Roman" w:cs="Times New Roman"/>
         </w:rPr>
@@ -2953,20 +6730,7 @@
         <w:rPr>
           <w:rFonts w:ascii="Times New Roman" w:hAnsi="Times New Roman" w:cs="Times New Roman"/>
         </w:rPr>
-        <w:t xml:space="preserve"> Errors might stay hidden until a specific line of code is executed at runtime</w:t>
-      </w:r>
-      <w:r>
-        <w:rPr>
-          <w:rFonts w:ascii="Times New Roman" w:hAnsi="Times New Roman" w:cs="Times New Roman"/>
-          <w:vertAlign w:val="superscript"/>
-        </w:rPr>
-        <w:t>24</w:t>
-      </w:r>
-      <w:r>
-        <w:rPr>
-          <w:rFonts w:ascii="Times New Roman" w:hAnsi="Times New Roman" w:cs="Times New Roman"/>
-        </w:rPr>
-        <w:t>.</w:t>
+        <w:t xml:space="preserve"> Errors might stay hidden until a specific line of code is executed at runtime.</w:t>
       </w:r>
     </w:p>
     <w:p>
@@ -2976,6 +6740,7 @@
           <w:numId w:val="12"/>
         </w:numPr>
         <w:spacing w:after="0" w:line="240" w:lineRule="auto"/>
+        <w:jc w:val="both"/>
         <w:rPr>
           <w:rFonts w:ascii="Times New Roman" w:hAnsi="Times New Roman" w:cs="Times New Roman"/>
         </w:rPr>
@@ -2996,6 +6761,7 @@
           <w:numId w:val="12"/>
         </w:numPr>
         <w:spacing w:after="0" w:line="240" w:lineRule="auto"/>
+        <w:jc w:val="both"/>
         <w:rPr>
           <w:rFonts w:ascii="Times New Roman" w:hAnsi="Times New Roman" w:cs="Times New Roman"/>
         </w:rPr>
@@ -3012,20 +6778,7 @@
         <w:rPr>
           <w:rFonts w:ascii="Times New Roman" w:hAnsi="Times New Roman" w:cs="Times New Roman"/>
         </w:rPr>
-        <w:t xml:space="preserve"> Prevents logical bugs (like accidentally adding a zip code string to a price integer)</w:t>
-      </w:r>
-      <w:r>
-        <w:rPr>
-          <w:rFonts w:ascii="Times New Roman" w:hAnsi="Times New Roman" w:cs="Times New Roman"/>
-          <w:vertAlign w:val="superscript"/>
-        </w:rPr>
-        <w:t>25</w:t>
-      </w:r>
-      <w:r>
-        <w:rPr>
-          <w:rFonts w:ascii="Times New Roman" w:hAnsi="Times New Roman" w:cs="Times New Roman"/>
-        </w:rPr>
-        <w:t>.</w:t>
+        <w:t xml:space="preserve"> Prevents logical bugs (like accidentally adding a zip code string to a price integer).</w:t>
       </w:r>
     </w:p>
     <w:p>
@@ -3035,6 +6788,7 @@
           <w:numId w:val="12"/>
         </w:numPr>
         <w:spacing w:after="0" w:line="240" w:lineRule="auto"/>
+        <w:jc w:val="both"/>
         <w:rPr>
           <w:rFonts w:ascii="Times New Roman" w:hAnsi="Times New Roman" w:cs="Times New Roman"/>
         </w:rPr>
@@ -3051,31 +6805,1115 @@
         <w:rPr>
           <w:rFonts w:ascii="Times New Roman" w:hAnsi="Times New Roman" w:cs="Times New Roman"/>
         </w:rPr>
-        <w:t xml:space="preserve"> Requires more effort from the programmer to write conversion logic</w:t>
-      </w:r>
-      <w:r>
-        <w:rPr>
-          <w:rFonts w:ascii="Times New Roman" w:hAnsi="Times New Roman" w:cs="Times New Roman"/>
-          <w:vertAlign w:val="superscript"/>
-        </w:rPr>
-        <w:t>26</w:t>
-      </w:r>
-      <w:r>
-        <w:rPr>
-          <w:rFonts w:ascii="Times New Roman" w:hAnsi="Times New Roman" w:cs="Times New Roman"/>
-        </w:rPr>
-        <w:t>.</w:t>
-      </w:r>
-    </w:p>
-    <w:p/>
+        <w:t xml:space="preserve"> Requires more effort from the programmer to write conversion logic.</w:t>
+      </w:r>
+    </w:p>
+    <w:p>
+      <w:pPr>
+        <w:jc w:val="both"/>
+      </w:pPr>
+    </w:p>
+    <w:p>
+      <w:pPr>
+        <w:pStyle w:val="Heading2"/>
+        <w:jc w:val="both"/>
+        <w:rPr>
+          <w:rFonts w:ascii="Times New Roman" w:hAnsi="Times New Roman" w:cs="Times New Roman"/>
+        </w:rPr>
+      </w:pPr>
+      <w:r>
+        <w:rPr>
+          <w:rFonts w:ascii="Times New Roman" w:hAnsi="Times New Roman" w:cs="Times New Roman"/>
+        </w:rPr>
+        <w:lastRenderedPageBreak/>
+        <w:t>Task 04</w:t>
+      </w:r>
+    </w:p>
+    <w:p>
+      <w:pPr>
+        <w:spacing w:after="0" w:line="276" w:lineRule="auto"/>
+        <w:jc w:val="both"/>
+        <w:rPr>
+          <w:rFonts w:ascii="Times New Roman" w:hAnsi="Times New Roman" w:cs="Times New Roman"/>
+          <w:b/>
+          <w:bCs/>
+        </w:rPr>
+      </w:pPr>
+      <w:r>
+        <w:rPr>
+          <w:rFonts w:ascii="Times New Roman" w:hAnsi="Times New Roman" w:cs="Times New Roman"/>
+          <w:b/>
+          <w:bCs/>
+        </w:rPr>
+        <w:t>1. Is C Statically or Dynamically Typed?</w:t>
+      </w:r>
+    </w:p>
+    <w:p>
+      <w:pPr>
+        <w:spacing w:after="0" w:line="276" w:lineRule="auto"/>
+        <w:jc w:val="both"/>
+        <w:rPr>
+          <w:rFonts w:ascii="Times New Roman" w:hAnsi="Times New Roman" w:cs="Times New Roman"/>
+        </w:rPr>
+      </w:pPr>
+      <w:r>
+        <w:rPr>
+          <w:rFonts w:ascii="Times New Roman" w:hAnsi="Times New Roman" w:cs="Times New Roman"/>
+        </w:rPr>
+        <w:t xml:space="preserve">C is a </w:t>
+      </w:r>
+      <w:r>
+        <w:rPr>
+          <w:rFonts w:ascii="Times New Roman" w:hAnsi="Times New Roman" w:cs="Times New Roman"/>
+          <w:b/>
+          <w:bCs/>
+        </w:rPr>
+        <w:t>statically typed</w:t>
+      </w:r>
+      <w:r>
+        <w:rPr>
+          <w:rFonts w:ascii="Times New Roman" w:hAnsi="Times New Roman" w:cs="Times New Roman"/>
+        </w:rPr>
+        <w:t xml:space="preserve"> language.</w:t>
+      </w:r>
+    </w:p>
+    <w:p>
+      <w:pPr>
+        <w:numPr>
+          <w:ilvl w:val="0"/>
+          <w:numId w:val="13"/>
+        </w:numPr>
+        <w:spacing w:after="0" w:line="276" w:lineRule="auto"/>
+        <w:jc w:val="both"/>
+        <w:rPr>
+          <w:rFonts w:ascii="Times New Roman" w:hAnsi="Times New Roman" w:cs="Times New Roman"/>
+        </w:rPr>
+      </w:pPr>
+      <w:r>
+        <w:rPr>
+          <w:rFonts w:ascii="Times New Roman" w:hAnsi="Times New Roman" w:cs="Times New Roman"/>
+        </w:rPr>
+        <w:t xml:space="preserve">In C, the type of every variable must be declared at the time of definition (e.g., int </w:t>
+      </w:r>
+      <w:proofErr w:type="gramStart"/>
+      <w:r>
+        <w:rPr>
+          <w:rFonts w:ascii="Times New Roman" w:hAnsi="Times New Roman" w:cs="Times New Roman"/>
+        </w:rPr>
+        <w:t>x;,</w:t>
+      </w:r>
+      <w:proofErr w:type="gramEnd"/>
+      <w:r>
+        <w:rPr>
+          <w:rFonts w:ascii="Times New Roman" w:hAnsi="Times New Roman" w:cs="Times New Roman"/>
+        </w:rPr>
+        <w:t xml:space="preserve"> float y;). The compiler determines and checks these types during the </w:t>
+      </w:r>
+      <w:r>
+        <w:rPr>
+          <w:rFonts w:ascii="Times New Roman" w:hAnsi="Times New Roman" w:cs="Times New Roman"/>
+          <w:b/>
+          <w:bCs/>
+        </w:rPr>
+        <w:t>compilation phase</w:t>
+      </w:r>
+      <w:r>
+        <w:rPr>
+          <w:rFonts w:ascii="Times New Roman" w:hAnsi="Times New Roman" w:cs="Times New Roman"/>
+        </w:rPr>
+        <w:t xml:space="preserve"> before the program ever runs.</w:t>
+      </w:r>
+    </w:p>
+    <w:p>
+      <w:pPr>
+        <w:numPr>
+          <w:ilvl w:val="0"/>
+          <w:numId w:val="13"/>
+        </w:numPr>
+        <w:spacing w:after="0" w:line="276" w:lineRule="auto"/>
+        <w:jc w:val="both"/>
+        <w:rPr>
+          <w:rFonts w:ascii="Times New Roman" w:hAnsi="Times New Roman" w:cs="Times New Roman"/>
+        </w:rPr>
+      </w:pPr>
+      <w:r>
+        <w:rPr>
+          <w:rFonts w:ascii="Times New Roman" w:hAnsi="Times New Roman" w:cs="Times New Roman"/>
+          <w:b/>
+          <w:bCs/>
+        </w:rPr>
+        <w:t>Example:</w:t>
+      </w:r>
+      <w:r>
+        <w:rPr>
+          <w:rFonts w:ascii="Times New Roman" w:hAnsi="Times New Roman" w:cs="Times New Roman"/>
+        </w:rPr>
+        <w:t xml:space="preserve"> If you attempt to assign a string literal directly to an integer variable, the compiler will generate an error or a severe warning during build time, preventing the creation of an executable.</w:t>
+      </w:r>
+    </w:p>
+    <w:p>
+      <w:pPr>
+        <w:shd w:val="clear" w:color="auto" w:fill="1E1E1E"/>
+        <w:spacing w:after="0" w:line="285" w:lineRule="atLeast"/>
+        <w:rPr>
+          <w:rFonts w:ascii="Consolas" w:eastAsia="Times New Roman" w:hAnsi="Consolas" w:cs="Times New Roman"/>
+          <w:color w:val="D4D4D4"/>
+          <w:kern w:val="0"/>
+          <w:sz w:val="21"/>
+          <w:szCs w:val="21"/>
+          <w14:ligatures w14:val="none"/>
+        </w:rPr>
+      </w:pPr>
+      <w:r>
+        <w:rPr>
+          <w:rFonts w:ascii="Consolas" w:eastAsia="Times New Roman" w:hAnsi="Consolas" w:cs="Times New Roman"/>
+          <w:color w:val="569CD6"/>
+          <w:kern w:val="0"/>
+          <w:sz w:val="21"/>
+          <w:szCs w:val="21"/>
+          <w14:ligatures w14:val="none"/>
+        </w:rPr>
+        <w:t>int</w:t>
+      </w:r>
+      <w:r>
+        <w:rPr>
+          <w:rFonts w:ascii="Consolas" w:eastAsia="Times New Roman" w:hAnsi="Consolas" w:cs="Times New Roman"/>
+          <w:color w:val="D4D4D4"/>
+          <w:kern w:val="0"/>
+          <w:sz w:val="21"/>
+          <w:szCs w:val="21"/>
+          <w14:ligatures w14:val="none"/>
+        </w:rPr>
+        <w:t xml:space="preserve"> </w:t>
+      </w:r>
+      <w:r>
+        <w:rPr>
+          <w:rFonts w:ascii="Consolas" w:eastAsia="Times New Roman" w:hAnsi="Consolas" w:cs="Times New Roman"/>
+          <w:color w:val="C8C8C8"/>
+          <w:kern w:val="0"/>
+          <w:sz w:val="21"/>
+          <w:szCs w:val="21"/>
+          <w14:ligatures w14:val="none"/>
+        </w:rPr>
+        <w:t>x</w:t>
+      </w:r>
+      <w:r>
+        <w:rPr>
+          <w:rFonts w:ascii="Consolas" w:eastAsia="Times New Roman" w:hAnsi="Consolas" w:cs="Times New Roman"/>
+          <w:color w:val="D4D4D4"/>
+          <w:kern w:val="0"/>
+          <w:sz w:val="21"/>
+          <w:szCs w:val="21"/>
+          <w14:ligatures w14:val="none"/>
+        </w:rPr>
+        <w:t>;</w:t>
+      </w:r>
+    </w:p>
+    <w:p>
+      <w:pPr>
+        <w:shd w:val="clear" w:color="auto" w:fill="1E1E1E"/>
+        <w:spacing w:after="0" w:line="285" w:lineRule="atLeast"/>
+        <w:rPr>
+          <w:rFonts w:ascii="Consolas" w:eastAsia="Times New Roman" w:hAnsi="Consolas" w:cs="Times New Roman"/>
+          <w:color w:val="D4D4D4"/>
+          <w:kern w:val="0"/>
+          <w:sz w:val="21"/>
+          <w:szCs w:val="21"/>
+          <w14:ligatures w14:val="none"/>
+        </w:rPr>
+      </w:pPr>
+      <w:r>
+        <w:rPr>
+          <w:rFonts w:ascii="Consolas" w:eastAsia="Times New Roman" w:hAnsi="Consolas" w:cs="Times New Roman"/>
+          <w:color w:val="C8C8C8"/>
+          <w:kern w:val="0"/>
+          <w:sz w:val="21"/>
+          <w:szCs w:val="21"/>
+          <w14:ligatures w14:val="none"/>
+        </w:rPr>
+        <w:t>x</w:t>
+      </w:r>
+      <w:r>
+        <w:rPr>
+          <w:rFonts w:ascii="Consolas" w:eastAsia="Times New Roman" w:hAnsi="Consolas" w:cs="Times New Roman"/>
+          <w:color w:val="D4D4D4"/>
+          <w:kern w:val="0"/>
+          <w:sz w:val="21"/>
+          <w:szCs w:val="21"/>
+          <w14:ligatures w14:val="none"/>
+        </w:rPr>
+        <w:t xml:space="preserve"> = </w:t>
+      </w:r>
+      <w:r>
+        <w:rPr>
+          <w:rFonts w:ascii="Consolas" w:eastAsia="Times New Roman" w:hAnsi="Consolas" w:cs="Times New Roman"/>
+          <w:color w:val="CE9178"/>
+          <w:kern w:val="0"/>
+          <w:sz w:val="21"/>
+          <w:szCs w:val="21"/>
+          <w14:ligatures w14:val="none"/>
+        </w:rPr>
+        <w:t>"Hello"</w:t>
+      </w:r>
+      <w:r>
+        <w:rPr>
+          <w:rFonts w:ascii="Consolas" w:eastAsia="Times New Roman" w:hAnsi="Consolas" w:cs="Times New Roman"/>
+          <w:color w:val="D4D4D4"/>
+          <w:kern w:val="0"/>
+          <w:sz w:val="21"/>
+          <w:szCs w:val="21"/>
+          <w14:ligatures w14:val="none"/>
+        </w:rPr>
+        <w:t>;</w:t>
+      </w:r>
+      <w:r>
+        <w:rPr>
+          <w:rFonts w:ascii="Consolas" w:eastAsia="Times New Roman" w:hAnsi="Consolas" w:cs="Times New Roman"/>
+          <w:color w:val="6A9955"/>
+          <w:kern w:val="0"/>
+          <w:sz w:val="21"/>
+          <w:szCs w:val="21"/>
+          <w14:ligatures w14:val="none"/>
+        </w:rPr>
+        <w:t xml:space="preserve"> // Compiler Error: incompatible types when assigning to type 'int' from type 'char *'</w:t>
+      </w:r>
+    </w:p>
+    <w:p>
+      <w:pPr>
+        <w:spacing w:after="0" w:line="276" w:lineRule="auto"/>
+        <w:jc w:val="both"/>
+        <w:rPr>
+          <w:rFonts w:ascii="Times New Roman" w:hAnsi="Times New Roman" w:cs="Times New Roman"/>
+        </w:rPr>
+      </w:pPr>
+    </w:p>
+    <w:p>
+      <w:pPr>
+        <w:spacing w:after="0" w:line="276" w:lineRule="auto"/>
+        <w:jc w:val="both"/>
+        <w:rPr>
+          <w:rFonts w:ascii="Times New Roman" w:hAnsi="Times New Roman" w:cs="Times New Roman"/>
+        </w:rPr>
+      </w:pPr>
+      <w:r>
+        <w:rPr>
+          <w:rFonts w:ascii="Times New Roman" w:hAnsi="Times New Roman" w:cs="Times New Roman"/>
+        </w:rPr>
+        <w:drawing>
+          <wp:inline distT="0" distB="0" distL="0" distR="0" wp14:anchorId="66E021E2" wp14:editId="6F175CAA">
+            <wp:extent cx="5943600" cy="432435"/>
+            <wp:effectExtent l="0" t="0" r="0" b="5715"/>
+            <wp:docPr id="954710187" name="Picture 1"/>
+            <wp:cNvGraphicFramePr>
+              <a:graphicFrameLocks xmlns:a="http://schemas.openxmlformats.org/drawingml/2006/main" noChangeAspect="1"/>
+            </wp:cNvGraphicFramePr>
+            <a:graphic xmlns:a="http://schemas.openxmlformats.org/drawingml/2006/main">
+              <a:graphicData uri="http://schemas.openxmlformats.org/drawingml/2006/picture">
+                <pic:pic xmlns:pic="http://schemas.openxmlformats.org/drawingml/2006/picture">
+                  <pic:nvPicPr>
+                    <pic:cNvPr id="954710187" name=""/>
+                    <pic:cNvPicPr/>
+                  </pic:nvPicPr>
+                  <pic:blipFill>
+                    <a:blip r:embed="rId15"/>
+                    <a:stretch>
+                      <a:fillRect/>
+                    </a:stretch>
+                  </pic:blipFill>
+                  <pic:spPr>
+                    <a:xfrm>
+                      <a:off x="0" y="0"/>
+                      <a:ext cx="5943600" cy="432435"/>
+                    </a:xfrm>
+                    <a:prstGeom prst="rect">
+                      <a:avLst/>
+                    </a:prstGeom>
+                  </pic:spPr>
+                </pic:pic>
+              </a:graphicData>
+            </a:graphic>
+          </wp:inline>
+        </w:drawing>
+      </w:r>
+    </w:p>
+    <w:p>
+      <w:pPr>
+        <w:spacing w:after="0" w:line="276" w:lineRule="auto"/>
+        <w:jc w:val="both"/>
+        <w:rPr>
+          <w:rFonts w:ascii="Times New Roman" w:hAnsi="Times New Roman" w:cs="Times New Roman"/>
+          <w:b/>
+          <w:bCs/>
+        </w:rPr>
+      </w:pPr>
+    </w:p>
+    <w:p>
+      <w:pPr>
+        <w:spacing w:after="0" w:line="276" w:lineRule="auto"/>
+        <w:jc w:val="both"/>
+        <w:rPr>
+          <w:rFonts w:ascii="Times New Roman" w:hAnsi="Times New Roman" w:cs="Times New Roman"/>
+          <w:b/>
+          <w:bCs/>
+        </w:rPr>
+      </w:pPr>
+      <w:r>
+        <w:rPr>
+          <w:rFonts w:ascii="Times New Roman" w:hAnsi="Times New Roman" w:cs="Times New Roman"/>
+          <w:b/>
+          <w:bCs/>
+        </w:rPr>
+        <w:t>2. Is C Strongly or Weakly Typed?</w:t>
+      </w:r>
+    </w:p>
+    <w:p>
+      <w:pPr>
+        <w:spacing w:after="0" w:line="276" w:lineRule="auto"/>
+        <w:jc w:val="both"/>
+        <w:rPr>
+          <w:rFonts w:ascii="Times New Roman" w:hAnsi="Times New Roman" w:cs="Times New Roman"/>
+        </w:rPr>
+      </w:pPr>
+      <w:r>
+        <w:rPr>
+          <w:rFonts w:ascii="Times New Roman" w:hAnsi="Times New Roman" w:cs="Times New Roman"/>
+        </w:rPr>
+        <w:t xml:space="preserve">C is generally classified as a </w:t>
+      </w:r>
+      <w:r>
+        <w:rPr>
+          <w:rFonts w:ascii="Times New Roman" w:hAnsi="Times New Roman" w:cs="Times New Roman"/>
+          <w:b/>
+          <w:bCs/>
+        </w:rPr>
+        <w:t>weakly typed</w:t>
+      </w:r>
+      <w:r>
+        <w:rPr>
+          <w:rFonts w:ascii="Times New Roman" w:hAnsi="Times New Roman" w:cs="Times New Roman"/>
+        </w:rPr>
+        <w:t xml:space="preserve"> (or loosely typed) language.</w:t>
+      </w:r>
+    </w:p>
+    <w:p>
+      <w:pPr>
+        <w:numPr>
+          <w:ilvl w:val="0"/>
+          <w:numId w:val="14"/>
+        </w:numPr>
+        <w:spacing w:after="0" w:line="276" w:lineRule="auto"/>
+        <w:jc w:val="both"/>
+        <w:rPr>
+          <w:rFonts w:ascii="Times New Roman" w:hAnsi="Times New Roman" w:cs="Times New Roman"/>
+        </w:rPr>
+      </w:pPr>
+      <w:r>
+        <w:rPr>
+          <w:rFonts w:ascii="Times New Roman" w:hAnsi="Times New Roman" w:cs="Times New Roman"/>
+          <w:b/>
+          <w:bCs/>
+        </w:rPr>
+        <w:t>Explanation:</w:t>
+      </w:r>
+      <w:r>
+        <w:rPr>
+          <w:rFonts w:ascii="Times New Roman" w:hAnsi="Times New Roman" w:cs="Times New Roman"/>
+        </w:rPr>
+        <w:t xml:space="preserve"> While C has a type system, it is not strictly enforced compared to languages like Python or Java. C allows for </w:t>
+      </w:r>
+      <w:r>
+        <w:rPr>
+          <w:rFonts w:ascii="Times New Roman" w:hAnsi="Times New Roman" w:cs="Times New Roman"/>
+          <w:b/>
+          <w:bCs/>
+        </w:rPr>
+        <w:t>implicit type conversions</w:t>
+      </w:r>
+      <w:r>
+        <w:rPr>
+          <w:rFonts w:ascii="Times New Roman" w:hAnsi="Times New Roman" w:cs="Times New Roman"/>
+        </w:rPr>
+        <w:t xml:space="preserve"> and provides mechanisms like pointers and void* that can be used to bypass type checks.</w:t>
+      </w:r>
+    </w:p>
+    <w:p>
+      <w:pPr>
+        <w:numPr>
+          <w:ilvl w:val="0"/>
+          <w:numId w:val="14"/>
+        </w:numPr>
+        <w:spacing w:after="0" w:line="276" w:lineRule="auto"/>
+        <w:jc w:val="both"/>
+        <w:rPr>
+          <w:rFonts w:ascii="Times New Roman" w:hAnsi="Times New Roman" w:cs="Times New Roman"/>
+        </w:rPr>
+      </w:pPr>
+      <w:r>
+        <w:rPr>
+          <w:rFonts w:ascii="Times New Roman" w:hAnsi="Times New Roman" w:cs="Times New Roman"/>
+          <w:b/>
+          <w:bCs/>
+        </w:rPr>
+        <w:t>Example (Implicit Coercion):</w:t>
+      </w:r>
+      <w:r>
+        <w:rPr>
+          <w:rFonts w:ascii="Times New Roman" w:hAnsi="Times New Roman" w:cs="Times New Roman"/>
+        </w:rPr>
+        <w:t xml:space="preserve"> C will often silently convert types to make an operation work rather than throwing an error.</w:t>
+      </w:r>
+    </w:p>
+    <w:p>
+      <w:pPr>
+        <w:shd w:val="clear" w:color="auto" w:fill="1E1E1E"/>
+        <w:spacing w:after="0" w:line="285" w:lineRule="atLeast"/>
+        <w:rPr>
+          <w:rFonts w:ascii="Consolas" w:eastAsia="Times New Roman" w:hAnsi="Consolas" w:cs="Times New Roman"/>
+          <w:color w:val="D4D4D4"/>
+          <w:kern w:val="0"/>
+          <w:sz w:val="21"/>
+          <w:szCs w:val="21"/>
+          <w14:ligatures w14:val="none"/>
+        </w:rPr>
+      </w:pPr>
+      <w:r>
+        <w:rPr>
+          <w:rFonts w:ascii="Consolas" w:eastAsia="Times New Roman" w:hAnsi="Consolas" w:cs="Times New Roman"/>
+          <w:color w:val="569CD6"/>
+          <w:kern w:val="0"/>
+          <w:sz w:val="21"/>
+          <w:szCs w:val="21"/>
+          <w14:ligatures w14:val="none"/>
+        </w:rPr>
+        <w:t>int</w:t>
+      </w:r>
+      <w:r>
+        <w:rPr>
+          <w:rFonts w:ascii="Consolas" w:eastAsia="Times New Roman" w:hAnsi="Consolas" w:cs="Times New Roman"/>
+          <w:color w:val="D4D4D4"/>
+          <w:kern w:val="0"/>
+          <w:sz w:val="21"/>
+          <w:szCs w:val="21"/>
+          <w14:ligatures w14:val="none"/>
+        </w:rPr>
+        <w:t xml:space="preserve"> </w:t>
+      </w:r>
+      <w:r>
+        <w:rPr>
+          <w:rFonts w:ascii="Consolas" w:eastAsia="Times New Roman" w:hAnsi="Consolas" w:cs="Times New Roman"/>
+          <w:color w:val="C8C8C8"/>
+          <w:kern w:val="0"/>
+          <w:sz w:val="21"/>
+          <w:szCs w:val="21"/>
+          <w14:ligatures w14:val="none"/>
+        </w:rPr>
+        <w:t>a</w:t>
+      </w:r>
+      <w:r>
+        <w:rPr>
+          <w:rFonts w:ascii="Consolas" w:eastAsia="Times New Roman" w:hAnsi="Consolas" w:cs="Times New Roman"/>
+          <w:color w:val="D4D4D4"/>
+          <w:kern w:val="0"/>
+          <w:sz w:val="21"/>
+          <w:szCs w:val="21"/>
+          <w14:ligatures w14:val="none"/>
+        </w:rPr>
+        <w:t xml:space="preserve"> = </w:t>
+      </w:r>
+      <w:r>
+        <w:rPr>
+          <w:rFonts w:ascii="Consolas" w:eastAsia="Times New Roman" w:hAnsi="Consolas" w:cs="Times New Roman"/>
+          <w:color w:val="B5CEA8"/>
+          <w:kern w:val="0"/>
+          <w:sz w:val="21"/>
+          <w:szCs w:val="21"/>
+          <w14:ligatures w14:val="none"/>
+        </w:rPr>
+        <w:t>10</w:t>
+      </w:r>
+      <w:r>
+        <w:rPr>
+          <w:rFonts w:ascii="Consolas" w:eastAsia="Times New Roman" w:hAnsi="Consolas" w:cs="Times New Roman"/>
+          <w:color w:val="D4D4D4"/>
+          <w:kern w:val="0"/>
+          <w:sz w:val="21"/>
+          <w:szCs w:val="21"/>
+          <w14:ligatures w14:val="none"/>
+        </w:rPr>
+        <w:t>;</w:t>
+      </w:r>
+    </w:p>
+    <w:p>
+      <w:pPr>
+        <w:shd w:val="clear" w:color="auto" w:fill="1E1E1E"/>
+        <w:spacing w:after="0" w:line="285" w:lineRule="atLeast"/>
+        <w:rPr>
+          <w:rFonts w:ascii="Consolas" w:eastAsia="Times New Roman" w:hAnsi="Consolas" w:cs="Times New Roman"/>
+          <w:color w:val="D4D4D4"/>
+          <w:kern w:val="0"/>
+          <w:sz w:val="21"/>
+          <w:szCs w:val="21"/>
+          <w14:ligatures w14:val="none"/>
+        </w:rPr>
+      </w:pPr>
+      <w:r>
+        <w:rPr>
+          <w:rFonts w:ascii="Consolas" w:eastAsia="Times New Roman" w:hAnsi="Consolas" w:cs="Times New Roman"/>
+          <w:color w:val="569CD6"/>
+          <w:kern w:val="0"/>
+          <w:sz w:val="21"/>
+          <w:szCs w:val="21"/>
+          <w14:ligatures w14:val="none"/>
+        </w:rPr>
+        <w:t>float</w:t>
+      </w:r>
+      <w:r>
+        <w:rPr>
+          <w:rFonts w:ascii="Consolas" w:eastAsia="Times New Roman" w:hAnsi="Consolas" w:cs="Times New Roman"/>
+          <w:color w:val="D4D4D4"/>
+          <w:kern w:val="0"/>
+          <w:sz w:val="21"/>
+          <w:szCs w:val="21"/>
+          <w14:ligatures w14:val="none"/>
+        </w:rPr>
+        <w:t xml:space="preserve"> </w:t>
+      </w:r>
+      <w:r>
+        <w:rPr>
+          <w:rFonts w:ascii="Consolas" w:eastAsia="Times New Roman" w:hAnsi="Consolas" w:cs="Times New Roman"/>
+          <w:color w:val="C8C8C8"/>
+          <w:kern w:val="0"/>
+          <w:sz w:val="21"/>
+          <w:szCs w:val="21"/>
+          <w14:ligatures w14:val="none"/>
+        </w:rPr>
+        <w:t>b</w:t>
+      </w:r>
+      <w:r>
+        <w:rPr>
+          <w:rFonts w:ascii="Consolas" w:eastAsia="Times New Roman" w:hAnsi="Consolas" w:cs="Times New Roman"/>
+          <w:color w:val="D4D4D4"/>
+          <w:kern w:val="0"/>
+          <w:sz w:val="21"/>
+          <w:szCs w:val="21"/>
+          <w14:ligatures w14:val="none"/>
+        </w:rPr>
+        <w:t xml:space="preserve"> = </w:t>
+      </w:r>
+      <w:r>
+        <w:rPr>
+          <w:rFonts w:ascii="Consolas" w:eastAsia="Times New Roman" w:hAnsi="Consolas" w:cs="Times New Roman"/>
+          <w:color w:val="B5CEA8"/>
+          <w:kern w:val="0"/>
+          <w:sz w:val="21"/>
+          <w:szCs w:val="21"/>
+          <w14:ligatures w14:val="none"/>
+        </w:rPr>
+        <w:t>5.5</w:t>
+      </w:r>
+      <w:r>
+        <w:rPr>
+          <w:rFonts w:ascii="Consolas" w:eastAsia="Times New Roman" w:hAnsi="Consolas" w:cs="Times New Roman"/>
+          <w:color w:val="D4D4D4"/>
+          <w:kern w:val="0"/>
+          <w:sz w:val="21"/>
+          <w:szCs w:val="21"/>
+          <w14:ligatures w14:val="none"/>
+        </w:rPr>
+        <w:t>;</w:t>
+      </w:r>
+    </w:p>
+    <w:p>
+      <w:pPr>
+        <w:shd w:val="clear" w:color="auto" w:fill="1E1E1E"/>
+        <w:spacing w:after="0" w:line="285" w:lineRule="atLeast"/>
+        <w:rPr>
+          <w:rFonts w:ascii="Consolas" w:eastAsia="Times New Roman" w:hAnsi="Consolas" w:cs="Times New Roman"/>
+          <w:color w:val="D4D4D4"/>
+          <w:kern w:val="0"/>
+          <w:sz w:val="21"/>
+          <w:szCs w:val="21"/>
+          <w14:ligatures w14:val="none"/>
+        </w:rPr>
+      </w:pPr>
+      <w:r>
+        <w:rPr>
+          <w:rFonts w:ascii="Consolas" w:eastAsia="Times New Roman" w:hAnsi="Consolas" w:cs="Times New Roman"/>
+          <w:color w:val="569CD6"/>
+          <w:kern w:val="0"/>
+          <w:sz w:val="21"/>
+          <w:szCs w:val="21"/>
+          <w14:ligatures w14:val="none"/>
+        </w:rPr>
+        <w:t>float</w:t>
+      </w:r>
+      <w:r>
+        <w:rPr>
+          <w:rFonts w:ascii="Consolas" w:eastAsia="Times New Roman" w:hAnsi="Consolas" w:cs="Times New Roman"/>
+          <w:color w:val="D4D4D4"/>
+          <w:kern w:val="0"/>
+          <w:sz w:val="21"/>
+          <w:szCs w:val="21"/>
+          <w14:ligatures w14:val="none"/>
+        </w:rPr>
+        <w:t xml:space="preserve"> </w:t>
+      </w:r>
+      <w:r>
+        <w:rPr>
+          <w:rFonts w:ascii="Consolas" w:eastAsia="Times New Roman" w:hAnsi="Consolas" w:cs="Times New Roman"/>
+          <w:color w:val="C8C8C8"/>
+          <w:kern w:val="0"/>
+          <w:sz w:val="21"/>
+          <w:szCs w:val="21"/>
+          <w14:ligatures w14:val="none"/>
+        </w:rPr>
+        <w:t>result</w:t>
+      </w:r>
+      <w:r>
+        <w:rPr>
+          <w:rFonts w:ascii="Consolas" w:eastAsia="Times New Roman" w:hAnsi="Consolas" w:cs="Times New Roman"/>
+          <w:color w:val="D4D4D4"/>
+          <w:kern w:val="0"/>
+          <w:sz w:val="21"/>
+          <w:szCs w:val="21"/>
+          <w14:ligatures w14:val="none"/>
+        </w:rPr>
+        <w:t xml:space="preserve"> = </w:t>
+      </w:r>
+      <w:r>
+        <w:rPr>
+          <w:rFonts w:ascii="Consolas" w:eastAsia="Times New Roman" w:hAnsi="Consolas" w:cs="Times New Roman"/>
+          <w:color w:val="C8C8C8"/>
+          <w:kern w:val="0"/>
+          <w:sz w:val="21"/>
+          <w:szCs w:val="21"/>
+          <w14:ligatures w14:val="none"/>
+        </w:rPr>
+        <w:t>a</w:t>
+      </w:r>
+      <w:r>
+        <w:rPr>
+          <w:rFonts w:ascii="Consolas" w:eastAsia="Times New Roman" w:hAnsi="Consolas" w:cs="Times New Roman"/>
+          <w:color w:val="D4D4D4"/>
+          <w:kern w:val="0"/>
+          <w:sz w:val="21"/>
+          <w:szCs w:val="21"/>
+          <w14:ligatures w14:val="none"/>
+        </w:rPr>
+        <w:t xml:space="preserve"> + </w:t>
+      </w:r>
+      <w:r>
+        <w:rPr>
+          <w:rFonts w:ascii="Consolas" w:eastAsia="Times New Roman" w:hAnsi="Consolas" w:cs="Times New Roman"/>
+          <w:color w:val="C8C8C8"/>
+          <w:kern w:val="0"/>
+          <w:sz w:val="21"/>
+          <w:szCs w:val="21"/>
+          <w14:ligatures w14:val="none"/>
+        </w:rPr>
+        <w:t>b</w:t>
+      </w:r>
+      <w:r>
+        <w:rPr>
+          <w:rFonts w:ascii="Consolas" w:eastAsia="Times New Roman" w:hAnsi="Consolas" w:cs="Times New Roman"/>
+          <w:color w:val="D4D4D4"/>
+          <w:kern w:val="0"/>
+          <w:sz w:val="21"/>
+          <w:szCs w:val="21"/>
+          <w14:ligatures w14:val="none"/>
+        </w:rPr>
+        <w:t>;</w:t>
+      </w:r>
+      <w:r>
+        <w:rPr>
+          <w:rFonts w:ascii="Consolas" w:eastAsia="Times New Roman" w:hAnsi="Consolas" w:cs="Times New Roman"/>
+          <w:color w:val="6A9955"/>
+          <w:kern w:val="0"/>
+          <w:sz w:val="21"/>
+          <w:szCs w:val="21"/>
+          <w14:ligatures w14:val="none"/>
+        </w:rPr>
+        <w:t xml:space="preserve"> // 'a' is implicitly promoted to float without an explicit cast.</w:t>
+      </w:r>
+    </w:p>
+    <w:p>
+      <w:pPr>
+        <w:spacing w:after="0" w:line="276" w:lineRule="auto"/>
+        <w:jc w:val="both"/>
+        <w:rPr>
+          <w:rFonts w:ascii="Times New Roman" w:hAnsi="Times New Roman" w:cs="Times New Roman"/>
+        </w:rPr>
+      </w:pPr>
+    </w:p>
+    <w:p>
+      <w:pPr>
+        <w:spacing w:after="0" w:line="276" w:lineRule="auto"/>
+        <w:jc w:val="both"/>
+        <w:rPr>
+          <w:rFonts w:ascii="Times New Roman" w:hAnsi="Times New Roman" w:cs="Times New Roman"/>
+        </w:rPr>
+      </w:pPr>
+      <w:r>
+        <w:rPr>
+          <w:rFonts w:ascii="Times New Roman" w:hAnsi="Times New Roman" w:cs="Times New Roman"/>
+        </w:rPr>
+        <w:drawing>
+          <wp:inline distT="0" distB="0" distL="0" distR="0" wp14:anchorId="4DF656F6" wp14:editId="54708563">
+            <wp:extent cx="5943600" cy="680085"/>
+            <wp:effectExtent l="0" t="0" r="0" b="5715"/>
+            <wp:docPr id="1104609749" name="Picture 1"/>
+            <wp:cNvGraphicFramePr>
+              <a:graphicFrameLocks xmlns:a="http://schemas.openxmlformats.org/drawingml/2006/main" noChangeAspect="1"/>
+            </wp:cNvGraphicFramePr>
+            <a:graphic xmlns:a="http://schemas.openxmlformats.org/drawingml/2006/main">
+              <a:graphicData uri="http://schemas.openxmlformats.org/drawingml/2006/picture">
+                <pic:pic xmlns:pic="http://schemas.openxmlformats.org/drawingml/2006/picture">
+                  <pic:nvPicPr>
+                    <pic:cNvPr id="1104609749" name=""/>
+                    <pic:cNvPicPr/>
+                  </pic:nvPicPr>
+                  <pic:blipFill>
+                    <a:blip r:embed="rId16"/>
+                    <a:stretch>
+                      <a:fillRect/>
+                    </a:stretch>
+                  </pic:blipFill>
+                  <pic:spPr>
+                    <a:xfrm>
+                      <a:off x="0" y="0"/>
+                      <a:ext cx="5943600" cy="680085"/>
+                    </a:xfrm>
+                    <a:prstGeom prst="rect">
+                      <a:avLst/>
+                    </a:prstGeom>
+                  </pic:spPr>
+                </pic:pic>
+              </a:graphicData>
+            </a:graphic>
+          </wp:inline>
+        </w:drawing>
+      </w:r>
+    </w:p>
+    <w:p>
+      <w:pPr>
+        <w:numPr>
+          <w:ilvl w:val="0"/>
+          <w:numId w:val="15"/>
+        </w:numPr>
+        <w:spacing w:after="0" w:line="276" w:lineRule="auto"/>
+        <w:jc w:val="both"/>
+        <w:rPr>
+          <w:rFonts w:ascii="Times New Roman" w:hAnsi="Times New Roman" w:cs="Times New Roman"/>
+        </w:rPr>
+      </w:pPr>
+      <w:r>
+        <w:rPr>
+          <w:rFonts w:ascii="Times New Roman" w:hAnsi="Times New Roman" w:cs="Times New Roman"/>
+          <w:b/>
+          <w:bCs/>
+        </w:rPr>
+        <w:t>Example (Pointer Type Bypassing):</w:t>
+      </w:r>
+      <w:r>
+        <w:rPr>
+          <w:rFonts w:ascii="Times New Roman" w:hAnsi="Times New Roman" w:cs="Times New Roman"/>
+        </w:rPr>
+        <w:t xml:space="preserve"> You can use pointers to treat a block of memory as a different type entirely, which a strongly typed language would normally forbid for safety reasons.</w:t>
+      </w:r>
+    </w:p>
+    <w:p>
+      <w:pPr>
+        <w:shd w:val="clear" w:color="auto" w:fill="1E1E1E"/>
+        <w:spacing w:after="0" w:line="285" w:lineRule="atLeast"/>
+        <w:rPr>
+          <w:rFonts w:ascii="Consolas" w:eastAsia="Times New Roman" w:hAnsi="Consolas" w:cs="Times New Roman"/>
+          <w:color w:val="D4D4D4"/>
+          <w:kern w:val="0"/>
+          <w:sz w:val="21"/>
+          <w:szCs w:val="21"/>
+          <w14:ligatures w14:val="none"/>
+        </w:rPr>
+      </w:pPr>
+      <w:r>
+        <w:rPr>
+          <w:rFonts w:ascii="Consolas" w:eastAsia="Times New Roman" w:hAnsi="Consolas" w:cs="Times New Roman"/>
+          <w:color w:val="569CD6"/>
+          <w:kern w:val="0"/>
+          <w:sz w:val="21"/>
+          <w:szCs w:val="21"/>
+          <w14:ligatures w14:val="none"/>
+        </w:rPr>
+        <w:t>float</w:t>
+      </w:r>
+      <w:r>
+        <w:rPr>
+          <w:rFonts w:ascii="Consolas" w:eastAsia="Times New Roman" w:hAnsi="Consolas" w:cs="Times New Roman"/>
+          <w:color w:val="D4D4D4"/>
+          <w:kern w:val="0"/>
+          <w:sz w:val="21"/>
+          <w:szCs w:val="21"/>
+          <w14:ligatures w14:val="none"/>
+        </w:rPr>
+        <w:t xml:space="preserve"> </w:t>
+      </w:r>
+      <w:r>
+        <w:rPr>
+          <w:rFonts w:ascii="Consolas" w:eastAsia="Times New Roman" w:hAnsi="Consolas" w:cs="Times New Roman"/>
+          <w:color w:val="C8C8C8"/>
+          <w:kern w:val="0"/>
+          <w:sz w:val="21"/>
+          <w:szCs w:val="21"/>
+          <w14:ligatures w14:val="none"/>
+        </w:rPr>
+        <w:t>f</w:t>
+      </w:r>
+      <w:r>
+        <w:rPr>
+          <w:rFonts w:ascii="Consolas" w:eastAsia="Times New Roman" w:hAnsi="Consolas" w:cs="Times New Roman"/>
+          <w:color w:val="D4D4D4"/>
+          <w:kern w:val="0"/>
+          <w:sz w:val="21"/>
+          <w:szCs w:val="21"/>
+          <w14:ligatures w14:val="none"/>
+        </w:rPr>
+        <w:t xml:space="preserve"> = </w:t>
+      </w:r>
+      <w:r>
+        <w:rPr>
+          <w:rFonts w:ascii="Consolas" w:eastAsia="Times New Roman" w:hAnsi="Consolas" w:cs="Times New Roman"/>
+          <w:color w:val="B5CEA8"/>
+          <w:kern w:val="0"/>
+          <w:sz w:val="21"/>
+          <w:szCs w:val="21"/>
+          <w14:ligatures w14:val="none"/>
+        </w:rPr>
+        <w:t>3.14</w:t>
+      </w:r>
+      <w:r>
+        <w:rPr>
+          <w:rFonts w:ascii="Consolas" w:eastAsia="Times New Roman" w:hAnsi="Consolas" w:cs="Times New Roman"/>
+          <w:color w:val="D4D4D4"/>
+          <w:kern w:val="0"/>
+          <w:sz w:val="21"/>
+          <w:szCs w:val="21"/>
+          <w14:ligatures w14:val="none"/>
+        </w:rPr>
+        <w:t>;</w:t>
+      </w:r>
+    </w:p>
+    <w:p>
+      <w:pPr>
+        <w:shd w:val="clear" w:color="auto" w:fill="1E1E1E"/>
+        <w:spacing w:after="0" w:line="285" w:lineRule="atLeast"/>
+        <w:rPr>
+          <w:rFonts w:ascii="Consolas" w:eastAsia="Times New Roman" w:hAnsi="Consolas" w:cs="Times New Roman"/>
+          <w:color w:val="D4D4D4"/>
+          <w:kern w:val="0"/>
+          <w:sz w:val="21"/>
+          <w:szCs w:val="21"/>
+          <w14:ligatures w14:val="none"/>
+        </w:rPr>
+      </w:pPr>
+      <w:r>
+        <w:rPr>
+          <w:rFonts w:ascii="Consolas" w:eastAsia="Times New Roman" w:hAnsi="Consolas" w:cs="Times New Roman"/>
+          <w:color w:val="569CD6"/>
+          <w:kern w:val="0"/>
+          <w:sz w:val="21"/>
+          <w:szCs w:val="21"/>
+          <w14:ligatures w14:val="none"/>
+        </w:rPr>
+        <w:t>int</w:t>
+      </w:r>
+      <w:r>
+        <w:rPr>
+          <w:rFonts w:ascii="Consolas" w:eastAsia="Times New Roman" w:hAnsi="Consolas" w:cs="Times New Roman"/>
+          <w:color w:val="D4D4D4"/>
+          <w:kern w:val="0"/>
+          <w:sz w:val="21"/>
+          <w:szCs w:val="21"/>
+          <w14:ligatures w14:val="none"/>
+        </w:rPr>
+        <w:t xml:space="preserve"> *</w:t>
+      </w:r>
+      <w:r>
+        <w:rPr>
+          <w:rFonts w:ascii="Consolas" w:eastAsia="Times New Roman" w:hAnsi="Consolas" w:cs="Times New Roman"/>
+          <w:color w:val="C8C8C8"/>
+          <w:kern w:val="0"/>
+          <w:sz w:val="21"/>
+          <w:szCs w:val="21"/>
+          <w14:ligatures w14:val="none"/>
+        </w:rPr>
+        <w:t>p</w:t>
+      </w:r>
+      <w:r>
+        <w:rPr>
+          <w:rFonts w:ascii="Consolas" w:eastAsia="Times New Roman" w:hAnsi="Consolas" w:cs="Times New Roman"/>
+          <w:color w:val="D4D4D4"/>
+          <w:kern w:val="0"/>
+          <w:sz w:val="21"/>
+          <w:szCs w:val="21"/>
+          <w14:ligatures w14:val="none"/>
+        </w:rPr>
+        <w:t xml:space="preserve"> = (</w:t>
+      </w:r>
+      <w:r>
+        <w:rPr>
+          <w:rFonts w:ascii="Consolas" w:eastAsia="Times New Roman" w:hAnsi="Consolas" w:cs="Times New Roman"/>
+          <w:color w:val="569CD6"/>
+          <w:kern w:val="0"/>
+          <w:sz w:val="21"/>
+          <w:szCs w:val="21"/>
+          <w14:ligatures w14:val="none"/>
+        </w:rPr>
+        <w:t>int</w:t>
+      </w:r>
+      <w:r>
+        <w:rPr>
+          <w:rFonts w:ascii="Consolas" w:eastAsia="Times New Roman" w:hAnsi="Consolas" w:cs="Times New Roman"/>
+          <w:color w:val="D4D4D4"/>
+          <w:kern w:val="0"/>
+          <w:sz w:val="21"/>
+          <w:szCs w:val="21"/>
+          <w14:ligatures w14:val="none"/>
+        </w:rPr>
+        <w:t xml:space="preserve"> </w:t>
+      </w:r>
+      <w:proofErr w:type="gramStart"/>
+      <w:r>
+        <w:rPr>
+          <w:rFonts w:ascii="Consolas" w:eastAsia="Times New Roman" w:hAnsi="Consolas" w:cs="Times New Roman"/>
+          <w:color w:val="D4D4D4"/>
+          <w:kern w:val="0"/>
+          <w:sz w:val="21"/>
+          <w:szCs w:val="21"/>
+          <w14:ligatures w14:val="none"/>
+        </w:rPr>
+        <w:t>*)&amp;</w:t>
+      </w:r>
+      <w:proofErr w:type="gramEnd"/>
+      <w:r>
+        <w:rPr>
+          <w:rFonts w:ascii="Consolas" w:eastAsia="Times New Roman" w:hAnsi="Consolas" w:cs="Times New Roman"/>
+          <w:color w:val="C8C8C8"/>
+          <w:kern w:val="0"/>
+          <w:sz w:val="21"/>
+          <w:szCs w:val="21"/>
+          <w14:ligatures w14:val="none"/>
+        </w:rPr>
+        <w:t>f</w:t>
+      </w:r>
+      <w:r>
+        <w:rPr>
+          <w:rFonts w:ascii="Consolas" w:eastAsia="Times New Roman" w:hAnsi="Consolas" w:cs="Times New Roman"/>
+          <w:color w:val="D4D4D4"/>
+          <w:kern w:val="0"/>
+          <w:sz w:val="21"/>
+          <w:szCs w:val="21"/>
+          <w14:ligatures w14:val="none"/>
+        </w:rPr>
+        <w:t>;</w:t>
+      </w:r>
+      <w:r>
+        <w:rPr>
+          <w:rFonts w:ascii="Consolas" w:eastAsia="Times New Roman" w:hAnsi="Consolas" w:cs="Times New Roman"/>
+          <w:color w:val="6A9955"/>
+          <w:kern w:val="0"/>
+          <w:sz w:val="21"/>
+          <w:szCs w:val="21"/>
+          <w14:ligatures w14:val="none"/>
+        </w:rPr>
+        <w:t xml:space="preserve"> // Forcing an integer pointer to point to a float memory address.</w:t>
+      </w:r>
+    </w:p>
+    <w:p>
+      <w:pPr>
+        <w:spacing w:after="0" w:line="276" w:lineRule="auto"/>
+        <w:jc w:val="both"/>
+        <w:rPr>
+          <w:rFonts w:ascii="Times New Roman" w:hAnsi="Times New Roman" w:cs="Times New Roman"/>
+        </w:rPr>
+      </w:pPr>
+    </w:p>
+    <w:p>
+      <w:pPr>
+        <w:spacing w:after="0" w:line="276" w:lineRule="auto"/>
+        <w:jc w:val="both"/>
+        <w:rPr>
+          <w:rFonts w:ascii="Times New Roman" w:hAnsi="Times New Roman" w:cs="Times New Roman"/>
+        </w:rPr>
+      </w:pPr>
+    </w:p>
+    <w:p>
+      <w:pPr>
+        <w:jc w:val="both"/>
+      </w:pPr>
+    </w:p>
     <w:sectPr>
       <w:pgSz w:w="12240" w:h="15840"/>
       <w:pgMar w:top="1440" w:right="1440" w:bottom="1440" w:left="1440" w:header="720" w:footer="720" w:gutter="0"/>
+      <w:pgBorders w:offsetFrom="page">
+        <w:top w:val="single" w:sz="4" w:space="24" w:color="auto"/>
+        <w:left w:val="single" w:sz="4" w:space="24" w:color="auto"/>
+        <w:bottom w:val="single" w:sz="4" w:space="24" w:color="auto"/>
+        <w:right w:val="single" w:sz="4" w:space="24" w:color="auto"/>
+      </w:pgBorders>
       <w:cols w:space="720"/>
       <w:docGrid w:linePitch="360"/>
     </w:sectPr>
   </w:body>
 </w:document>
+</file>
+
+<file path=word/endnotes.xml><?xml version="1.0" encoding="utf-8"?>
+<w:endnotes xmlns:wpc="http://schemas.microsoft.com/office/word/2010/wordprocessingCanvas" xmlns:cx="http://schemas.microsoft.com/office/drawing/2014/chartex" xmlns:cx1="http://schemas.microsoft.com/office/drawing/2015/9/8/chartex" xmlns:cx2="http://schemas.microsoft.com/office/drawing/2015/10/21/chartex" xmlns:cx3="http://schemas.microsoft.com/office/drawing/2016/5/9/chartex" xmlns:cx4="http://schemas.microsoft.com/office/drawing/2016/5/10/chartex" xmlns:cx5="http://schemas.microsoft.com/office/drawing/2016/5/11/chartex" xmlns:cx6="http://schemas.microsoft.com/office/drawing/2016/5/12/chartex" xmlns:cx7="http://schemas.microsoft.com/office/drawing/2016/5/13/chartex" xmlns:cx8="http://schemas.microsoft.com/office/drawing/2016/5/14/chartex" xmlns:mc="http://schemas.openxmlformats.org/markup-compatibility/2006" xmlns:aink="http://schemas.microsoft.com/office/drawing/2016/ink" xmlns:am3d="http://schemas.microsoft.com/office/drawing/2017/model3d" xmlns:o="urn:schemas-microsoft-com:office:office" xmlns:oel="http://schemas.microsoft.com/office/2019/extlst" xmlns:r="http://schemas.openxmlformats.org/officeDocument/2006/relationships" xmlns:m="http://schemas.openxmlformats.org/officeDocument/2006/math" xmlns:v="urn:schemas-microsoft-com:vml" xmlns:wp14="http://schemas.microsoft.com/office/word/2010/wordprocessingDrawing" xmlns:wp="http://schemas.openxmlformats.org/drawingml/2006/wordprocessingDrawing" xmlns:w10="urn:schemas-microsoft-com:office:word" xmlns:w="http://schemas.openxmlformats.org/wordprocessingml/2006/main" xmlns:w14="http://schemas.microsoft.com/office/word/2010/wordml" xmlns:w15="http://schemas.microsoft.com/office/word/2012/wordml" xmlns:w16cex="http://schemas.microsoft.com/office/word/2018/wordml/cex" xmlns:w16cid="http://schemas.microsoft.com/office/word/2016/wordml/cid" xmlns:w16="http://schemas.microsoft.com/office/word/2018/wordml" xmlns:w16du="http://schemas.microsoft.com/office/word/2023/wordml/word16du" xmlns:w16sdtdh="http://schemas.microsoft.com/office/word/2020/wordml/sdtdatahash" xmlns:w16sdtfl="http://schemas.microsoft.com/office/word/2024/wordml/sdtformatlock" xmlns:w16se="http://schemas.microsoft.com/office/word/2015/wordml/symex" xmlns:wpg="http://schemas.microsoft.com/office/word/2010/wordprocessingGroup" xmlns:wpi="http://schemas.microsoft.com/office/word/2010/wordprocessingInk" xmlns:wne="http://schemas.microsoft.com/office/word/2006/wordml" xmlns:wps="http://schemas.microsoft.com/office/word/2010/wordprocessingShape" mc:Ignorable="w14 w15 w16se w16cid w16 w16cex w16sdtdh w16sdtfl w16du wp14">
+  <w:endnote w:type="separator" w:id="-1">
+    <w:p>
+      <w:pPr>
+        <w:spacing w:after="0" w:line="240" w:lineRule="auto"/>
+      </w:pPr>
+      <w:r>
+        <w:separator/>
+      </w:r>
+    </w:p>
+  </w:endnote>
+  <w:endnote w:type="continuationSeparator" w:id="0">
+    <w:p>
+      <w:pPr>
+        <w:spacing w:after="0" w:line="240" w:lineRule="auto"/>
+      </w:pPr>
+      <w:r>
+        <w:continuationSeparator/>
+      </w:r>
+    </w:p>
+  </w:endnote>
+</w:endnotes>
+</file>
+
+<file path=word/footnotes.xml><?xml version="1.0" encoding="utf-8"?>
+<w:footnotes xmlns:wpc="http://schemas.microsoft.com/office/word/2010/wordprocessingCanvas" xmlns:cx="http://schemas.microsoft.com/office/drawing/2014/chartex" xmlns:cx1="http://schemas.microsoft.com/office/drawing/2015/9/8/chartex" xmlns:cx2="http://schemas.microsoft.com/office/drawing/2015/10/21/chartex" xmlns:cx3="http://schemas.microsoft.com/office/drawing/2016/5/9/chartex" xmlns:cx4="http://schemas.microsoft.com/office/drawing/2016/5/10/chartex" xmlns:cx5="http://schemas.microsoft.com/office/drawing/2016/5/11/chartex" xmlns:cx6="http://schemas.microsoft.com/office/drawing/2016/5/12/chartex" xmlns:cx7="http://schemas.microsoft.com/office/drawing/2016/5/13/chartex" xmlns:cx8="http://schemas.microsoft.com/office/drawing/2016/5/14/chartex" xmlns:mc="http://schemas.openxmlformats.org/markup-compatibility/2006" xmlns:aink="http://schemas.microsoft.com/office/drawing/2016/ink" xmlns:am3d="http://schemas.microsoft.com/office/drawing/2017/model3d" xmlns:o="urn:schemas-microsoft-com:office:office" xmlns:oel="http://schemas.microsoft.com/office/2019/extlst" xmlns:r="http://schemas.openxmlformats.org/officeDocument/2006/relationships" xmlns:m="http://schemas.openxmlformats.org/officeDocument/2006/math" xmlns:v="urn:schemas-microsoft-com:vml" xmlns:wp14="http://schemas.microsoft.com/office/word/2010/wordprocessingDrawing" xmlns:wp="http://schemas.openxmlformats.org/drawingml/2006/wordprocessingDrawing" xmlns:w10="urn:schemas-microsoft-com:office:word" xmlns:w="http://schemas.openxmlformats.org/wordprocessingml/2006/main" xmlns:w14="http://schemas.microsoft.com/office/word/2010/wordml" xmlns:w15="http://schemas.microsoft.com/office/word/2012/wordml" xmlns:w16cex="http://schemas.microsoft.com/office/word/2018/wordml/cex" xmlns:w16cid="http://schemas.microsoft.com/office/word/2016/wordml/cid" xmlns:w16="http://schemas.microsoft.com/office/word/2018/wordml" xmlns:w16du="http://schemas.microsoft.com/office/word/2023/wordml/word16du" xmlns:w16sdtdh="http://schemas.microsoft.com/office/word/2020/wordml/sdtdatahash" xmlns:w16sdtfl="http://schemas.microsoft.com/office/word/2024/wordml/sdtformatlock" xmlns:w16se="http://schemas.microsoft.com/office/word/2015/wordml/symex" xmlns:wpg="http://schemas.microsoft.com/office/word/2010/wordprocessingGroup" xmlns:wpi="http://schemas.microsoft.com/office/word/2010/wordprocessingInk" xmlns:wne="http://schemas.microsoft.com/office/word/2006/wordml" xmlns:wps="http://schemas.microsoft.com/office/word/2010/wordprocessingShape" mc:Ignorable="w14 w15 w16se w16cid w16 w16cex w16sdtdh w16sdtfl w16du wp14">
+  <w:footnote w:type="separator" w:id="-1">
+    <w:p>
+      <w:pPr>
+        <w:spacing w:after="0" w:line="240" w:lineRule="auto"/>
+      </w:pPr>
+      <w:r>
+        <w:separator/>
+      </w:r>
+    </w:p>
+  </w:footnote>
+  <w:footnote w:type="continuationSeparator" w:id="0">
+    <w:p>
+      <w:pPr>
+        <w:spacing w:after="0" w:line="240" w:lineRule="auto"/>
+      </w:pPr>
+      <w:r>
+        <w:continuationSeparator/>
+      </w:r>
+    </w:p>
+  </w:footnote>
+</w:footnotes>
 </file>
 
 <file path=word/numbering.xml><?xml version="1.0" encoding="utf-8"?>
@@ -3528,6 +8366,155 @@
     </w:lvl>
   </w:abstractNum>
   <w:abstractNum w:abstractNumId="3" w15:restartNumberingAfterBreak="0">
+    <w:nsid w:val="0A4244AF"/>
+    <w:multiLevelType w:val="multilevel"/>
+    <w:tmpl w:val="7E88BEE0"/>
+    <w:lvl w:ilvl="0">
+      <w:start w:val="1"/>
+      <w:numFmt w:val="bullet"/>
+      <w:lvlText w:val=""/>
+      <w:lvlJc w:val="left"/>
+      <w:pPr>
+        <w:tabs>
+          <w:tab w:val="num" w:pos="720"/>
+        </w:tabs>
+        <w:ind w:left="720" w:hanging="360"/>
+      </w:pPr>
+      <w:rPr>
+        <w:rFonts w:ascii="Symbol" w:hAnsi="Symbol" w:hint="default"/>
+        <w:sz w:val="20"/>
+      </w:rPr>
+    </w:lvl>
+    <w:lvl w:ilvl="1" w:tentative="1">
+      <w:start w:val="1"/>
+      <w:numFmt w:val="bullet"/>
+      <w:lvlText w:val="o"/>
+      <w:lvlJc w:val="left"/>
+      <w:pPr>
+        <w:tabs>
+          <w:tab w:val="num" w:pos="1440"/>
+        </w:tabs>
+        <w:ind w:left="1440" w:hanging="360"/>
+      </w:pPr>
+      <w:rPr>
+        <w:rFonts w:ascii="Courier New" w:hAnsi="Courier New" w:hint="default"/>
+        <w:sz w:val="20"/>
+      </w:rPr>
+    </w:lvl>
+    <w:lvl w:ilvl="2" w:tentative="1">
+      <w:start w:val="1"/>
+      <w:numFmt w:val="bullet"/>
+      <w:lvlText w:val=""/>
+      <w:lvlJc w:val="left"/>
+      <w:pPr>
+        <w:tabs>
+          <w:tab w:val="num" w:pos="2160"/>
+        </w:tabs>
+        <w:ind w:left="2160" w:hanging="360"/>
+      </w:pPr>
+      <w:rPr>
+        <w:rFonts w:ascii="Wingdings" w:hAnsi="Wingdings" w:hint="default"/>
+        <w:sz w:val="20"/>
+      </w:rPr>
+    </w:lvl>
+    <w:lvl w:ilvl="3" w:tentative="1">
+      <w:start w:val="1"/>
+      <w:numFmt w:val="bullet"/>
+      <w:lvlText w:val=""/>
+      <w:lvlJc w:val="left"/>
+      <w:pPr>
+        <w:tabs>
+          <w:tab w:val="num" w:pos="2880"/>
+        </w:tabs>
+        <w:ind w:left="2880" w:hanging="360"/>
+      </w:pPr>
+      <w:rPr>
+        <w:rFonts w:ascii="Wingdings" w:hAnsi="Wingdings" w:hint="default"/>
+        <w:sz w:val="20"/>
+      </w:rPr>
+    </w:lvl>
+    <w:lvl w:ilvl="4" w:tentative="1">
+      <w:start w:val="1"/>
+      <w:numFmt w:val="bullet"/>
+      <w:lvlText w:val=""/>
+      <w:lvlJc w:val="left"/>
+      <w:pPr>
+        <w:tabs>
+          <w:tab w:val="num" w:pos="3600"/>
+        </w:tabs>
+        <w:ind w:left="3600" w:hanging="360"/>
+      </w:pPr>
+      <w:rPr>
+        <w:rFonts w:ascii="Wingdings" w:hAnsi="Wingdings" w:hint="default"/>
+        <w:sz w:val="20"/>
+      </w:rPr>
+    </w:lvl>
+    <w:lvl w:ilvl="5" w:tentative="1">
+      <w:start w:val="1"/>
+      <w:numFmt w:val="bullet"/>
+      <w:lvlText w:val=""/>
+      <w:lvlJc w:val="left"/>
+      <w:pPr>
+        <w:tabs>
+          <w:tab w:val="num" w:pos="4320"/>
+        </w:tabs>
+        <w:ind w:left="4320" w:hanging="360"/>
+      </w:pPr>
+      <w:rPr>
+        <w:rFonts w:ascii="Wingdings" w:hAnsi="Wingdings" w:hint="default"/>
+        <w:sz w:val="20"/>
+      </w:rPr>
+    </w:lvl>
+    <w:lvl w:ilvl="6" w:tentative="1">
+      <w:start w:val="1"/>
+      <w:numFmt w:val="bullet"/>
+      <w:lvlText w:val=""/>
+      <w:lvlJc w:val="left"/>
+      <w:pPr>
+        <w:tabs>
+          <w:tab w:val="num" w:pos="5040"/>
+        </w:tabs>
+        <w:ind w:left="5040" w:hanging="360"/>
+      </w:pPr>
+      <w:rPr>
+        <w:rFonts w:ascii="Wingdings" w:hAnsi="Wingdings" w:hint="default"/>
+        <w:sz w:val="20"/>
+      </w:rPr>
+    </w:lvl>
+    <w:lvl w:ilvl="7" w:tentative="1">
+      <w:start w:val="1"/>
+      <w:numFmt w:val="bullet"/>
+      <w:lvlText w:val=""/>
+      <w:lvlJc w:val="left"/>
+      <w:pPr>
+        <w:tabs>
+          <w:tab w:val="num" w:pos="5760"/>
+        </w:tabs>
+        <w:ind w:left="5760" w:hanging="360"/>
+      </w:pPr>
+      <w:rPr>
+        <w:rFonts w:ascii="Wingdings" w:hAnsi="Wingdings" w:hint="default"/>
+        <w:sz w:val="20"/>
+      </w:rPr>
+    </w:lvl>
+    <w:lvl w:ilvl="8" w:tentative="1">
+      <w:start w:val="1"/>
+      <w:numFmt w:val="bullet"/>
+      <w:lvlText w:val=""/>
+      <w:lvlJc w:val="left"/>
+      <w:pPr>
+        <w:tabs>
+          <w:tab w:val="num" w:pos="6480"/>
+        </w:tabs>
+        <w:ind w:left="6480" w:hanging="360"/>
+      </w:pPr>
+      <w:rPr>
+        <w:rFonts w:ascii="Wingdings" w:hAnsi="Wingdings" w:hint="default"/>
+        <w:sz w:val="20"/>
+      </w:rPr>
+    </w:lvl>
+  </w:abstractNum>
+  <w:abstractNum w:abstractNumId="4" w15:restartNumberingAfterBreak="0">
     <w:nsid w:val="0BB97CE0"/>
     <w:multiLevelType w:val="multilevel"/>
     <w:tmpl w:val="C00AC860"/>
@@ -3640,7 +8627,156 @@
       </w:pPr>
     </w:lvl>
   </w:abstractNum>
-  <w:abstractNum w:abstractNumId="4" w15:restartNumberingAfterBreak="0">
+  <w:abstractNum w:abstractNumId="5" w15:restartNumberingAfterBreak="0">
+    <w:nsid w:val="0C1E02F1"/>
+    <w:multiLevelType w:val="multilevel"/>
+    <w:tmpl w:val="19ECF6CE"/>
+    <w:lvl w:ilvl="0">
+      <w:start w:val="1"/>
+      <w:numFmt w:val="bullet"/>
+      <w:lvlText w:val=""/>
+      <w:lvlJc w:val="left"/>
+      <w:pPr>
+        <w:tabs>
+          <w:tab w:val="num" w:pos="720"/>
+        </w:tabs>
+        <w:ind w:left="720" w:hanging="360"/>
+      </w:pPr>
+      <w:rPr>
+        <w:rFonts w:ascii="Symbol" w:hAnsi="Symbol" w:hint="default"/>
+        <w:sz w:val="20"/>
+      </w:rPr>
+    </w:lvl>
+    <w:lvl w:ilvl="1" w:tentative="1">
+      <w:start w:val="1"/>
+      <w:numFmt w:val="bullet"/>
+      <w:lvlText w:val="o"/>
+      <w:lvlJc w:val="left"/>
+      <w:pPr>
+        <w:tabs>
+          <w:tab w:val="num" w:pos="1440"/>
+        </w:tabs>
+        <w:ind w:left="1440" w:hanging="360"/>
+      </w:pPr>
+      <w:rPr>
+        <w:rFonts w:ascii="Courier New" w:hAnsi="Courier New" w:hint="default"/>
+        <w:sz w:val="20"/>
+      </w:rPr>
+    </w:lvl>
+    <w:lvl w:ilvl="2" w:tentative="1">
+      <w:start w:val="1"/>
+      <w:numFmt w:val="bullet"/>
+      <w:lvlText w:val=""/>
+      <w:lvlJc w:val="left"/>
+      <w:pPr>
+        <w:tabs>
+          <w:tab w:val="num" w:pos="2160"/>
+        </w:tabs>
+        <w:ind w:left="2160" w:hanging="360"/>
+      </w:pPr>
+      <w:rPr>
+        <w:rFonts w:ascii="Wingdings" w:hAnsi="Wingdings" w:hint="default"/>
+        <w:sz w:val="20"/>
+      </w:rPr>
+    </w:lvl>
+    <w:lvl w:ilvl="3" w:tentative="1">
+      <w:start w:val="1"/>
+      <w:numFmt w:val="bullet"/>
+      <w:lvlText w:val=""/>
+      <w:lvlJc w:val="left"/>
+      <w:pPr>
+        <w:tabs>
+          <w:tab w:val="num" w:pos="2880"/>
+        </w:tabs>
+        <w:ind w:left="2880" w:hanging="360"/>
+      </w:pPr>
+      <w:rPr>
+        <w:rFonts w:ascii="Wingdings" w:hAnsi="Wingdings" w:hint="default"/>
+        <w:sz w:val="20"/>
+      </w:rPr>
+    </w:lvl>
+    <w:lvl w:ilvl="4" w:tentative="1">
+      <w:start w:val="1"/>
+      <w:numFmt w:val="bullet"/>
+      <w:lvlText w:val=""/>
+      <w:lvlJc w:val="left"/>
+      <w:pPr>
+        <w:tabs>
+          <w:tab w:val="num" w:pos="3600"/>
+        </w:tabs>
+        <w:ind w:left="3600" w:hanging="360"/>
+      </w:pPr>
+      <w:rPr>
+        <w:rFonts w:ascii="Wingdings" w:hAnsi="Wingdings" w:hint="default"/>
+        <w:sz w:val="20"/>
+      </w:rPr>
+    </w:lvl>
+    <w:lvl w:ilvl="5" w:tentative="1">
+      <w:start w:val="1"/>
+      <w:numFmt w:val="bullet"/>
+      <w:lvlText w:val=""/>
+      <w:lvlJc w:val="left"/>
+      <w:pPr>
+        <w:tabs>
+          <w:tab w:val="num" w:pos="4320"/>
+        </w:tabs>
+        <w:ind w:left="4320" w:hanging="360"/>
+      </w:pPr>
+      <w:rPr>
+        <w:rFonts w:ascii="Wingdings" w:hAnsi="Wingdings" w:hint="default"/>
+        <w:sz w:val="20"/>
+      </w:rPr>
+    </w:lvl>
+    <w:lvl w:ilvl="6" w:tentative="1">
+      <w:start w:val="1"/>
+      <w:numFmt w:val="bullet"/>
+      <w:lvlText w:val=""/>
+      <w:lvlJc w:val="left"/>
+      <w:pPr>
+        <w:tabs>
+          <w:tab w:val="num" w:pos="5040"/>
+        </w:tabs>
+        <w:ind w:left="5040" w:hanging="360"/>
+      </w:pPr>
+      <w:rPr>
+        <w:rFonts w:ascii="Wingdings" w:hAnsi="Wingdings" w:hint="default"/>
+        <w:sz w:val="20"/>
+      </w:rPr>
+    </w:lvl>
+    <w:lvl w:ilvl="7" w:tentative="1">
+      <w:start w:val="1"/>
+      <w:numFmt w:val="bullet"/>
+      <w:lvlText w:val=""/>
+      <w:lvlJc w:val="left"/>
+      <w:pPr>
+        <w:tabs>
+          <w:tab w:val="num" w:pos="5760"/>
+        </w:tabs>
+        <w:ind w:left="5760" w:hanging="360"/>
+      </w:pPr>
+      <w:rPr>
+        <w:rFonts w:ascii="Wingdings" w:hAnsi="Wingdings" w:hint="default"/>
+        <w:sz w:val="20"/>
+      </w:rPr>
+    </w:lvl>
+    <w:lvl w:ilvl="8" w:tentative="1">
+      <w:start w:val="1"/>
+      <w:numFmt w:val="bullet"/>
+      <w:lvlText w:val=""/>
+      <w:lvlJc w:val="left"/>
+      <w:pPr>
+        <w:tabs>
+          <w:tab w:val="num" w:pos="6480"/>
+        </w:tabs>
+        <w:ind w:left="6480" w:hanging="360"/>
+      </w:pPr>
+      <w:rPr>
+        <w:rFonts w:ascii="Wingdings" w:hAnsi="Wingdings" w:hint="default"/>
+        <w:sz w:val="20"/>
+      </w:rPr>
+    </w:lvl>
+  </w:abstractNum>
+  <w:abstractNum w:abstractNumId="6" w15:restartNumberingAfterBreak="0">
     <w:nsid w:val="13820D33"/>
     <w:multiLevelType w:val="multilevel"/>
     <w:tmpl w:val="4214601E"/>
@@ -3789,7 +8925,120 @@
       </w:rPr>
     </w:lvl>
   </w:abstractNum>
-  <w:abstractNum w:abstractNumId="5" w15:restartNumberingAfterBreak="0">
+  <w:abstractNum w:abstractNumId="7" w15:restartNumberingAfterBreak="0">
+    <w:nsid w:val="273B2B2D"/>
+    <w:multiLevelType w:val="multilevel"/>
+    <w:tmpl w:val="36C6DA2C"/>
+    <w:lvl w:ilvl="0">
+      <w:start w:val="1"/>
+      <w:numFmt w:val="decimal"/>
+      <w:lvlText w:val="%1."/>
+      <w:lvlJc w:val="left"/>
+      <w:pPr>
+        <w:tabs>
+          <w:tab w:val="num" w:pos="720"/>
+        </w:tabs>
+        <w:ind w:left="720" w:hanging="360"/>
+      </w:pPr>
+    </w:lvl>
+    <w:lvl w:ilvl="1" w:tentative="1">
+      <w:start w:val="1"/>
+      <w:numFmt w:val="decimal"/>
+      <w:lvlText w:val="%2."/>
+      <w:lvlJc w:val="left"/>
+      <w:pPr>
+        <w:tabs>
+          <w:tab w:val="num" w:pos="1440"/>
+        </w:tabs>
+        <w:ind w:left="1440" w:hanging="360"/>
+      </w:pPr>
+    </w:lvl>
+    <w:lvl w:ilvl="2" w:tentative="1">
+      <w:start w:val="1"/>
+      <w:numFmt w:val="decimal"/>
+      <w:lvlText w:val="%3."/>
+      <w:lvlJc w:val="left"/>
+      <w:pPr>
+        <w:tabs>
+          <w:tab w:val="num" w:pos="2160"/>
+        </w:tabs>
+        <w:ind w:left="2160" w:hanging="360"/>
+      </w:pPr>
+    </w:lvl>
+    <w:lvl w:ilvl="3" w:tentative="1">
+      <w:start w:val="1"/>
+      <w:numFmt w:val="decimal"/>
+      <w:lvlText w:val="%4."/>
+      <w:lvlJc w:val="left"/>
+      <w:pPr>
+        <w:tabs>
+          <w:tab w:val="num" w:pos="2880"/>
+        </w:tabs>
+        <w:ind w:left="2880" w:hanging="360"/>
+      </w:pPr>
+    </w:lvl>
+    <w:lvl w:ilvl="4" w:tentative="1">
+      <w:start w:val="1"/>
+      <w:numFmt w:val="decimal"/>
+      <w:lvlText w:val="%5."/>
+      <w:lvlJc w:val="left"/>
+      <w:pPr>
+        <w:tabs>
+          <w:tab w:val="num" w:pos="3600"/>
+        </w:tabs>
+        <w:ind w:left="3600" w:hanging="360"/>
+      </w:pPr>
+    </w:lvl>
+    <w:lvl w:ilvl="5" w:tentative="1">
+      <w:start w:val="1"/>
+      <w:numFmt w:val="decimal"/>
+      <w:lvlText w:val="%6."/>
+      <w:lvlJc w:val="left"/>
+      <w:pPr>
+        <w:tabs>
+          <w:tab w:val="num" w:pos="4320"/>
+        </w:tabs>
+        <w:ind w:left="4320" w:hanging="360"/>
+      </w:pPr>
+    </w:lvl>
+    <w:lvl w:ilvl="6" w:tentative="1">
+      <w:start w:val="1"/>
+      <w:numFmt w:val="decimal"/>
+      <w:lvlText w:val="%7."/>
+      <w:lvlJc w:val="left"/>
+      <w:pPr>
+        <w:tabs>
+          <w:tab w:val="num" w:pos="5040"/>
+        </w:tabs>
+        <w:ind w:left="5040" w:hanging="360"/>
+      </w:pPr>
+    </w:lvl>
+    <w:lvl w:ilvl="7" w:tentative="1">
+      <w:start w:val="1"/>
+      <w:numFmt w:val="decimal"/>
+      <w:lvlText w:val="%8."/>
+      <w:lvlJc w:val="left"/>
+      <w:pPr>
+        <w:tabs>
+          <w:tab w:val="num" w:pos="5760"/>
+        </w:tabs>
+        <w:ind w:left="5760" w:hanging="360"/>
+      </w:pPr>
+    </w:lvl>
+    <w:lvl w:ilvl="8" w:tentative="1">
+      <w:start w:val="1"/>
+      <w:numFmt w:val="decimal"/>
+      <w:lvlText w:val="%9."/>
+      <w:lvlJc w:val="left"/>
+      <w:pPr>
+        <w:tabs>
+          <w:tab w:val="num" w:pos="6480"/>
+        </w:tabs>
+        <w:ind w:left="6480" w:hanging="360"/>
+      </w:pPr>
+    </w:lvl>
+  </w:abstractNum>
+  <w:abstractNum w:abstractNumId="8" w15:restartNumberingAfterBreak="0">
     <w:nsid w:val="35123D88"/>
     <w:multiLevelType w:val="multilevel"/>
     <w:tmpl w:val="A50E90B0"/>
@@ -3902,7 +9151,7 @@
       </w:pPr>
     </w:lvl>
   </w:abstractNum>
-  <w:abstractNum w:abstractNumId="6" w15:restartNumberingAfterBreak="0">
+  <w:abstractNum w:abstractNumId="9" w15:restartNumberingAfterBreak="0">
     <w:nsid w:val="464519A5"/>
     <w:multiLevelType w:val="multilevel"/>
     <w:tmpl w:val="15A6063E"/>
@@ -4051,7 +9300,7 @@
       </w:rPr>
     </w:lvl>
   </w:abstractNum>
-  <w:abstractNum w:abstractNumId="7" w15:restartNumberingAfterBreak="0">
+  <w:abstractNum w:abstractNumId="10" w15:restartNumberingAfterBreak="0">
     <w:nsid w:val="57BE590F"/>
     <w:multiLevelType w:val="multilevel"/>
     <w:tmpl w:val="98A45D3C"/>
@@ -4200,7 +9449,7 @@
       </w:rPr>
     </w:lvl>
   </w:abstractNum>
-  <w:abstractNum w:abstractNumId="8" w15:restartNumberingAfterBreak="0">
+  <w:abstractNum w:abstractNumId="11" w15:restartNumberingAfterBreak="0">
     <w:nsid w:val="6B450363"/>
     <w:multiLevelType w:val="multilevel"/>
     <w:tmpl w:val="419C49FA"/>
@@ -4349,7 +9598,7 @@
       </w:rPr>
     </w:lvl>
   </w:abstractNum>
-  <w:abstractNum w:abstractNumId="9" w15:restartNumberingAfterBreak="0">
+  <w:abstractNum w:abstractNumId="12" w15:restartNumberingAfterBreak="0">
     <w:nsid w:val="75076C56"/>
     <w:multiLevelType w:val="multilevel"/>
     <w:tmpl w:val="F03CC37C"/>
@@ -4498,7 +9747,7 @@
       </w:rPr>
     </w:lvl>
   </w:abstractNum>
-  <w:abstractNum w:abstractNumId="10" w15:restartNumberingAfterBreak="0">
+  <w:abstractNum w:abstractNumId="13" w15:restartNumberingAfterBreak="0">
     <w:nsid w:val="7D28450C"/>
     <w:multiLevelType w:val="multilevel"/>
     <w:tmpl w:val="513251F6"/>
@@ -4647,7 +9896,7 @@
       </w:rPr>
     </w:lvl>
   </w:abstractNum>
-  <w:abstractNum w:abstractNumId="11" w15:restartNumberingAfterBreak="0">
+  <w:abstractNum w:abstractNumId="14" w15:restartNumberingAfterBreak="0">
     <w:nsid w:val="7E2D5E47"/>
     <w:multiLevelType w:val="multilevel"/>
     <w:tmpl w:val="42008B08"/>
@@ -4760,41 +10009,202 @@
       </w:pPr>
     </w:lvl>
   </w:abstractNum>
+  <w:abstractNum w:abstractNumId="15" w15:restartNumberingAfterBreak="0">
+    <w:nsid w:val="7F0001BB"/>
+    <w:multiLevelType w:val="multilevel"/>
+    <w:tmpl w:val="4538E49C"/>
+    <w:lvl w:ilvl="0">
+      <w:start w:val="1"/>
+      <w:numFmt w:val="bullet"/>
+      <w:lvlText w:val=""/>
+      <w:lvlJc w:val="left"/>
+      <w:pPr>
+        <w:tabs>
+          <w:tab w:val="num" w:pos="720"/>
+        </w:tabs>
+        <w:ind w:left="720" w:hanging="360"/>
+      </w:pPr>
+      <w:rPr>
+        <w:rFonts w:ascii="Symbol" w:hAnsi="Symbol" w:hint="default"/>
+        <w:sz w:val="20"/>
+      </w:rPr>
+    </w:lvl>
+    <w:lvl w:ilvl="1">
+      <w:start w:val="1"/>
+      <w:numFmt w:val="bullet"/>
+      <w:lvlText w:val="o"/>
+      <w:lvlJc w:val="left"/>
+      <w:pPr>
+        <w:tabs>
+          <w:tab w:val="num" w:pos="1440"/>
+        </w:tabs>
+        <w:ind w:left="1440" w:hanging="360"/>
+      </w:pPr>
+      <w:rPr>
+        <w:rFonts w:ascii="Courier New" w:hAnsi="Courier New" w:hint="default"/>
+        <w:sz w:val="20"/>
+      </w:rPr>
+    </w:lvl>
+    <w:lvl w:ilvl="2" w:tentative="1">
+      <w:start w:val="1"/>
+      <w:numFmt w:val="bullet"/>
+      <w:lvlText w:val=""/>
+      <w:lvlJc w:val="left"/>
+      <w:pPr>
+        <w:tabs>
+          <w:tab w:val="num" w:pos="2160"/>
+        </w:tabs>
+        <w:ind w:left="2160" w:hanging="360"/>
+      </w:pPr>
+      <w:rPr>
+        <w:rFonts w:ascii="Wingdings" w:hAnsi="Wingdings" w:hint="default"/>
+        <w:sz w:val="20"/>
+      </w:rPr>
+    </w:lvl>
+    <w:lvl w:ilvl="3" w:tentative="1">
+      <w:start w:val="1"/>
+      <w:numFmt w:val="bullet"/>
+      <w:lvlText w:val=""/>
+      <w:lvlJc w:val="left"/>
+      <w:pPr>
+        <w:tabs>
+          <w:tab w:val="num" w:pos="2880"/>
+        </w:tabs>
+        <w:ind w:left="2880" w:hanging="360"/>
+      </w:pPr>
+      <w:rPr>
+        <w:rFonts w:ascii="Wingdings" w:hAnsi="Wingdings" w:hint="default"/>
+        <w:sz w:val="20"/>
+      </w:rPr>
+    </w:lvl>
+    <w:lvl w:ilvl="4" w:tentative="1">
+      <w:start w:val="1"/>
+      <w:numFmt w:val="bullet"/>
+      <w:lvlText w:val=""/>
+      <w:lvlJc w:val="left"/>
+      <w:pPr>
+        <w:tabs>
+          <w:tab w:val="num" w:pos="3600"/>
+        </w:tabs>
+        <w:ind w:left="3600" w:hanging="360"/>
+      </w:pPr>
+      <w:rPr>
+        <w:rFonts w:ascii="Wingdings" w:hAnsi="Wingdings" w:hint="default"/>
+        <w:sz w:val="20"/>
+      </w:rPr>
+    </w:lvl>
+    <w:lvl w:ilvl="5" w:tentative="1">
+      <w:start w:val="1"/>
+      <w:numFmt w:val="bullet"/>
+      <w:lvlText w:val=""/>
+      <w:lvlJc w:val="left"/>
+      <w:pPr>
+        <w:tabs>
+          <w:tab w:val="num" w:pos="4320"/>
+        </w:tabs>
+        <w:ind w:left="4320" w:hanging="360"/>
+      </w:pPr>
+      <w:rPr>
+        <w:rFonts w:ascii="Wingdings" w:hAnsi="Wingdings" w:hint="default"/>
+        <w:sz w:val="20"/>
+      </w:rPr>
+    </w:lvl>
+    <w:lvl w:ilvl="6" w:tentative="1">
+      <w:start w:val="1"/>
+      <w:numFmt w:val="bullet"/>
+      <w:lvlText w:val=""/>
+      <w:lvlJc w:val="left"/>
+      <w:pPr>
+        <w:tabs>
+          <w:tab w:val="num" w:pos="5040"/>
+        </w:tabs>
+        <w:ind w:left="5040" w:hanging="360"/>
+      </w:pPr>
+      <w:rPr>
+        <w:rFonts w:ascii="Wingdings" w:hAnsi="Wingdings" w:hint="default"/>
+        <w:sz w:val="20"/>
+      </w:rPr>
+    </w:lvl>
+    <w:lvl w:ilvl="7" w:tentative="1">
+      <w:start w:val="1"/>
+      <w:numFmt w:val="bullet"/>
+      <w:lvlText w:val=""/>
+      <w:lvlJc w:val="left"/>
+      <w:pPr>
+        <w:tabs>
+          <w:tab w:val="num" w:pos="5760"/>
+        </w:tabs>
+        <w:ind w:left="5760" w:hanging="360"/>
+      </w:pPr>
+      <w:rPr>
+        <w:rFonts w:ascii="Wingdings" w:hAnsi="Wingdings" w:hint="default"/>
+        <w:sz w:val="20"/>
+      </w:rPr>
+    </w:lvl>
+    <w:lvl w:ilvl="8" w:tentative="1">
+      <w:start w:val="1"/>
+      <w:numFmt w:val="bullet"/>
+      <w:lvlText w:val=""/>
+      <w:lvlJc w:val="left"/>
+      <w:pPr>
+        <w:tabs>
+          <w:tab w:val="num" w:pos="6480"/>
+        </w:tabs>
+        <w:ind w:left="6480" w:hanging="360"/>
+      </w:pPr>
+      <w:rPr>
+        <w:rFonts w:ascii="Wingdings" w:hAnsi="Wingdings" w:hint="default"/>
+        <w:sz w:val="20"/>
+      </w:rPr>
+    </w:lvl>
+  </w:abstractNum>
   <w:num w:numId="1" w16cid:durableId="1633099690">
-    <w:abstractNumId w:val="3"/>
+    <w:abstractNumId w:val="4"/>
   </w:num>
   <w:num w:numId="2" w16cid:durableId="1810709806">
-    <w:abstractNumId w:val="10"/>
+    <w:abstractNumId w:val="13"/>
   </w:num>
   <w:num w:numId="3" w16cid:durableId="1850169533">
-    <w:abstractNumId w:val="6"/>
+    <w:abstractNumId w:val="9"/>
   </w:num>
   <w:num w:numId="4" w16cid:durableId="274602061">
-    <w:abstractNumId w:val="11"/>
+    <w:abstractNumId w:val="14"/>
   </w:num>
   <w:num w:numId="5" w16cid:durableId="706488729">
-    <w:abstractNumId w:val="8"/>
+    <w:abstractNumId w:val="11"/>
   </w:num>
   <w:num w:numId="6" w16cid:durableId="1060134567">
     <w:abstractNumId w:val="0"/>
   </w:num>
   <w:num w:numId="7" w16cid:durableId="196042995">
-    <w:abstractNumId w:val="5"/>
+    <w:abstractNumId w:val="8"/>
   </w:num>
   <w:num w:numId="8" w16cid:durableId="2074624387">
-    <w:abstractNumId w:val="4"/>
+    <w:abstractNumId w:val="6"/>
   </w:num>
   <w:num w:numId="9" w16cid:durableId="264920216">
-    <w:abstractNumId w:val="9"/>
+    <w:abstractNumId w:val="12"/>
   </w:num>
   <w:num w:numId="10" w16cid:durableId="59063064">
     <w:abstractNumId w:val="2"/>
   </w:num>
   <w:num w:numId="11" w16cid:durableId="720330658">
-    <w:abstractNumId w:val="7"/>
+    <w:abstractNumId w:val="10"/>
   </w:num>
   <w:num w:numId="12" w16cid:durableId="1128431382">
     <w:abstractNumId w:val="1"/>
+  </w:num>
+  <w:num w:numId="13" w16cid:durableId="107092383">
+    <w:abstractNumId w:val="3"/>
+  </w:num>
+  <w:num w:numId="14" w16cid:durableId="2069376025">
+    <w:abstractNumId w:val="5"/>
+  </w:num>
+  <w:num w:numId="15" w16cid:durableId="1471480552">
+    <w:abstractNumId w:val="15"/>
+  </w:num>
+  <w:num w:numId="16" w16cid:durableId="785849169">
+    <w:abstractNumId w:val="7"/>
   </w:num>
 </w:numbering>
 </file>
@@ -5732,6 +11142,50 @@
       </w:tblBorders>
     </w:tblPr>
   </w:style>
+  <w:style w:type="paragraph" w:styleId="Header">
+    <w:name w:val="header"/>
+    <w:basedOn w:val="Normal"/>
+    <w:link w:val="HeaderChar"/>
+    <w:uiPriority w:val="99"/>
+    <w:unhideWhenUsed/>
+    <w:rsid w:val="00F57B8A"/>
+    <w:pPr>
+      <w:tabs>
+        <w:tab w:val="center" w:pos="4680"/>
+        <w:tab w:val="right" w:pos="9360"/>
+      </w:tabs>
+      <w:spacing w:after="0" w:line="240" w:lineRule="auto"/>
+    </w:pPr>
+  </w:style>
+  <w:style w:type="character" w:customStyle="1" w:styleId="HeaderChar">
+    <w:name w:val="Header Char"/>
+    <w:basedOn w:val="DefaultParagraphFont"/>
+    <w:link w:val="Header"/>
+    <w:uiPriority w:val="99"/>
+    <w:rsid w:val="00F57B8A"/>
+  </w:style>
+  <w:style w:type="paragraph" w:styleId="Footer">
+    <w:name w:val="footer"/>
+    <w:basedOn w:val="Normal"/>
+    <w:link w:val="FooterChar"/>
+    <w:uiPriority w:val="99"/>
+    <w:unhideWhenUsed/>
+    <w:rsid w:val="00F57B8A"/>
+    <w:pPr>
+      <w:tabs>
+        <w:tab w:val="center" w:pos="4680"/>
+        <w:tab w:val="right" w:pos="9360"/>
+      </w:tabs>
+      <w:spacing w:after="0" w:line="240" w:lineRule="auto"/>
+    </w:pPr>
+  </w:style>
+  <w:style w:type="character" w:customStyle="1" w:styleId="FooterChar">
+    <w:name w:val="Footer Char"/>
+    <w:basedOn w:val="DefaultParagraphFont"/>
+    <w:link w:val="Footer"/>
+    <w:uiPriority w:val="99"/>
+    <w:rsid w:val="00F57B8A"/>
+  </w:style>
 </w:styles>
 </file>
 
